--- a/3rd-Grade/Fifth-Semester/RSCHIR/ПР5-Московка-АА.docx
+++ b/3rd-Grade/Fifth-Semester/RSCHIR/ПР5-Московка-АА.docx
@@ -1,6 +1,6 @@
 
 <file path=word/document.xml><?xml version="1.0" encoding="utf-8"?>
-<w:document xmlns:wpc="http://schemas.microsoft.com/office/word/2010/wordprocessingCanvas" xmlns:cx="http://schemas.microsoft.com/office/drawing/2014/chartex" xmlns:cx1="http://schemas.microsoft.com/office/drawing/2015/9/8/chartex" xmlns:cx2="http://schemas.microsoft.com/office/drawing/2015/10/21/chartex" xmlns:cx3="http://schemas.microsoft.com/office/drawing/2016/5/9/chartex" xmlns:cx4="http://schemas.microsoft.com/office/drawing/2016/5/10/chartex" xmlns:cx5="http://schemas.microsoft.com/office/drawing/2016/5/11/chartex" xmlns:cx6="http://schemas.microsoft.com/office/drawing/2016/5/12/chartex" xmlns:cx7="http://schemas.microsoft.com/office/drawing/2016/5/13/chartex" xmlns:cx8="http://schemas.microsoft.com/office/drawing/2016/5/14/chartex" xmlns:mc="http://schemas.openxmlformats.org/markup-compatibility/2006" xmlns:aink="http://schemas.microsoft.com/office/drawing/2016/ink" xmlns:am3d="http://schemas.microsoft.com/office/drawing/2017/model3d" xmlns:o="urn:schemas-microsoft-com:office:office" xmlns:r="http://schemas.openxmlformats.org/officeDocument/2006/relationships" xmlns:m="http://schemas.openxmlformats.org/officeDocument/2006/math" xmlns:v="urn:schemas-microsoft-com:vml" xmlns:wp14="http://schemas.microsoft.com/office/word/2010/wordprocessingDrawing" xmlns:wp="http://schemas.openxmlformats.org/drawingml/2006/wordprocessingDrawing" xmlns:w10="urn:schemas-microsoft-com:office:word" xmlns:w="http://schemas.openxmlformats.org/wordprocessingml/2006/main" xmlns:w14="http://schemas.microsoft.com/office/word/2010/wordml" xmlns:w15="http://schemas.microsoft.com/office/word/2012/wordml" xmlns:w16cid="http://schemas.microsoft.com/office/word/2016/wordml/cid" xmlns:w16se="http://schemas.microsoft.com/office/word/2015/wordml/symex" xmlns:wpg="http://schemas.microsoft.com/office/word/2010/wordprocessingGroup" xmlns:wpi="http://schemas.microsoft.com/office/word/2010/wordprocessingInk" xmlns:wne="http://schemas.microsoft.com/office/word/2006/wordml" xmlns:wps="http://schemas.microsoft.com/office/word/2010/wordprocessingShape" mc:Ignorable="w14 w15 w16se w16cid wp14">
+<w:document xmlns:wpc="http://schemas.microsoft.com/office/word/2010/wordprocessingCanvas" xmlns:cx="http://schemas.microsoft.com/office/drawing/2014/chartex" xmlns:cx1="http://schemas.microsoft.com/office/drawing/2015/9/8/chartex" xmlns:cx2="http://schemas.microsoft.com/office/drawing/2015/10/21/chartex" xmlns:cx3="http://schemas.microsoft.com/office/drawing/2016/5/9/chartex" xmlns:cx4="http://schemas.microsoft.com/office/drawing/2016/5/10/chartex" xmlns:cx5="http://schemas.microsoft.com/office/drawing/2016/5/11/chartex" xmlns:cx6="http://schemas.microsoft.com/office/drawing/2016/5/12/chartex" xmlns:cx7="http://schemas.microsoft.com/office/drawing/2016/5/13/chartex" xmlns:cx8="http://schemas.microsoft.com/office/drawing/2016/5/14/chartex" xmlns:mc="http://schemas.openxmlformats.org/markup-compatibility/2006" xmlns:aink="http://schemas.microsoft.com/office/drawing/2016/ink" xmlns:am3d="http://schemas.microsoft.com/office/drawing/2017/model3d" xmlns:o="urn:schemas-microsoft-com:office:office" xmlns:r="http://schemas.openxmlformats.org/officeDocument/2006/relationships" xmlns:m="http://schemas.openxmlformats.org/officeDocument/2006/math" xmlns:v="urn:schemas-microsoft-com:vml" xmlns:wp14="http://schemas.microsoft.com/office/word/2010/wordprocessingDrawing" xmlns:wp="http://schemas.openxmlformats.org/drawingml/2006/wordprocessingDrawing" xmlns:w10="urn:schemas-microsoft-com:office:word" xmlns:w="http://schemas.openxmlformats.org/wordprocessingml/2006/main" xmlns:w14="http://schemas.microsoft.com/office/word/2010/wordml" xmlns:w15="http://schemas.microsoft.com/office/word/2012/wordml" xmlns:w16cex="http://schemas.microsoft.com/office/word/2018/wordml/cex" xmlns:w16cid="http://schemas.microsoft.com/office/word/2016/wordml/cid" xmlns:w16="http://schemas.microsoft.com/office/word/2018/wordml" xmlns:w16sdtdh="http://schemas.microsoft.com/office/word/2020/wordml/sdtdatahash" xmlns:w16se="http://schemas.microsoft.com/office/word/2015/wordml/symex" xmlns:wpg="http://schemas.microsoft.com/office/word/2010/wordprocessingGroup" xmlns:wpi="http://schemas.microsoft.com/office/word/2010/wordprocessingInk" xmlns:wne="http://schemas.microsoft.com/office/word/2006/wordml" xmlns:wps="http://schemas.microsoft.com/office/word/2010/wordprocessingShape" mc:Ignorable="w14 w15 w16se w16cid w16 w16cex w16sdtdh wp14">
   <w:body>
     <w:tbl>
       <w:tblPr>
@@ -76,7 +76,7 @@
                       <w:bCs/>
                       <w:sz w:val="28"/>
                       <w:szCs w:val="28"/>
-                      <w:lang w:val="en-US" w:eastAsia="en-US"/>
+                      <w:lang w:eastAsia="en-US"/>
                     </w:rPr>
                   </w:pPr>
                 </w:p>
@@ -489,7 +489,7 @@
                     </wp:anchor>
                   </w:drawing>
                 </mc:Choice>
-                <mc:Fallback xmlns:w16sdtdh="http://schemas.microsoft.com/office/word/2020/wordml/sdtdatahash" xmlns:w16="http://schemas.microsoft.com/office/word/2018/wordml" xmlns:w16cex="http://schemas.microsoft.com/office/word/2018/wordml/cex">
+                <mc:Fallback>
                   <w:pict>
                     <v:line w14:anchorId="02F9DBFB" id="Прямая соединительная линия 11" o:spid="_x0000_s1026" style="position:absolute;flip:y;z-index:251659264;visibility:visible;mso-wrap-style:square;mso-width-percent:0;mso-height-percent:0;mso-wrap-distance-left:9pt;mso-wrap-distance-top:0;mso-wrap-distance-right:9pt;mso-wrap-distance-bottom:0;mso-position-horizontal:absolute;mso-position-horizontal-relative:text;mso-position-vertical:absolute;mso-position-vertical-relative:text;mso-width-percent:0;mso-height-percent:0;mso-width-relative:page;mso-height-relative:page" from="4.8pt,14pt" to="445.8pt,14.15pt" o:gfxdata="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" strokeweight="3pt">
                       <v:stroke linestyle="thinThin"/>
@@ -990,23 +990,7 @@
                 <w:sz w:val="28"/>
                 <w:szCs w:val="28"/>
               </w:rPr>
-              <w:t>«__</w:t>
-            </w:r>
-            <w:proofErr w:type="gramStart"/>
-            <w:r>
-              <w:rPr>
-                <w:sz w:val="28"/>
-                <w:szCs w:val="28"/>
-              </w:rPr>
-              <w:t>_»_</w:t>
-            </w:r>
-            <w:proofErr w:type="gramEnd"/>
-            <w:r>
-              <w:rPr>
-                <w:sz w:val="28"/>
-                <w:szCs w:val="28"/>
-              </w:rPr>
-              <w:t>______2021 г.</w:t>
+              <w:t>«___»_______2021 г.</w:t>
             </w:r>
           </w:p>
         </w:tc>
@@ -1135,23 +1119,7 @@
                 <w:sz w:val="28"/>
                 <w:szCs w:val="28"/>
               </w:rPr>
-              <w:t>«__</w:t>
-            </w:r>
-            <w:proofErr w:type="gramStart"/>
-            <w:r>
-              <w:rPr>
-                <w:sz w:val="28"/>
-                <w:szCs w:val="28"/>
-              </w:rPr>
-              <w:t>_»_</w:t>
-            </w:r>
-            <w:proofErr w:type="gramEnd"/>
-            <w:r>
-              <w:rPr>
-                <w:sz w:val="28"/>
-                <w:szCs w:val="28"/>
-              </w:rPr>
-              <w:t>______2021 г.</w:t>
+              <w:t>«___»_______2021 г.</w:t>
             </w:r>
           </w:p>
         </w:tc>
@@ -1298,14 +1266,18 @@
         <w:jc w:val="center"/>
         <w:rPr>
           <w:b/>
+          <w:sz w:val="28"/>
+          <w:szCs w:val="28"/>
         </w:rPr>
       </w:pPr>
       <w:r>
         <w:rPr>
           <w:b/>
+          <w:sz w:val="28"/>
+          <w:szCs w:val="28"/>
         </w:rPr>
         <w:lastRenderedPageBreak/>
-        <w:t>О Г Л А В Л Е Н И Е</w:t>
+        <w:t>ОГЛАВЛЕНИЕ</w:t>
       </w:r>
     </w:p>
     <w:p>
@@ -1363,13 +1335,8 @@
         <w:spacing w:line="360" w:lineRule="auto"/>
       </w:pPr>
       <w:r>
-        <w:t>Ответы на вопросы………………………………………………………………………</w:t>
-      </w:r>
-      <w:proofErr w:type="gramStart"/>
-      <w:r>
-        <w:t>…….</w:t>
-      </w:r>
-      <w:proofErr w:type="gramEnd"/>
+        <w:t>Ответы на вопросы…………………………………………………………………………….</w:t>
+      </w:r>
       <w:r>
         <w:t>.</w:t>
       </w:r>
@@ -1468,23 +1435,7 @@
           <w:sz w:val="28"/>
           <w:szCs w:val="28"/>
         </w:rPr>
-        <w:t xml:space="preserve">Хранение данных сессий в БД </w:t>
-      </w:r>
-      <w:proofErr w:type="spellStart"/>
-      <w:r>
-        <w:rPr>
-          <w:sz w:val="28"/>
-          <w:szCs w:val="28"/>
-        </w:rPr>
-        <w:t>Redis</w:t>
-      </w:r>
-      <w:proofErr w:type="spellEnd"/>
-      <w:r>
-        <w:rPr>
-          <w:sz w:val="28"/>
-          <w:szCs w:val="28"/>
-        </w:rPr>
-        <w:t>.</w:t>
+        <w:t>Хранение данных сессий в БД Redis.</w:t>
       </w:r>
     </w:p>
     <w:p>
@@ -1543,35 +1494,41 @@
     <w:p>
       <w:pPr>
         <w:numPr>
-          <w:ilvl w:val="1"/>
+          <w:ilvl w:val="0"/>
           <w:numId w:val="18"/>
         </w:numPr>
         <w:tabs>
-          <w:tab w:val="left" w:pos="2160"/>
+          <w:tab w:val="left" w:pos="1440"/>
         </w:tabs>
         <w:spacing w:line="360" w:lineRule="auto"/>
-        <w:ind w:left="2160" w:hanging="360"/>
-        <w:rPr>
-          <w:sz w:val="28"/>
-          <w:szCs w:val="28"/>
-        </w:rPr>
-      </w:pPr>
-      <w:r>
-        <w:rPr>
-          <w:sz w:val="28"/>
-          <w:szCs w:val="28"/>
-        </w:rPr>
-        <w:t xml:space="preserve">файлов </w:t>
-      </w:r>
-      <w:proofErr w:type="spellStart"/>
-      <w:r>
-        <w:rPr>
-          <w:sz w:val="28"/>
-          <w:szCs w:val="28"/>
-        </w:rPr>
-        <w:t>cookie</w:t>
-      </w:r>
-      <w:proofErr w:type="spellEnd"/>
+        <w:ind w:left="1440" w:right="20" w:hanging="360"/>
+        <w:jc w:val="both"/>
+        <w:rPr>
+          <w:sz w:val="28"/>
+          <w:szCs w:val="28"/>
+        </w:rPr>
+      </w:pPr>
+      <w:r>
+        <w:rPr>
+          <w:sz w:val="28"/>
+          <w:szCs w:val="28"/>
+        </w:rPr>
+        <w:t>Загрузка файлов в формате pdf на сервер и хранение их</w:t>
+      </w:r>
+      <w:r>
+        <w:rPr>
+          <w:sz w:val="28"/>
+          <w:szCs w:val="28"/>
+        </w:rPr>
+        <w:t xml:space="preserve"> </w:t>
+      </w:r>
+      <w:r>
+        <w:rPr>
+          <w:sz w:val="28"/>
+          <w:szCs w:val="28"/>
+        </w:rPr>
+        <w:t>(выбор по варианту), а также их выдача обратно пользователю по запросу.</w:t>
+      </w:r>
     </w:p>
     <w:p>
       <w:pPr>
@@ -1594,48 +1551,7 @@
           <w:sz w:val="28"/>
           <w:szCs w:val="28"/>
         </w:rPr>
-        <w:t>файлов сессий</w:t>
-      </w:r>
-    </w:p>
-    <w:p>
-      <w:pPr>
-        <w:numPr>
-          <w:ilvl w:val="0"/>
-          <w:numId w:val="18"/>
-        </w:numPr>
-        <w:tabs>
-          <w:tab w:val="left" w:pos="1440"/>
-        </w:tabs>
-        <w:spacing w:line="360" w:lineRule="auto"/>
-        <w:ind w:left="1440" w:right="20" w:hanging="360"/>
-        <w:jc w:val="both"/>
-        <w:rPr>
-          <w:sz w:val="28"/>
-          <w:szCs w:val="28"/>
-        </w:rPr>
-      </w:pPr>
-      <w:r>
-        <w:rPr>
-          <w:sz w:val="28"/>
-          <w:szCs w:val="28"/>
-        </w:rPr>
-        <w:t xml:space="preserve">Загрузка файлов в формате pdf на сервер и хранение </w:t>
-      </w:r>
-      <w:proofErr w:type="gramStart"/>
-      <w:r>
-        <w:rPr>
-          <w:sz w:val="28"/>
-          <w:szCs w:val="28"/>
-        </w:rPr>
-        <w:t>их(</w:t>
-      </w:r>
-      <w:proofErr w:type="gramEnd"/>
-      <w:r>
-        <w:rPr>
-          <w:sz w:val="28"/>
-          <w:szCs w:val="28"/>
-        </w:rPr>
-        <w:t>выбор по варианту), а также их выдача обратно пользователю по запросу.</w:t>
+        <w:t>в файловой системе сервера</w:t>
       </w:r>
     </w:p>
     <w:p>
@@ -1659,55 +1575,36 @@
           <w:sz w:val="28"/>
           <w:szCs w:val="28"/>
         </w:rPr>
-        <w:t>в файловой системе сервера</w:t>
-      </w:r>
-    </w:p>
-    <w:p>
-      <w:pPr>
-        <w:numPr>
-          <w:ilvl w:val="1"/>
-          <w:numId w:val="18"/>
-        </w:numPr>
-        <w:tabs>
-          <w:tab w:val="left" w:pos="2160"/>
-        </w:tabs>
-        <w:spacing w:line="360" w:lineRule="auto"/>
-        <w:ind w:left="2160" w:hanging="360"/>
-        <w:rPr>
-          <w:sz w:val="28"/>
-          <w:szCs w:val="28"/>
-        </w:rPr>
-      </w:pPr>
-      <w:r>
-        <w:rPr>
-          <w:sz w:val="28"/>
-          <w:szCs w:val="28"/>
-        </w:rPr>
-        <w:t>в реляционной базе данных</w:t>
-      </w:r>
-    </w:p>
-    <w:p>
-      <w:pPr>
-        <w:numPr>
-          <w:ilvl w:val="1"/>
-          <w:numId w:val="18"/>
-        </w:numPr>
-        <w:tabs>
-          <w:tab w:val="left" w:pos="2160"/>
-        </w:tabs>
-        <w:spacing w:line="360" w:lineRule="auto"/>
-        <w:ind w:left="2160" w:hanging="360"/>
-        <w:rPr>
-          <w:sz w:val="28"/>
-          <w:szCs w:val="28"/>
-        </w:rPr>
-      </w:pPr>
-      <w:r>
-        <w:rPr>
-          <w:sz w:val="28"/>
-          <w:szCs w:val="28"/>
-        </w:rPr>
         <w:t>в не реляционной базе данных</w:t>
+      </w:r>
+      <w:r>
+        <w:rPr>
+          <w:sz w:val="28"/>
+          <w:szCs w:val="28"/>
+        </w:rPr>
+        <w:t xml:space="preserve"> (</w:t>
+      </w:r>
+      <w:r>
+        <w:rPr>
+          <w:sz w:val="28"/>
+          <w:szCs w:val="28"/>
+        </w:rPr>
+        <w:t xml:space="preserve">БД </w:t>
+      </w:r>
+      <w:r>
+        <w:rPr>
+          <w:sz w:val="28"/>
+          <w:szCs w:val="28"/>
+          <w:lang w:val="en-US"/>
+        </w:rPr>
+        <w:t>Redis</w:t>
+      </w:r>
+      <w:r>
+        <w:rPr>
+          <w:sz w:val="28"/>
+          <w:szCs w:val="28"/>
+        </w:rPr>
+        <w:t>).</w:t>
       </w:r>
     </w:p>
     <w:p>
@@ -1826,17 +1723,8 @@
           <w:sz w:val="28"/>
           <w:szCs w:val="28"/>
         </w:rPr>
-        <w:t xml:space="preserve">БД </w:t>
-      </w:r>
-      <w:proofErr w:type="spellStart"/>
-      <w:r>
-        <w:rPr>
-          <w:sz w:val="28"/>
-          <w:szCs w:val="28"/>
-        </w:rPr>
-        <w:t>Redis</w:t>
-      </w:r>
-      <w:proofErr w:type="spellEnd"/>
+        <w:t>БД Redis</w:t>
+      </w:r>
       <w:r>
         <w:rPr>
           <w:sz w:val="28"/>
@@ -1866,7 +1754,6 @@
         </w:rPr>
         <w:t>-</w:t>
       </w:r>
-      <w:proofErr w:type="gramStart"/>
       <w:r>
         <w:rPr>
           <w:sz w:val="28"/>
@@ -1882,7 +1769,6 @@
         </w:rPr>
         <w:t>,</w:t>
       </w:r>
-      <w:proofErr w:type="spellStart"/>
       <w:r>
         <w:rPr>
           <w:sz w:val="28"/>
@@ -1891,8 +1777,6 @@
         </w:rPr>
         <w:t>dockerfile</w:t>
       </w:r>
-      <w:proofErr w:type="spellEnd"/>
-      <w:proofErr w:type="gramEnd"/>
       <w:r>
         <w:rPr>
           <w:sz w:val="28"/>
@@ -1929,7 +1813,6 @@
         </w:rPr>
         <w:t xml:space="preserve"> </w:t>
       </w:r>
-      <w:proofErr w:type="spellStart"/>
       <w:r>
         <w:rPr>
           <w:sz w:val="28"/>
@@ -1938,7 +1821,6 @@
         </w:rPr>
         <w:t>redis</w:t>
       </w:r>
-      <w:proofErr w:type="spellEnd"/>
       <w:r>
         <w:rPr>
           <w:sz w:val="28"/>
@@ -2040,7 +1922,6 @@
         </w:rPr>
         <w:t xml:space="preserve"> </w:t>
       </w:r>
-      <w:proofErr w:type="spellStart"/>
       <w:r>
         <w:rPr>
           <w:sz w:val="28"/>
@@ -2049,7 +1930,6 @@
         </w:rPr>
         <w:t>redis</w:t>
       </w:r>
-      <w:proofErr w:type="spellEnd"/>
       <w:r>
         <w:rPr>
           <w:sz w:val="28"/>
@@ -2198,23 +2078,7 @@
           <w:sz w:val="28"/>
           <w:szCs w:val="28"/>
         </w:rPr>
-        <w:t xml:space="preserve"> расширения </w:t>
-      </w:r>
-      <w:proofErr w:type="spellStart"/>
-      <w:r>
-        <w:rPr>
-          <w:sz w:val="28"/>
-          <w:szCs w:val="28"/>
-        </w:rPr>
-        <w:t>redis</w:t>
-      </w:r>
-      <w:proofErr w:type="spellEnd"/>
-      <w:r>
-        <w:rPr>
-          <w:sz w:val="28"/>
-          <w:szCs w:val="28"/>
-        </w:rPr>
-        <w:t xml:space="preserve"> для </w:t>
+        <w:t xml:space="preserve"> расширения redis для </w:t>
       </w:r>
       <w:r>
         <w:rPr>
@@ -2238,7 +2102,6 @@
         </w:rPr>
         <w:t xml:space="preserve">в файл </w:t>
       </w:r>
-      <w:proofErr w:type="spellStart"/>
       <w:r>
         <w:rPr>
           <w:sz w:val="28"/>
@@ -2247,7 +2110,6 @@
         </w:rPr>
         <w:t>Dockerfile</w:t>
       </w:r>
-      <w:proofErr w:type="spellEnd"/>
     </w:p>
     <w:p>
       <w:pPr>
@@ -2319,7 +2181,6 @@
         <w:rPr>
           <w:sz w:val="28"/>
           <w:szCs w:val="28"/>
-          <w:lang w:val="en-US"/>
         </w:rPr>
       </w:pPr>
       <w:r>
@@ -2348,14 +2209,7 @@
           <w:sz w:val="28"/>
           <w:szCs w:val="28"/>
         </w:rPr>
-        <w:t xml:space="preserve">Скриншот </w:t>
-      </w:r>
-      <w:r>
-        <w:rPr>
-          <w:sz w:val="28"/>
-          <w:szCs w:val="28"/>
-        </w:rPr>
-        <w:t>с</w:t>
+        <w:t>Скриншот с</w:t>
       </w:r>
       <w:r>
         <w:rPr>
@@ -2530,14 +2384,7 @@
           <w:sz w:val="28"/>
           <w:szCs w:val="28"/>
         </w:rPr>
-        <w:t xml:space="preserve">Скриншот </w:t>
-      </w:r>
-      <w:r>
-        <w:rPr>
-          <w:sz w:val="28"/>
-          <w:szCs w:val="28"/>
-        </w:rPr>
-        <w:t>п</w:t>
+        <w:t>Скриншот п</w:t>
       </w:r>
       <w:r>
         <w:rPr>
@@ -2700,14 +2547,7 @@
           <w:sz w:val="28"/>
           <w:szCs w:val="28"/>
         </w:rPr>
-        <w:t xml:space="preserve">Скриншот </w:t>
-      </w:r>
-      <w:r>
-        <w:rPr>
-          <w:sz w:val="28"/>
-          <w:szCs w:val="28"/>
-        </w:rPr>
-        <w:t>к</w:t>
+        <w:t>Скриншот к</w:t>
       </w:r>
       <w:r>
         <w:rPr>
@@ -2822,10 +2662,7 @@
         <w:t xml:space="preserve"> – </w:t>
       </w:r>
       <w:r>
-        <w:t>Скриншот</w:t>
-      </w:r>
-      <w:r>
-        <w:t xml:space="preserve"> кода смены цвета темы</w:t>
+        <w:t>Скриншот кода смены цвета темы</w:t>
       </w:r>
     </w:p>
     <w:p>
@@ -2915,10 +2752,7 @@
         <w:t xml:space="preserve"> – </w:t>
       </w:r>
       <w:r>
-        <w:t>Скриншот</w:t>
-      </w:r>
-      <w:r>
-        <w:t xml:space="preserve"> демонстрации смены цвета темы</w:t>
+        <w:t>Скриншот демонстрации смены цвета темы</w:t>
       </w:r>
     </w:p>
     <w:p>
@@ -3126,10 +2960,7 @@
         <w:t xml:space="preserve"> – </w:t>
       </w:r>
       <w:r>
-        <w:t xml:space="preserve">Скриншот </w:t>
-      </w:r>
-      <w:r>
-        <w:t>ф</w:t>
+        <w:t>Скриншот ф</w:t>
       </w:r>
       <w:r>
         <w:t>айл</w:t>
@@ -3234,28 +3065,7 @@
           <w:sz w:val="28"/>
           <w:szCs w:val="28"/>
         </w:rPr>
-        <w:t>Скриншот</w:t>
-      </w:r>
-      <w:r>
-        <w:rPr>
-          <w:sz w:val="28"/>
-          <w:szCs w:val="28"/>
-        </w:rPr>
-        <w:t xml:space="preserve"> кода</w:t>
-      </w:r>
-      <w:r>
-        <w:rPr>
-          <w:sz w:val="28"/>
-          <w:szCs w:val="28"/>
-        </w:rPr>
-        <w:t xml:space="preserve"> </w:t>
-      </w:r>
-      <w:r>
-        <w:rPr>
-          <w:sz w:val="28"/>
-          <w:szCs w:val="28"/>
-        </w:rPr>
-        <w:t>ф</w:t>
+        <w:t>Скриншот кода ф</w:t>
       </w:r>
       <w:r>
         <w:rPr>
@@ -3586,23 +3396,7 @@
           <w:sz w:val="28"/>
           <w:szCs w:val="28"/>
         </w:rPr>
-        <w:t xml:space="preserve">Куки, или </w:t>
-      </w:r>
-      <w:proofErr w:type="spellStart"/>
-      <w:r>
-        <w:rPr>
-          <w:sz w:val="28"/>
-          <w:szCs w:val="28"/>
-        </w:rPr>
-        <w:t>cookies</w:t>
-      </w:r>
-      <w:proofErr w:type="spellEnd"/>
-      <w:r>
-        <w:rPr>
-          <w:sz w:val="28"/>
-          <w:szCs w:val="28"/>
-        </w:rPr>
-        <w:t>, — это служебные файлы, которые создаёт браузер для получения необходимой информации о пользователе.</w:t>
+        <w:t>Куки, или cookies, — это служебные файлы, которые создаёт браузер для получения необходимой информации о пользователе.</w:t>
       </w:r>
     </w:p>
     <w:p>
@@ -3620,53 +3414,12 @@
           <w:szCs w:val="28"/>
         </w:rPr>
       </w:pPr>
-      <w:proofErr w:type="spellStart"/>
-      <w:r>
-        <w:rPr>
-          <w:sz w:val="28"/>
-          <w:szCs w:val="28"/>
-        </w:rPr>
-        <w:t>Cookie</w:t>
-      </w:r>
-      <w:proofErr w:type="spellEnd"/>
-      <w:r>
-        <w:rPr>
-          <w:sz w:val="28"/>
-          <w:szCs w:val="28"/>
-        </w:rPr>
-        <w:t xml:space="preserve"> используются веб-серверами для идентификации пользователей и хранения данных о них. К примеру, если вход на сайт осуществляется при помощи </w:t>
-      </w:r>
-      <w:proofErr w:type="spellStart"/>
-      <w:r>
-        <w:rPr>
-          <w:sz w:val="28"/>
-          <w:szCs w:val="28"/>
-        </w:rPr>
-        <w:t>cookie</w:t>
-      </w:r>
-      <w:proofErr w:type="spellEnd"/>
-      <w:r>
-        <w:rPr>
-          <w:sz w:val="28"/>
-          <w:szCs w:val="28"/>
-        </w:rPr>
-        <w:t xml:space="preserve">, то, после ввода пользователем своих данных на странице входа, </w:t>
-      </w:r>
-      <w:proofErr w:type="spellStart"/>
-      <w:r>
-        <w:rPr>
-          <w:sz w:val="28"/>
-          <w:szCs w:val="28"/>
-        </w:rPr>
-        <w:t>cookie</w:t>
-      </w:r>
-      <w:proofErr w:type="spellEnd"/>
-      <w:r>
-        <w:rPr>
-          <w:sz w:val="28"/>
-          <w:szCs w:val="28"/>
-        </w:rPr>
-        <w:t xml:space="preserve"> позволяют серверу запомнить, что пользователь уже идентифицирован и ему разрешён доступ к соответствующим услугам и операциям.</w:t>
+      <w:r>
+        <w:rPr>
+          <w:sz w:val="28"/>
+          <w:szCs w:val="28"/>
+        </w:rPr>
+        <w:t>Cookie используются веб-серверами для идентификации пользователей и хранения данных о них. К примеру, если вход на сайт осуществляется при помощи cookie, то, после ввода пользователем своих данных на странице входа, cookie позволяют серверу запомнить, что пользователь уже идентифицирован и ему разрешён доступ к соответствующим услугам и операциям.</w:t>
       </w:r>
     </w:p>
     <w:p>
@@ -3696,71 +3449,7 @@
           <w:sz w:val="28"/>
           <w:szCs w:val="28"/>
         </w:rPr>
-        <w:t xml:space="preserve">ример будет состоять из трёх файлов: </w:t>
-      </w:r>
-      <w:proofErr w:type="spellStart"/>
-      <w:r>
-        <w:rPr>
-          <w:sz w:val="28"/>
-          <w:szCs w:val="28"/>
-        </w:rPr>
-        <w:t>index.php</w:t>
-      </w:r>
-      <w:proofErr w:type="spellEnd"/>
-      <w:r>
-        <w:rPr>
-          <w:sz w:val="28"/>
-          <w:szCs w:val="28"/>
-        </w:rPr>
-        <w:t xml:space="preserve">, </w:t>
-      </w:r>
-      <w:proofErr w:type="spellStart"/>
-      <w:r>
-        <w:rPr>
-          <w:sz w:val="28"/>
-          <w:szCs w:val="28"/>
-        </w:rPr>
-        <w:t>authorize.php</w:t>
-      </w:r>
-      <w:proofErr w:type="spellEnd"/>
-      <w:r>
-        <w:rPr>
-          <w:sz w:val="28"/>
-          <w:szCs w:val="28"/>
-        </w:rPr>
-        <w:t xml:space="preserve"> и </w:t>
-      </w:r>
-      <w:proofErr w:type="spellStart"/>
-      <w:r>
-        <w:rPr>
-          <w:sz w:val="28"/>
-          <w:szCs w:val="28"/>
-        </w:rPr>
-        <w:t>secretplace.php</w:t>
-      </w:r>
-      <w:proofErr w:type="spellEnd"/>
-      <w:r>
-        <w:rPr>
-          <w:sz w:val="28"/>
-          <w:szCs w:val="28"/>
-        </w:rPr>
-        <w:t xml:space="preserve">. Файл </w:t>
-      </w:r>
-      <w:proofErr w:type="spellStart"/>
-      <w:r>
-        <w:rPr>
-          <w:sz w:val="28"/>
-          <w:szCs w:val="28"/>
-        </w:rPr>
-        <w:t>index.php</w:t>
-      </w:r>
-      <w:proofErr w:type="spellEnd"/>
-      <w:r>
-        <w:rPr>
-          <w:sz w:val="28"/>
-          <w:szCs w:val="28"/>
-        </w:rPr>
-        <w:t xml:space="preserve"> содержит форму, где пользователь </w:t>
+        <w:t xml:space="preserve">ример будет состоять из трёх файлов: index.php, authorize.php и secretplace.php. Файл index.php содержит форму, где пользователь </w:t>
       </w:r>
       <w:r>
         <w:rPr>
@@ -3768,39 +3457,7 @@
           <w:szCs w:val="28"/>
         </w:rPr>
         <w:lastRenderedPageBreak/>
-        <w:t xml:space="preserve">введёт свой логин и пароль. Эта форма передаст данные файлу </w:t>
-      </w:r>
-      <w:proofErr w:type="spellStart"/>
-      <w:r>
-        <w:rPr>
-          <w:sz w:val="28"/>
-          <w:szCs w:val="28"/>
-        </w:rPr>
-        <w:t>authorize.php</w:t>
-      </w:r>
-      <w:proofErr w:type="spellEnd"/>
-      <w:r>
-        <w:rPr>
-          <w:sz w:val="28"/>
-          <w:szCs w:val="28"/>
-        </w:rPr>
-        <w:t xml:space="preserve">, который в случае успешной авторизации допустит пользователя к файлу </w:t>
-      </w:r>
-      <w:proofErr w:type="spellStart"/>
-      <w:r>
-        <w:rPr>
-          <w:sz w:val="28"/>
-          <w:szCs w:val="28"/>
-        </w:rPr>
-        <w:t>secretplace.php</w:t>
-      </w:r>
-      <w:proofErr w:type="spellEnd"/>
-      <w:r>
-        <w:rPr>
-          <w:sz w:val="28"/>
-          <w:szCs w:val="28"/>
-        </w:rPr>
-        <w:t>, а в противном случае выдаст сообщение об ошибке.</w:t>
+        <w:t>введёт свой логин и пароль. Эта форма передаст данные файлу authorize.php, который в случае успешной авторизации допустит пользователя к файлу secretplace.php, а в противном случае выдаст сообщение об ошибке.</w:t>
       </w:r>
     </w:p>
     <w:p>
@@ -3823,17 +3480,8 @@
           <w:sz w:val="28"/>
           <w:szCs w:val="28"/>
         </w:rPr>
-        <w:t xml:space="preserve">Использование </w:t>
-      </w:r>
-      <w:proofErr w:type="spellStart"/>
-      <w:r>
-        <w:rPr>
-          <w:sz w:val="28"/>
-          <w:szCs w:val="28"/>
-        </w:rPr>
-        <w:t>cookie</w:t>
-      </w:r>
-      <w:proofErr w:type="spellEnd"/>
+        <w:t>Использование cookie</w:t>
+      </w:r>
       <w:r>
         <w:rPr>
           <w:sz w:val="28"/>
@@ -3918,39 +3566,7 @@
           <w:sz w:val="28"/>
           <w:szCs w:val="28"/>
         </w:rPr>
-        <w:t xml:space="preserve">Сессия как правило </w:t>
-      </w:r>
-      <w:proofErr w:type="gramStart"/>
-      <w:r>
-        <w:rPr>
-          <w:sz w:val="28"/>
-          <w:szCs w:val="28"/>
-        </w:rPr>
-        <w:t>- это</w:t>
-      </w:r>
-      <w:proofErr w:type="gramEnd"/>
-      <w:r>
-        <w:rPr>
-          <w:sz w:val="28"/>
-          <w:szCs w:val="28"/>
-        </w:rPr>
-        <w:t xml:space="preserve"> необходимые горячие данные пользователя, что нужно сохранить между запросами. БД - одно из самых медленных хранилищ этих данных. В файлах кстати тоже не стоит хранить. При большой нагрузке </w:t>
-      </w:r>
-      <w:proofErr w:type="spellStart"/>
-      <w:r>
-        <w:rPr>
-          <w:sz w:val="28"/>
-          <w:szCs w:val="28"/>
-        </w:rPr>
-        <w:t>io</w:t>
-      </w:r>
-      <w:proofErr w:type="spellEnd"/>
-      <w:r>
-        <w:rPr>
-          <w:sz w:val="28"/>
-          <w:szCs w:val="28"/>
-        </w:rPr>
-        <w:t xml:space="preserve"> будет подтормаживать. Длительный период сессии обычно не хранятся, вместо этого на клиент задается токен, по которому человек через много времени может автоматически авторизироваться.</w:t>
+        <w:t>Сессия как правило - это необходимые горячие данные пользователя, что нужно сохранить между запросами. БД - одно из самых медленных хранилищ этих данных. В файлах кстати тоже не стоит хранить. При большой нагрузке io будет подтормаживать. Длительный период сессии обычно не хранятся, вместо этого на клиент задается токен, по которому человек через много времени может автоматически авторизироваться.</w:t>
       </w:r>
     </w:p>
     <w:p>
@@ -3973,71 +3589,7 @@
           <w:sz w:val="28"/>
           <w:szCs w:val="28"/>
         </w:rPr>
-        <w:t xml:space="preserve">Когда вы запускаете или продолжаете сеанс с помощью </w:t>
-      </w:r>
-      <w:proofErr w:type="spellStart"/>
-      <w:r>
-        <w:rPr>
-          <w:sz w:val="28"/>
-          <w:szCs w:val="28"/>
-        </w:rPr>
-        <w:t>session_</w:t>
-      </w:r>
-      <w:proofErr w:type="gramStart"/>
-      <w:r>
-        <w:rPr>
-          <w:sz w:val="28"/>
-          <w:szCs w:val="28"/>
-        </w:rPr>
-        <w:t>start</w:t>
-      </w:r>
-      <w:proofErr w:type="spellEnd"/>
-      <w:r>
-        <w:rPr>
-          <w:sz w:val="28"/>
-          <w:szCs w:val="28"/>
-        </w:rPr>
-        <w:t>(</w:t>
-      </w:r>
-      <w:proofErr w:type="gramEnd"/>
-      <w:r>
-        <w:rPr>
-          <w:sz w:val="28"/>
-          <w:szCs w:val="28"/>
-        </w:rPr>
-        <w:t xml:space="preserve">)$_SESSION Когда выполнение скрипта заканчивается, данные сохраняются обратно в файл. Поэтому, когда вы устанавливаете переменную сеанса, она не сохраняется сразу. Конечно, вы можете заставить сеанс сохранять данные, вызывая </w:t>
-      </w:r>
-      <w:proofErr w:type="spellStart"/>
-      <w:r>
-        <w:rPr>
-          <w:sz w:val="28"/>
-          <w:szCs w:val="28"/>
-        </w:rPr>
-        <w:t>session_write_</w:t>
-      </w:r>
-      <w:proofErr w:type="gramStart"/>
-      <w:r>
-        <w:rPr>
-          <w:sz w:val="28"/>
-          <w:szCs w:val="28"/>
-        </w:rPr>
-        <w:t>close</w:t>
-      </w:r>
-      <w:proofErr w:type="spellEnd"/>
-      <w:r>
-        <w:rPr>
-          <w:sz w:val="28"/>
-          <w:szCs w:val="28"/>
-        </w:rPr>
-        <w:t>(</w:t>
-      </w:r>
-      <w:proofErr w:type="gramEnd"/>
-      <w:r>
-        <w:rPr>
-          <w:sz w:val="28"/>
-          <w:szCs w:val="28"/>
-        </w:rPr>
-        <w:t>)</w:t>
+        <w:t>Когда вы запускаете или продолжаете сеанс с помощью session_start()$_SESSION Когда выполнение скрипта заканчивается, данные сохраняются обратно в файл. Поэтому, когда вы устанавливаете переменную сеанса, она не сохраняется сразу. Конечно, вы можете заставить сеанс сохранять данные, вызывая session_write_close()</w:t>
       </w:r>
     </w:p>
     <w:p>
@@ -4050,37 +3602,12 @@
           <w:szCs w:val="28"/>
         </w:rPr>
       </w:pPr>
-      <w:proofErr w:type="spellStart"/>
-      <w:r>
-        <w:rPr>
-          <w:sz w:val="28"/>
-          <w:szCs w:val="28"/>
-        </w:rPr>
-        <w:t>session_set_save_</w:t>
-      </w:r>
-      <w:proofErr w:type="gramStart"/>
-      <w:r>
-        <w:rPr>
-          <w:sz w:val="28"/>
-          <w:szCs w:val="28"/>
-        </w:rPr>
-        <w:t>handler</w:t>
-      </w:r>
-      <w:proofErr w:type="spellEnd"/>
-      <w:r>
-        <w:rPr>
-          <w:sz w:val="28"/>
-          <w:szCs w:val="28"/>
-        </w:rPr>
-        <w:t>(</w:t>
-      </w:r>
-      <w:proofErr w:type="gramEnd"/>
-      <w:r>
-        <w:rPr>
-          <w:sz w:val="28"/>
-          <w:szCs w:val="28"/>
-        </w:rPr>
-        <w:t>) Требуется шесть аргументов, каждый из которых является обратным вызовом, который обрабатывает определенную стадию жизненного цикла сеанса. Они есть:</w:t>
+      <w:r>
+        <w:rPr>
+          <w:sz w:val="28"/>
+          <w:szCs w:val="28"/>
+        </w:rPr>
+        <w:t>session_set_save_handler() Требуется шесть аргументов, каждый из которых является обратным вызовом, который обрабатывает определенную стадию жизненного цикла сеанса. Они есть:</w:t>
       </w:r>
     </w:p>
     <w:p>
@@ -4149,23 +3676,7 @@
           <w:sz w:val="28"/>
           <w:szCs w:val="28"/>
         </w:rPr>
-        <w:t xml:space="preserve">Скорее всего да, но тогда это может повлиять на безопасность сайта. Не будет возможности отслеживать действия пользователей, анализировать их для дальнейших действий, в случае подозрительного поведения. Также очень легко будет подвергнуться атакам со стороны взломщиков и </w:t>
-      </w:r>
-      <w:proofErr w:type="spellStart"/>
-      <w:r>
-        <w:rPr>
-          <w:sz w:val="28"/>
-          <w:szCs w:val="28"/>
-        </w:rPr>
-        <w:t>тд</w:t>
-      </w:r>
-      <w:proofErr w:type="spellEnd"/>
-      <w:r>
-        <w:rPr>
-          <w:sz w:val="28"/>
-          <w:szCs w:val="28"/>
-        </w:rPr>
-        <w:t>.</w:t>
+        <w:t>Скорее всего да, но тогда это может повлиять на безопасность сайта. Не будет возможности отслеживать действия пользователей, анализировать их для дальнейших действий, в случае подозрительного поведения. Также очень легко будет подвергнуться атакам со стороны взломщиков и тд.</w:t>
       </w:r>
     </w:p>
     <w:p>
@@ -4183,104 +3694,13 @@
           <w:szCs w:val="28"/>
         </w:rPr>
       </w:pPr>
-      <w:proofErr w:type="spellStart"/>
-      <w:proofErr w:type="gramStart"/>
       <w:r>
         <w:rPr>
           <w:sz w:val="28"/>
           <w:szCs w:val="28"/>
         </w:rPr>
         <w:lastRenderedPageBreak/>
-        <w:t>session.save</w:t>
-      </w:r>
-      <w:proofErr w:type="gramEnd"/>
-      <w:r>
-        <w:rPr>
-          <w:sz w:val="28"/>
-          <w:szCs w:val="28"/>
-        </w:rPr>
-        <w:t>_handler</w:t>
-      </w:r>
-      <w:proofErr w:type="spellEnd"/>
-      <w:r>
-        <w:rPr>
-          <w:sz w:val="28"/>
-          <w:szCs w:val="28"/>
-        </w:rPr>
-        <w:t xml:space="preserve"> </w:t>
-      </w:r>
-      <w:proofErr w:type="spellStart"/>
-      <w:r>
-        <w:rPr>
-          <w:sz w:val="28"/>
-          <w:szCs w:val="28"/>
-        </w:rPr>
-        <w:t>stringsession.save_handler</w:t>
-      </w:r>
-      <w:proofErr w:type="spellEnd"/>
-      <w:r>
-        <w:rPr>
-          <w:sz w:val="28"/>
-          <w:szCs w:val="28"/>
-        </w:rPr>
-        <w:t xml:space="preserve"> определяет имя обработчика, который используется для хранения и извлечения данных, связанных с сессией. По умолчанию имеет значение </w:t>
-      </w:r>
-      <w:proofErr w:type="spellStart"/>
-      <w:r>
-        <w:rPr>
-          <w:sz w:val="28"/>
-          <w:szCs w:val="28"/>
-        </w:rPr>
-        <w:t>files</w:t>
-      </w:r>
-      <w:proofErr w:type="spellEnd"/>
-      <w:r>
-        <w:rPr>
-          <w:sz w:val="28"/>
-          <w:szCs w:val="28"/>
-        </w:rPr>
-        <w:t>. Следует обратить внимание, что некоторые модули могут зарегистрировать собственные обработчики (</w:t>
-      </w:r>
-      <w:proofErr w:type="spellStart"/>
-      <w:r>
-        <w:rPr>
-          <w:sz w:val="28"/>
-          <w:szCs w:val="28"/>
-        </w:rPr>
-        <w:t>save_handler</w:t>
-      </w:r>
-      <w:proofErr w:type="spellEnd"/>
-      <w:r>
-        <w:rPr>
-          <w:sz w:val="28"/>
-          <w:szCs w:val="28"/>
-        </w:rPr>
-        <w:t xml:space="preserve">). Текущие зарегистрированные обработчики отображаются в </w:t>
-      </w:r>
-      <w:proofErr w:type="spellStart"/>
-      <w:proofErr w:type="gramStart"/>
-      <w:r>
-        <w:rPr>
-          <w:sz w:val="28"/>
-          <w:szCs w:val="28"/>
-        </w:rPr>
-        <w:t>phpinfo</w:t>
-      </w:r>
-      <w:proofErr w:type="spellEnd"/>
-      <w:r>
-        <w:rPr>
-          <w:sz w:val="28"/>
-          <w:szCs w:val="28"/>
-        </w:rPr>
-        <w:t>(</w:t>
-      </w:r>
-      <w:proofErr w:type="gramEnd"/>
-      <w:r>
-        <w:rPr>
-          <w:sz w:val="28"/>
-          <w:szCs w:val="28"/>
-        </w:rPr>
-        <w:t>).</w:t>
+        <w:t>session.save_handler stringsession.save_handler определяет имя обработчика, который используется для хранения и извлечения данных, связанных с сессией. По умолчанию имеет значение files. Следует обратить внимание, что некоторые модули могут зарегистрировать собственные обработчики (save_handler). Текущие зарегистрированные обработчики отображаются в phpinfo().</w:t>
       </w:r>
     </w:p>
     <w:p>
@@ -4298,21 +3718,12 @@
           <w:szCs w:val="28"/>
         </w:rPr>
       </w:pPr>
-      <w:proofErr w:type="spellStart"/>
-      <w:r>
-        <w:rPr>
-          <w:sz w:val="28"/>
-          <w:szCs w:val="28"/>
-        </w:rPr>
-        <w:t>allow_url_fopen</w:t>
-      </w:r>
-      <w:proofErr w:type="spellEnd"/>
-      <w:r>
-        <w:rPr>
-          <w:sz w:val="28"/>
-          <w:szCs w:val="28"/>
-        </w:rPr>
-        <w:t xml:space="preserve"> bool</w:t>
+      <w:r>
+        <w:rPr>
+          <w:sz w:val="28"/>
+          <w:szCs w:val="28"/>
+        </w:rPr>
+        <w:t>allow_url_fopen bool</w:t>
       </w:r>
       <w:r>
         <w:rPr>
@@ -4326,71 +3737,7 @@
           <w:sz w:val="28"/>
           <w:szCs w:val="28"/>
         </w:rPr>
-        <w:t xml:space="preserve">Данная директива включает поддержку обёрток URL (URL </w:t>
-      </w:r>
-      <w:proofErr w:type="spellStart"/>
-      <w:r>
-        <w:rPr>
-          <w:sz w:val="28"/>
-          <w:szCs w:val="28"/>
-        </w:rPr>
-        <w:t>wrappers</w:t>
-      </w:r>
-      <w:proofErr w:type="spellEnd"/>
-      <w:r>
-        <w:rPr>
-          <w:sz w:val="28"/>
-          <w:szCs w:val="28"/>
-        </w:rPr>
-        <w:t xml:space="preserve">), которые позволяют работать с объектами URL как с обычными файлами. Обёртки, доступные по умолчанию, служат для работы с удалёнными файлами с использованием </w:t>
-      </w:r>
-      <w:proofErr w:type="spellStart"/>
-      <w:r>
-        <w:rPr>
-          <w:sz w:val="28"/>
-          <w:szCs w:val="28"/>
-        </w:rPr>
-        <w:t>ftp</w:t>
-      </w:r>
-      <w:proofErr w:type="spellEnd"/>
-      <w:r>
-        <w:rPr>
-          <w:sz w:val="28"/>
-          <w:szCs w:val="28"/>
-        </w:rPr>
-        <w:t xml:space="preserve"> или </w:t>
-      </w:r>
-      <w:proofErr w:type="spellStart"/>
-      <w:r>
-        <w:rPr>
-          <w:sz w:val="28"/>
-          <w:szCs w:val="28"/>
-        </w:rPr>
-        <w:t>http</w:t>
-      </w:r>
-      <w:proofErr w:type="spellEnd"/>
-      <w:r>
-        <w:rPr>
-          <w:sz w:val="28"/>
-          <w:szCs w:val="28"/>
-        </w:rPr>
-        <w:t xml:space="preserve"> протокола. Некоторые модули, например, </w:t>
-      </w:r>
-      <w:proofErr w:type="spellStart"/>
-      <w:r>
-        <w:rPr>
-          <w:sz w:val="28"/>
-          <w:szCs w:val="28"/>
-        </w:rPr>
-        <w:t>zlib</w:t>
-      </w:r>
-      <w:proofErr w:type="spellEnd"/>
-      <w:r>
-        <w:rPr>
-          <w:sz w:val="28"/>
-          <w:szCs w:val="28"/>
-        </w:rPr>
-        <w:t>, могут регистрировать собственные обёртки.</w:t>
+        <w:t>Данная директива включает поддержку обёрток URL (URL wrappers), которые позволяют работать с объектами URL как с обычными файлами. Обёртки, доступные по умолчанию, служат для работы с удалёнными файлами с использованием ftp или http протокола. Некоторые модули, например, zlib, могут регистрировать собственные обёртки.</w:t>
       </w:r>
     </w:p>
     <w:p>
@@ -4420,71 +3767,7 @@
           <w:sz w:val="28"/>
           <w:szCs w:val="28"/>
         </w:rPr>
-        <w:t xml:space="preserve">тандарт NTFS разработан с целью устранения недостатков, присущих более ранним версиям ФС. Впервые он был реализован в Windows NT в 1995 году, и в настоящее время является основной файловой системой для Windows. Система NTFS расширила допустимый предел размера файлов до шестнадцати гигабайт, поддерживает разделы диска до 16 </w:t>
-      </w:r>
-      <w:proofErr w:type="spellStart"/>
-      <w:r>
-        <w:rPr>
-          <w:sz w:val="28"/>
-          <w:szCs w:val="28"/>
-        </w:rPr>
-        <w:t>Эб</w:t>
-      </w:r>
-      <w:proofErr w:type="spellEnd"/>
-      <w:r>
-        <w:rPr>
-          <w:sz w:val="28"/>
-          <w:szCs w:val="28"/>
-        </w:rPr>
-        <w:t xml:space="preserve"> (эксабайт, 1018 байт). Использование системы шифрования </w:t>
-      </w:r>
-      <w:proofErr w:type="spellStart"/>
-      <w:r>
-        <w:rPr>
-          <w:sz w:val="28"/>
-          <w:szCs w:val="28"/>
-        </w:rPr>
-        <w:t>Encryption</w:t>
-      </w:r>
-      <w:proofErr w:type="spellEnd"/>
-      <w:r>
-        <w:rPr>
-          <w:sz w:val="28"/>
-          <w:szCs w:val="28"/>
-        </w:rPr>
-        <w:t xml:space="preserve"> File </w:t>
-      </w:r>
-      <w:proofErr w:type="spellStart"/>
-      <w:r>
-        <w:rPr>
-          <w:sz w:val="28"/>
-          <w:szCs w:val="28"/>
-        </w:rPr>
-        <w:t>System</w:t>
-      </w:r>
-      <w:proofErr w:type="spellEnd"/>
-      <w:r>
-        <w:rPr>
-          <w:sz w:val="28"/>
-          <w:szCs w:val="28"/>
-        </w:rPr>
-        <w:t xml:space="preserve"> (метод «прозрачного шифрования») осуществляет разграничение доступа к данным для различных пользователей, предотвращает несанкционированный доступ к содержимому файла. Файловая система позволяет использовать расширенные имена файлов, включая поддержку многоязычности в стандарте юникода UTF, в том числе в формате кириллицы. Встроенное приложение проверки жесткого диска или внешнего накопителя на ошибки файловой системы </w:t>
-      </w:r>
-      <w:proofErr w:type="spellStart"/>
-      <w:r>
-        <w:rPr>
-          <w:sz w:val="28"/>
-          <w:szCs w:val="28"/>
-        </w:rPr>
-        <w:t>chkdsk</w:t>
-      </w:r>
-      <w:proofErr w:type="spellEnd"/>
-      <w:r>
-        <w:rPr>
-          <w:sz w:val="28"/>
-          <w:szCs w:val="28"/>
-        </w:rPr>
-        <w:t xml:space="preserve"> повышает надежность работы харда, но отрицательно влияет на производительность.</w:t>
+        <w:t>тандарт NTFS разработан с целью устранения недостатков, присущих более ранним версиям ФС. Впервые он был реализован в Windows NT в 1995 году, и в настоящее время является основной файловой системой для Windows. Система NTFS расширила допустимый предел размера файлов до шестнадцати гигабайт, поддерживает разделы диска до 16 Эб (эксабайт, 1018 байт). Использование системы шифрования Encryption File System (метод «прозрачного шифрования») осуществляет разграничение доступа к данным для различных пользователей, предотвращает несанкционированный доступ к содержимому файла. Файловая система позволяет использовать расширенные имена файлов, включая поддержку многоязычности в стандарте юникода UTF, в том числе в формате кириллицы. Встроенное приложение проверки жесткого диска или внешнего накопителя на ошибки файловой системы chkdsk повышает надежность работы харда, но отрицательно влияет на производительность.</w:t>
       </w:r>
     </w:p>
     <w:p>
@@ -4507,32 +3790,7 @@
           <w:sz w:val="28"/>
           <w:szCs w:val="28"/>
         </w:rPr>
-        <w:t xml:space="preserve">Функция </w:t>
-      </w:r>
-      <w:proofErr w:type="spellStart"/>
-      <w:proofErr w:type="gramStart"/>
-      <w:r>
-        <w:rPr>
-          <w:sz w:val="28"/>
-          <w:szCs w:val="28"/>
-        </w:rPr>
-        <w:t>fopen</w:t>
-      </w:r>
-      <w:proofErr w:type="spellEnd"/>
-      <w:r>
-        <w:rPr>
-          <w:sz w:val="28"/>
-          <w:szCs w:val="28"/>
-        </w:rPr>
-        <w:t>(</w:t>
-      </w:r>
-      <w:proofErr w:type="gramEnd"/>
-      <w:r>
-        <w:rPr>
-          <w:sz w:val="28"/>
-          <w:szCs w:val="28"/>
-        </w:rPr>
-        <w:t xml:space="preserve">) в PHP — это встроенная функция, которая используется для открытия файла или URL-адреса. В случае сбоя, она </w:t>
+        <w:t xml:space="preserve">Функция fopen() в PHP — это встроенная функция, которая используется для открытия файла или URL-адреса. В случае сбоя, она </w:t>
       </w:r>
       <w:r>
         <w:rPr>
@@ -4550,32 +3808,7 @@
           <w:sz w:val="28"/>
           <w:szCs w:val="28"/>
         </w:rPr>
-        <w:t xml:space="preserve">Функция </w:t>
-      </w:r>
-      <w:proofErr w:type="spellStart"/>
-      <w:proofErr w:type="gramStart"/>
-      <w:r>
-        <w:rPr>
-          <w:sz w:val="28"/>
-          <w:szCs w:val="28"/>
-        </w:rPr>
-        <w:t>fclose</w:t>
-      </w:r>
-      <w:proofErr w:type="spellEnd"/>
-      <w:r>
-        <w:rPr>
-          <w:sz w:val="28"/>
-          <w:szCs w:val="28"/>
-        </w:rPr>
-        <w:t>(</w:t>
-      </w:r>
-      <w:proofErr w:type="gramEnd"/>
-      <w:r>
-        <w:rPr>
-          <w:sz w:val="28"/>
-          <w:szCs w:val="28"/>
-        </w:rPr>
-        <w:t>) используется, чтобы закрыть открытый файл.</w:t>
+        <w:t>Функция fclose() используется, чтобы закрыть открытый файл.</w:t>
       </w:r>
     </w:p>
     <w:p>
@@ -4591,30 +3824,15 @@
         <w:rPr>
           <w:sz w:val="28"/>
           <w:szCs w:val="28"/>
-        </w:rPr>
-      </w:pPr>
-      <w:r>
-        <w:rPr>
-          <w:sz w:val="28"/>
-          <w:szCs w:val="28"/>
-        </w:rPr>
-        <w:t xml:space="preserve">Для простого отображения всего содержимого файла идеально подходит функция </w:t>
-      </w:r>
-      <w:proofErr w:type="spellStart"/>
-      <w:r>
-        <w:rPr>
-          <w:sz w:val="28"/>
-          <w:szCs w:val="28"/>
-        </w:rPr>
-        <w:t>readfile</w:t>
-      </w:r>
-      <w:proofErr w:type="spellEnd"/>
-      <w:r>
-        <w:rPr>
-          <w:sz w:val="28"/>
-          <w:szCs w:val="28"/>
-        </w:rPr>
-        <w:t xml:space="preserve"> ().</w:t>
+          <w:lang w:val="en-US"/>
+        </w:rPr>
+      </w:pPr>
+      <w:r>
+        <w:rPr>
+          <w:sz w:val="28"/>
+          <w:szCs w:val="28"/>
+        </w:rPr>
+        <w:t>Для простого отображения всего содержимого файла идеально подходит функция readfile ().</w:t>
       </w:r>
       <w:r>
         <w:rPr>
@@ -4634,6 +3852,7 @@
         <w:rPr>
           <w:sz w:val="28"/>
           <w:szCs w:val="28"/>
+          <w:lang w:val="en-US"/>
         </w:rPr>
         <w:t xml:space="preserve"> </w:t>
       </w:r>
@@ -4648,6 +3867,7 @@
         <w:rPr>
           <w:sz w:val="28"/>
           <w:szCs w:val="28"/>
+          <w:lang w:val="en-US"/>
         </w:rPr>
         <w:t xml:space="preserve"> </w:t>
       </w:r>
@@ -4662,6 +3882,7 @@
         <w:rPr>
           <w:sz w:val="28"/>
           <w:szCs w:val="28"/>
+          <w:lang w:val="en-US"/>
         </w:rPr>
         <w:t xml:space="preserve"> </w:t>
       </w:r>
@@ -4676,6 +3897,7 @@
         <w:rPr>
           <w:sz w:val="28"/>
           <w:szCs w:val="28"/>
+          <w:lang w:val="en-US"/>
         </w:rPr>
         <w:t xml:space="preserve"> </w:t>
       </w:r>
@@ -4690,6 +3912,7 @@
         <w:rPr>
           <w:sz w:val="28"/>
           <w:szCs w:val="28"/>
+          <w:lang w:val="en-US"/>
         </w:rPr>
         <w:t xml:space="preserve"> </w:t>
       </w:r>
@@ -4704,6 +3927,7 @@
         <w:rPr>
           <w:sz w:val="28"/>
           <w:szCs w:val="28"/>
+          <w:lang w:val="en-US"/>
         </w:rPr>
         <w:t xml:space="preserve"> </w:t>
       </w:r>
@@ -4718,6 +3942,7 @@
         <w:rPr>
           <w:sz w:val="28"/>
           <w:szCs w:val="28"/>
+          <w:lang w:val="en-US"/>
         </w:rPr>
         <w:t xml:space="preserve"> </w:t>
       </w:r>
@@ -4732,6 +3957,7 @@
         <w:rPr>
           <w:sz w:val="28"/>
           <w:szCs w:val="28"/>
+          <w:lang w:val="en-US"/>
         </w:rPr>
         <w:t xml:space="preserve"> </w:t>
       </w:r>
@@ -4746,6 +3972,7 @@
         <w:rPr>
           <w:sz w:val="28"/>
           <w:szCs w:val="28"/>
+          <w:lang w:val="en-US"/>
         </w:rPr>
         <w:t xml:space="preserve"> </w:t>
       </w:r>
@@ -4760,6 +3987,7 @@
         <w:rPr>
           <w:sz w:val="28"/>
           <w:szCs w:val="28"/>
+          <w:lang w:val="en-US"/>
         </w:rPr>
         <w:t xml:space="preserve">: </w:t>
       </w:r>
@@ -4775,10 +4003,10 @@
         <w:rPr>
           <w:sz w:val="28"/>
           <w:szCs w:val="28"/>
+          <w:lang w:val="en-US"/>
         </w:rPr>
         <w:t xml:space="preserve"> </w:t>
       </w:r>
-      <w:proofErr w:type="spellStart"/>
       <w:r>
         <w:rPr>
           <w:sz w:val="28"/>
@@ -4787,21 +4015,77 @@
         </w:rPr>
         <w:t>fputs</w:t>
       </w:r>
-      <w:proofErr w:type="spellEnd"/>
-      <w:r>
-        <w:rPr>
-          <w:sz w:val="28"/>
-          <w:szCs w:val="28"/>
+      <w:r>
+        <w:rPr>
+          <w:sz w:val="28"/>
+          <w:szCs w:val="28"/>
+          <w:lang w:val="en-US"/>
+        </w:rPr>
+        <w:t xml:space="preserve"> ( </w:t>
+      </w:r>
+      <w:r>
+        <w:rPr>
+          <w:sz w:val="28"/>
+          <w:szCs w:val="28"/>
+          <w:lang w:val="en-US"/>
+        </w:rPr>
+        <w:t>int</w:t>
+      </w:r>
+      <w:r>
+        <w:rPr>
+          <w:sz w:val="28"/>
+          <w:szCs w:val="28"/>
+          <w:lang w:val="en-US"/>
         </w:rPr>
         <w:t xml:space="preserve"> </w:t>
       </w:r>
-      <w:proofErr w:type="gramStart"/>
-      <w:r>
-        <w:rPr>
-          <w:sz w:val="28"/>
-          <w:szCs w:val="28"/>
-        </w:rPr>
-        <w:t xml:space="preserve">( </w:t>
+      <w:r>
+        <w:rPr>
+          <w:sz w:val="28"/>
+          <w:szCs w:val="28"/>
+          <w:lang w:val="en-US"/>
+        </w:rPr>
+        <w:t>file</w:t>
+      </w:r>
+      <w:r>
+        <w:rPr>
+          <w:sz w:val="28"/>
+          <w:szCs w:val="28"/>
+          <w:lang w:val="en-US"/>
+        </w:rPr>
+        <w:t xml:space="preserve">, </w:t>
+      </w:r>
+      <w:r>
+        <w:rPr>
+          <w:sz w:val="28"/>
+          <w:szCs w:val="28"/>
+          <w:lang w:val="en-US"/>
+        </w:rPr>
+        <w:t>string</w:t>
+      </w:r>
+      <w:r>
+        <w:rPr>
+          <w:sz w:val="28"/>
+          <w:szCs w:val="28"/>
+          <w:lang w:val="en-US"/>
+        </w:rPr>
+        <w:t xml:space="preserve"> </w:t>
+      </w:r>
+      <w:r>
+        <w:rPr>
+          <w:sz w:val="28"/>
+          <w:szCs w:val="28"/>
+          <w:lang w:val="en-US"/>
+        </w:rPr>
+        <w:t>string</w:t>
+      </w:r>
+      <w:r>
+        <w:rPr>
+          <w:sz w:val="28"/>
+          <w:szCs w:val="28"/>
+          <w:lang w:val="en-US"/>
+        </w:rPr>
+        <w:t xml:space="preserve"> [, </w:t>
       </w:r>
       <w:r>
         <w:rPr>
@@ -4811,11 +4095,11 @@
         </w:rPr>
         <w:t>int</w:t>
       </w:r>
-      <w:proofErr w:type="gramEnd"/>
-      <w:r>
-        <w:rPr>
-          <w:sz w:val="28"/>
-          <w:szCs w:val="28"/>
+      <w:r>
+        <w:rPr>
+          <w:sz w:val="28"/>
+          <w:szCs w:val="28"/>
+          <w:lang w:val="en-US"/>
         </w:rPr>
         <w:t xml:space="preserve"> </w:t>
       </w:r>
@@ -4825,12 +4109,77 @@
           <w:szCs w:val="28"/>
           <w:lang w:val="en-US"/>
         </w:rPr>
+        <w:t>length</w:t>
+      </w:r>
+      <w:r>
+        <w:rPr>
+          <w:sz w:val="28"/>
+          <w:szCs w:val="28"/>
+          <w:lang w:val="en-US"/>
+        </w:rPr>
+        <w:t xml:space="preserve"> ]), </w:t>
+      </w:r>
+      <w:r>
+        <w:rPr>
+          <w:sz w:val="28"/>
+          <w:szCs w:val="28"/>
+          <w:lang w:val="en-US"/>
+        </w:rPr>
+        <w:t>int</w:t>
+      </w:r>
+      <w:r>
+        <w:rPr>
+          <w:sz w:val="28"/>
+          <w:szCs w:val="28"/>
+          <w:lang w:val="en-US"/>
+        </w:rPr>
+        <w:t xml:space="preserve"> </w:t>
+      </w:r>
+      <w:r>
+        <w:rPr>
+          <w:sz w:val="28"/>
+          <w:szCs w:val="28"/>
+          <w:lang w:val="en-US"/>
+        </w:rPr>
+        <w:t>fwrite</w:t>
+      </w:r>
+      <w:r>
+        <w:rPr>
+          <w:sz w:val="28"/>
+          <w:szCs w:val="28"/>
+          <w:lang w:val="en-US"/>
+        </w:rPr>
+        <w:t xml:space="preserve"> ( </w:t>
+      </w:r>
+      <w:r>
+        <w:rPr>
+          <w:sz w:val="28"/>
+          <w:szCs w:val="28"/>
+          <w:lang w:val="en-US"/>
+        </w:rPr>
+        <w:t>int</w:t>
+      </w:r>
+      <w:r>
+        <w:rPr>
+          <w:sz w:val="28"/>
+          <w:szCs w:val="28"/>
+          <w:lang w:val="en-US"/>
+        </w:rPr>
+        <w:t xml:space="preserve"> </w:t>
+      </w:r>
+      <w:r>
+        <w:rPr>
+          <w:sz w:val="28"/>
+          <w:szCs w:val="28"/>
+          <w:lang w:val="en-US"/>
+        </w:rPr>
         <w:t>file</w:t>
       </w:r>
       <w:r>
         <w:rPr>
           <w:sz w:val="28"/>
           <w:szCs w:val="28"/>
+          <w:lang w:val="en-US"/>
         </w:rPr>
         <w:t xml:space="preserve">, </w:t>
       </w:r>
@@ -4846,10 +4195,10 @@
         <w:rPr>
           <w:sz w:val="28"/>
           <w:szCs w:val="28"/>
+          <w:lang w:val="en-US"/>
         </w:rPr>
         <w:t xml:space="preserve"> </w:t>
       </w:r>
-      <w:proofErr w:type="spellStart"/>
       <w:r>
         <w:rPr>
           <w:sz w:val="28"/>
@@ -4858,11 +4207,11 @@
         </w:rPr>
         <w:t>string</w:t>
       </w:r>
-      <w:proofErr w:type="spellEnd"/>
-      <w:r>
-        <w:rPr>
-          <w:sz w:val="28"/>
-          <w:szCs w:val="28"/>
+      <w:r>
+        <w:rPr>
+          <w:sz w:val="28"/>
+          <w:szCs w:val="28"/>
+          <w:lang w:val="en-US"/>
         </w:rPr>
         <w:t xml:space="preserve"> [, </w:t>
       </w:r>
@@ -4878,6 +4227,7 @@
         <w:rPr>
           <w:sz w:val="28"/>
           <w:szCs w:val="28"/>
+          <w:lang w:val="en-US"/>
         </w:rPr>
         <w:t xml:space="preserve"> </w:t>
       </w:r>
@@ -4893,130 +4243,7 @@
         <w:rPr>
           <w:sz w:val="28"/>
           <w:szCs w:val="28"/>
-        </w:rPr>
-        <w:t xml:space="preserve"> ]), </w:t>
-      </w:r>
-      <w:r>
-        <w:rPr>
-          <w:sz w:val="28"/>
-          <w:szCs w:val="28"/>
-          <w:lang w:val="en-US"/>
-        </w:rPr>
-        <w:t>int</w:t>
-      </w:r>
-      <w:r>
-        <w:rPr>
-          <w:sz w:val="28"/>
-          <w:szCs w:val="28"/>
-        </w:rPr>
-        <w:t xml:space="preserve"> </w:t>
-      </w:r>
-      <w:proofErr w:type="spellStart"/>
-      <w:r>
-        <w:rPr>
-          <w:sz w:val="28"/>
-          <w:szCs w:val="28"/>
-          <w:lang w:val="en-US"/>
-        </w:rPr>
-        <w:t>fwrite</w:t>
-      </w:r>
-      <w:proofErr w:type="spellEnd"/>
-      <w:r>
-        <w:rPr>
-          <w:sz w:val="28"/>
-          <w:szCs w:val="28"/>
-        </w:rPr>
-        <w:t xml:space="preserve"> ( </w:t>
-      </w:r>
-      <w:r>
-        <w:rPr>
-          <w:sz w:val="28"/>
-          <w:szCs w:val="28"/>
-          <w:lang w:val="en-US"/>
-        </w:rPr>
-        <w:t>int</w:t>
-      </w:r>
-      <w:r>
-        <w:rPr>
-          <w:sz w:val="28"/>
-          <w:szCs w:val="28"/>
-        </w:rPr>
-        <w:t xml:space="preserve"> </w:t>
-      </w:r>
-      <w:r>
-        <w:rPr>
-          <w:sz w:val="28"/>
-          <w:szCs w:val="28"/>
-          <w:lang w:val="en-US"/>
-        </w:rPr>
-        <w:t>file</w:t>
-      </w:r>
-      <w:r>
-        <w:rPr>
-          <w:sz w:val="28"/>
-          <w:szCs w:val="28"/>
-        </w:rPr>
-        <w:t xml:space="preserve">, </w:t>
-      </w:r>
-      <w:r>
-        <w:rPr>
-          <w:sz w:val="28"/>
-          <w:szCs w:val="28"/>
-          <w:lang w:val="en-US"/>
-        </w:rPr>
-        <w:t>string</w:t>
-      </w:r>
-      <w:r>
-        <w:rPr>
-          <w:sz w:val="28"/>
-          <w:szCs w:val="28"/>
-        </w:rPr>
-        <w:t xml:space="preserve"> </w:t>
-      </w:r>
-      <w:proofErr w:type="spellStart"/>
-      <w:r>
-        <w:rPr>
-          <w:sz w:val="28"/>
-          <w:szCs w:val="28"/>
-          <w:lang w:val="en-US"/>
-        </w:rPr>
-        <w:t>string</w:t>
-      </w:r>
-      <w:proofErr w:type="spellEnd"/>
-      <w:r>
-        <w:rPr>
-          <w:sz w:val="28"/>
-          <w:szCs w:val="28"/>
-        </w:rPr>
-        <w:t xml:space="preserve"> [, </w:t>
-      </w:r>
-      <w:r>
-        <w:rPr>
-          <w:sz w:val="28"/>
-          <w:szCs w:val="28"/>
-          <w:lang w:val="en-US"/>
-        </w:rPr>
-        <w:t>int</w:t>
-      </w:r>
-      <w:r>
-        <w:rPr>
-          <w:sz w:val="28"/>
-          <w:szCs w:val="28"/>
-        </w:rPr>
-        <w:t xml:space="preserve"> </w:t>
-      </w:r>
-      <w:r>
-        <w:rPr>
-          <w:sz w:val="28"/>
-          <w:szCs w:val="28"/>
-          <w:lang w:val="en-US"/>
-        </w:rPr>
-        <w:t>length</w:t>
-      </w:r>
-      <w:r>
-        <w:rPr>
-          <w:sz w:val="28"/>
-          <w:szCs w:val="28"/>
+          <w:lang w:val="en-US"/>
         </w:rPr>
         <w:t xml:space="preserve"> ]).</w:t>
       </w:r>
@@ -5042,9 +4269,15 @@
           <w:szCs w:val="28"/>
           <w:lang w:val="en-US"/>
         </w:rPr>
-        <w:t xml:space="preserve">string </w:t>
-      </w:r>
-      <w:proofErr w:type="spellStart"/>
+        <w:t xml:space="preserve">string fgets ( int file, int length) – функция считывает строку длиною length. </w:t>
+      </w:r>
+      <w:r>
+        <w:rPr>
+          <w:sz w:val="28"/>
+          <w:szCs w:val="28"/>
+        </w:rPr>
+        <w:t xml:space="preserve">Функция </w:t>
+      </w:r>
       <w:r>
         <w:rPr>
           <w:sz w:val="28"/>
@@ -5053,197 +4286,40 @@
         </w:rPr>
         <w:t>fgets</w:t>
       </w:r>
-      <w:proofErr w:type="spellEnd"/>
-      <w:r>
-        <w:rPr>
-          <w:sz w:val="28"/>
-          <w:szCs w:val="28"/>
-          <w:lang w:val="en-US"/>
+      <w:r>
+        <w:rPr>
+          <w:sz w:val="28"/>
+          <w:szCs w:val="28"/>
+        </w:rPr>
+        <w:t>() используется для чтения одной строки из файла.</w:t>
+      </w:r>
+      <w:r>
+        <w:rPr>
+          <w:sz w:val="28"/>
+          <w:szCs w:val="28"/>
         </w:rPr>
         <w:t xml:space="preserve"> </w:t>
       </w:r>
-      <w:proofErr w:type="gramStart"/>
-      <w:r>
-        <w:rPr>
-          <w:sz w:val="28"/>
-          <w:szCs w:val="28"/>
-          <w:lang w:val="en-US"/>
-        </w:rPr>
-        <w:t>( int</w:t>
-      </w:r>
-      <w:proofErr w:type="gramEnd"/>
-      <w:r>
-        <w:rPr>
-          <w:sz w:val="28"/>
-          <w:szCs w:val="28"/>
-          <w:lang w:val="en-US"/>
-        </w:rPr>
-        <w:t xml:space="preserve"> file, int length) – функция </w:t>
-      </w:r>
-      <w:proofErr w:type="spellStart"/>
-      <w:r>
-        <w:rPr>
-          <w:sz w:val="28"/>
-          <w:szCs w:val="28"/>
-          <w:lang w:val="en-US"/>
-        </w:rPr>
-        <w:t>считывает</w:t>
-      </w:r>
-      <w:proofErr w:type="spellEnd"/>
-      <w:r>
-        <w:rPr>
-          <w:sz w:val="28"/>
-          <w:szCs w:val="28"/>
-          <w:lang w:val="en-US"/>
+      <w:r>
+        <w:rPr>
+          <w:sz w:val="28"/>
+          <w:szCs w:val="28"/>
+        </w:rPr>
+        <w:t>Функция fgetc() используется для чтения одного символа из файла.</w:t>
+      </w:r>
+      <w:r>
+        <w:rPr>
+          <w:sz w:val="28"/>
+          <w:szCs w:val="28"/>
         </w:rPr>
         <w:t xml:space="preserve"> </w:t>
       </w:r>
-      <w:proofErr w:type="spellStart"/>
-      <w:r>
-        <w:rPr>
-          <w:sz w:val="28"/>
-          <w:szCs w:val="28"/>
-          <w:lang w:val="en-US"/>
-        </w:rPr>
-        <w:t>строку</w:t>
-      </w:r>
-      <w:proofErr w:type="spellEnd"/>
-      <w:r>
-        <w:rPr>
-          <w:sz w:val="28"/>
-          <w:szCs w:val="28"/>
-          <w:lang w:val="en-US"/>
-        </w:rPr>
-        <w:t xml:space="preserve"> </w:t>
-      </w:r>
-      <w:proofErr w:type="spellStart"/>
-      <w:r>
-        <w:rPr>
-          <w:sz w:val="28"/>
-          <w:szCs w:val="28"/>
-          <w:lang w:val="en-US"/>
-        </w:rPr>
-        <w:t>длиною</w:t>
-      </w:r>
-      <w:proofErr w:type="spellEnd"/>
-      <w:r>
-        <w:rPr>
-          <w:sz w:val="28"/>
-          <w:szCs w:val="28"/>
-          <w:lang w:val="en-US"/>
-        </w:rPr>
-        <w:t xml:space="preserve"> length. </w:t>
-      </w:r>
-      <w:r>
-        <w:rPr>
-          <w:sz w:val="28"/>
-          <w:szCs w:val="28"/>
-        </w:rPr>
-        <w:t xml:space="preserve">Функция </w:t>
-      </w:r>
-      <w:proofErr w:type="spellStart"/>
-      <w:proofErr w:type="gramStart"/>
-      <w:r>
-        <w:rPr>
-          <w:sz w:val="28"/>
-          <w:szCs w:val="28"/>
-          <w:lang w:val="en-US"/>
-        </w:rPr>
-        <w:t>fgets</w:t>
-      </w:r>
-      <w:proofErr w:type="spellEnd"/>
-      <w:r>
-        <w:rPr>
-          <w:sz w:val="28"/>
-          <w:szCs w:val="28"/>
-        </w:rPr>
-        <w:t>(</w:t>
-      </w:r>
-      <w:proofErr w:type="gramEnd"/>
-      <w:r>
-        <w:rPr>
-          <w:sz w:val="28"/>
-          <w:szCs w:val="28"/>
-        </w:rPr>
-        <w:t>) используется для чтения одной строки из файла.</w:t>
-      </w:r>
-      <w:r>
-        <w:rPr>
-          <w:sz w:val="28"/>
-          <w:szCs w:val="28"/>
-        </w:rPr>
-        <w:t xml:space="preserve"> </w:t>
-      </w:r>
-      <w:r>
-        <w:rPr>
-          <w:sz w:val="28"/>
-          <w:szCs w:val="28"/>
-        </w:rPr>
-        <w:t xml:space="preserve">Функция </w:t>
-      </w:r>
-      <w:proofErr w:type="spellStart"/>
-      <w:proofErr w:type="gramStart"/>
-      <w:r>
-        <w:rPr>
-          <w:sz w:val="28"/>
-          <w:szCs w:val="28"/>
-        </w:rPr>
-        <w:t>fgetc</w:t>
-      </w:r>
-      <w:proofErr w:type="spellEnd"/>
-      <w:r>
-        <w:rPr>
-          <w:sz w:val="28"/>
-          <w:szCs w:val="28"/>
-        </w:rPr>
-        <w:t>(</w:t>
-      </w:r>
-      <w:proofErr w:type="gramEnd"/>
-      <w:r>
-        <w:rPr>
-          <w:sz w:val="28"/>
-          <w:szCs w:val="28"/>
-        </w:rPr>
-        <w:t>) используется для чтения одного символа из файла.</w:t>
-      </w:r>
-      <w:r>
-        <w:rPr>
-          <w:sz w:val="28"/>
-          <w:szCs w:val="28"/>
-        </w:rPr>
-        <w:t xml:space="preserve"> </w:t>
-      </w:r>
-      <w:proofErr w:type="spellStart"/>
-      <w:r>
-        <w:rPr>
-          <w:sz w:val="28"/>
-          <w:szCs w:val="28"/>
-        </w:rPr>
-        <w:t>ункция</w:t>
-      </w:r>
-      <w:proofErr w:type="spellEnd"/>
-      <w:r>
-        <w:rPr>
-          <w:sz w:val="28"/>
-          <w:szCs w:val="28"/>
-        </w:rPr>
-        <w:t xml:space="preserve"> </w:t>
-      </w:r>
-      <w:proofErr w:type="spellStart"/>
-      <w:r>
-        <w:rPr>
-          <w:sz w:val="28"/>
-          <w:szCs w:val="28"/>
-        </w:rPr>
-        <w:t>feof</w:t>
-      </w:r>
-      <w:proofErr w:type="spellEnd"/>
-      <w:r>
-        <w:rPr>
-          <w:sz w:val="28"/>
-          <w:szCs w:val="28"/>
-        </w:rPr>
-        <w:t>() полезна для цикла работающего с данным неизвестной длины.</w:t>
+      <w:r>
+        <w:rPr>
+          <w:sz w:val="28"/>
+          <w:szCs w:val="28"/>
+        </w:rPr>
+        <w:t>ункция feof() полезна для цикла работающего с данным неизвестной длины.</w:t>
       </w:r>
     </w:p>
     <w:p>
@@ -5266,64 +4342,7 @@
           <w:sz w:val="28"/>
           <w:szCs w:val="28"/>
         </w:rPr>
-        <w:t xml:space="preserve">Чтобы создать файл </w:t>
-      </w:r>
-      <w:proofErr w:type="spellStart"/>
-      <w:r>
-        <w:rPr>
-          <w:sz w:val="28"/>
-          <w:szCs w:val="28"/>
-        </w:rPr>
-        <w:t>php</w:t>
-      </w:r>
-      <w:proofErr w:type="spellEnd"/>
-      <w:r>
-        <w:rPr>
-          <w:sz w:val="28"/>
-          <w:szCs w:val="28"/>
-        </w:rPr>
-        <w:t xml:space="preserve">, можно использовать функцию </w:t>
-      </w:r>
-      <w:proofErr w:type="spellStart"/>
-      <w:proofErr w:type="gramStart"/>
-      <w:r>
-        <w:rPr>
-          <w:sz w:val="28"/>
-          <w:szCs w:val="28"/>
-        </w:rPr>
-        <w:t>fopen</w:t>
-      </w:r>
-      <w:proofErr w:type="spellEnd"/>
-      <w:r>
-        <w:rPr>
-          <w:sz w:val="28"/>
-          <w:szCs w:val="28"/>
-        </w:rPr>
-        <w:t>(</w:t>
-      </w:r>
-      <w:proofErr w:type="gramEnd"/>
-      <w:r>
-        <w:rPr>
-          <w:sz w:val="28"/>
-          <w:szCs w:val="28"/>
-        </w:rPr>
-        <w:t xml:space="preserve">) в режиме доступа «w» или «w+». Или функцию </w:t>
-      </w:r>
-      <w:proofErr w:type="spellStart"/>
-      <w:r>
-        <w:rPr>
-          <w:sz w:val="28"/>
-          <w:szCs w:val="28"/>
-        </w:rPr>
-        <w:t>touch</w:t>
-      </w:r>
-      <w:proofErr w:type="spellEnd"/>
-      <w:r>
-        <w:rPr>
-          <w:sz w:val="28"/>
-          <w:szCs w:val="28"/>
-        </w:rPr>
-        <w:t xml:space="preserve"> (). Она устанавливает время изменения файла. При отсутствии элемента с искомым именем он будет создан.</w:t>
+        <w:t>Чтобы создать файл php, можно использовать функцию fopen() в режиме доступа «w» или «w+». Или функцию touch (). Она устанавливает время изменения файла. При отсутствии элемента с искомым именем он будет создан.</w:t>
       </w:r>
       <w:r>
         <w:rPr>
@@ -5337,32 +4356,7 @@
           <w:sz w:val="28"/>
           <w:szCs w:val="28"/>
         </w:rPr>
-        <w:t xml:space="preserve">Удалить файл можно с помощью функции </w:t>
-      </w:r>
-      <w:proofErr w:type="spellStart"/>
-      <w:proofErr w:type="gramStart"/>
-      <w:r>
-        <w:rPr>
-          <w:sz w:val="28"/>
-          <w:szCs w:val="28"/>
-        </w:rPr>
-        <w:t>unlink</w:t>
-      </w:r>
-      <w:proofErr w:type="spellEnd"/>
-      <w:r>
-        <w:rPr>
-          <w:sz w:val="28"/>
-          <w:szCs w:val="28"/>
-        </w:rPr>
-        <w:t>(</w:t>
-      </w:r>
-      <w:proofErr w:type="gramEnd"/>
-      <w:r>
-        <w:rPr>
-          <w:sz w:val="28"/>
-          <w:szCs w:val="28"/>
-        </w:rPr>
-        <w:t>).</w:t>
+        <w:t>Удалить файл можно с помощью функции unlink().</w:t>
       </w:r>
     </w:p>
     <w:p>
@@ -5385,23 +4379,7 @@
           <w:sz w:val="28"/>
           <w:szCs w:val="28"/>
         </w:rPr>
-        <w:t xml:space="preserve">Для получения информации о файлах в </w:t>
-      </w:r>
-      <w:proofErr w:type="spellStart"/>
-      <w:r>
-        <w:rPr>
-          <w:sz w:val="28"/>
-          <w:szCs w:val="28"/>
-        </w:rPr>
-        <w:t>php</w:t>
-      </w:r>
-      <w:proofErr w:type="spellEnd"/>
-      <w:r>
-        <w:rPr>
-          <w:sz w:val="28"/>
-          <w:szCs w:val="28"/>
-        </w:rPr>
-        <w:t xml:space="preserve"> используется целый ряд функций:</w:t>
+        <w:t>Для получения информации о файлах в php используется целый ряд функций:</w:t>
       </w:r>
     </w:p>
     <w:p>
@@ -5419,39 +4397,7 @@
           <w:sz w:val="28"/>
           <w:szCs w:val="28"/>
         </w:rPr>
-        <w:t xml:space="preserve">bool </w:t>
-      </w:r>
-      <w:proofErr w:type="spellStart"/>
-      <w:r>
-        <w:rPr>
-          <w:sz w:val="28"/>
-          <w:szCs w:val="28"/>
-        </w:rPr>
-        <w:t>fileexists</w:t>
-      </w:r>
-      <w:proofErr w:type="spellEnd"/>
-      <w:r>
-        <w:rPr>
-          <w:sz w:val="28"/>
-          <w:szCs w:val="28"/>
-        </w:rPr>
-        <w:t xml:space="preserve"> (string </w:t>
-      </w:r>
-      <w:proofErr w:type="spellStart"/>
-      <w:r>
-        <w:rPr>
-          <w:sz w:val="28"/>
-          <w:szCs w:val="28"/>
-        </w:rPr>
-        <w:t>filename</w:t>
-      </w:r>
-      <w:proofErr w:type="spellEnd"/>
-      <w:r>
-        <w:rPr>
-          <w:sz w:val="28"/>
-          <w:szCs w:val="28"/>
-        </w:rPr>
-        <w:t>) – проверяет, существует ли элемент;</w:t>
+        <w:t>bool fileexists (string filename) – проверяет, существует ли элемент;</w:t>
       </w:r>
     </w:p>
     <w:p>
@@ -5469,39 +4415,7 @@
           <w:sz w:val="28"/>
           <w:szCs w:val="28"/>
         </w:rPr>
-        <w:t xml:space="preserve">int </w:t>
-      </w:r>
-      <w:proofErr w:type="spellStart"/>
-      <w:r>
-        <w:rPr>
-          <w:sz w:val="28"/>
-          <w:szCs w:val="28"/>
-        </w:rPr>
-        <w:t>fileatime</w:t>
-      </w:r>
-      <w:proofErr w:type="spellEnd"/>
-      <w:r>
-        <w:rPr>
-          <w:sz w:val="28"/>
-          <w:szCs w:val="28"/>
-        </w:rPr>
-        <w:t xml:space="preserve"> (string </w:t>
-      </w:r>
-      <w:proofErr w:type="spellStart"/>
-      <w:r>
-        <w:rPr>
-          <w:sz w:val="28"/>
-          <w:szCs w:val="28"/>
-        </w:rPr>
-        <w:t>filename</w:t>
-      </w:r>
-      <w:proofErr w:type="spellEnd"/>
-      <w:r>
-        <w:rPr>
-          <w:sz w:val="28"/>
-          <w:szCs w:val="28"/>
-        </w:rPr>
-        <w:t>) – возвращает время последнего открытия;</w:t>
+        <w:t>int fileatime (string filename) – возвращает время последнего открытия;</w:t>
       </w:r>
     </w:p>
     <w:p>
@@ -5512,6 +4426,7 @@
         <w:rPr>
           <w:sz w:val="28"/>
           <w:szCs w:val="28"/>
+          <w:lang w:val="en-US"/>
         </w:rPr>
       </w:pPr>
       <w:r>
@@ -5526,10 +4441,10 @@
         <w:rPr>
           <w:sz w:val="28"/>
           <w:szCs w:val="28"/>
+          <w:lang w:val="en-US"/>
         </w:rPr>
         <w:t xml:space="preserve"> </w:t>
       </w:r>
-      <w:proofErr w:type="spellStart"/>
       <w:r>
         <w:rPr>
           <w:sz w:val="28"/>
@@ -5538,11 +4453,11 @@
         </w:rPr>
         <w:t>filesize</w:t>
       </w:r>
-      <w:proofErr w:type="spellEnd"/>
-      <w:r>
-        <w:rPr>
-          <w:sz w:val="28"/>
-          <w:szCs w:val="28"/>
+      <w:r>
+        <w:rPr>
+          <w:sz w:val="28"/>
+          <w:szCs w:val="28"/>
+          <w:lang w:val="en-US"/>
         </w:rPr>
         <w:t xml:space="preserve"> (</w:t>
       </w:r>
@@ -5558,6 +4473,7 @@
         <w:rPr>
           <w:sz w:val="28"/>
           <w:szCs w:val="28"/>
+          <w:lang w:val="en-US"/>
         </w:rPr>
         <w:t xml:space="preserve"> </w:t>
       </w:r>
@@ -5573,6 +4489,7 @@
         <w:rPr>
           <w:sz w:val="28"/>
           <w:szCs w:val="28"/>
+          <w:lang w:val="en-US"/>
         </w:rPr>
         <w:t xml:space="preserve">) – </w:t>
       </w:r>
@@ -5587,6 +4504,7 @@
         <w:rPr>
           <w:sz w:val="28"/>
           <w:szCs w:val="28"/>
+          <w:lang w:val="en-US"/>
         </w:rPr>
         <w:t xml:space="preserve"> </w:t>
       </w:r>
@@ -5601,6 +4519,7 @@
         <w:rPr>
           <w:sz w:val="28"/>
           <w:szCs w:val="28"/>
+          <w:lang w:val="en-US"/>
         </w:rPr>
         <w:t xml:space="preserve"> </w:t>
       </w:r>
@@ -5615,6 +4534,7 @@
         <w:rPr>
           <w:sz w:val="28"/>
           <w:szCs w:val="28"/>
+          <w:lang w:val="en-US"/>
         </w:rPr>
         <w:t xml:space="preserve"> </w:t>
       </w:r>
@@ -5629,6 +4549,7 @@
         <w:rPr>
           <w:sz w:val="28"/>
           <w:szCs w:val="28"/>
+          <w:lang w:val="en-US"/>
         </w:rPr>
         <w:t xml:space="preserve">; </w:t>
       </w:r>
@@ -5928,55 +4849,7 @@
           <w:sz w:val="28"/>
           <w:szCs w:val="28"/>
         </w:rPr>
-        <w:t xml:space="preserve">Структуры JSON-данных очень похожи на массивы PHP. PHP имеет встроенные функции для кодирования и декодирования данных JSON. Это функции </w:t>
-      </w:r>
-      <w:proofErr w:type="spellStart"/>
-      <w:r>
-        <w:rPr>
-          <w:sz w:val="28"/>
-          <w:szCs w:val="28"/>
-        </w:rPr>
-        <w:t>json_</w:t>
-      </w:r>
-      <w:proofErr w:type="gramStart"/>
-      <w:r>
-        <w:rPr>
-          <w:sz w:val="28"/>
-          <w:szCs w:val="28"/>
-        </w:rPr>
-        <w:t>encode</w:t>
-      </w:r>
-      <w:proofErr w:type="spellEnd"/>
-      <w:r>
-        <w:rPr>
-          <w:sz w:val="28"/>
-          <w:szCs w:val="28"/>
-        </w:rPr>
-        <w:t>(</w:t>
-      </w:r>
-      <w:proofErr w:type="gramEnd"/>
-      <w:r>
-        <w:rPr>
-          <w:sz w:val="28"/>
-          <w:szCs w:val="28"/>
-        </w:rPr>
-        <w:t xml:space="preserve">) и </w:t>
-      </w:r>
-      <w:proofErr w:type="spellStart"/>
-      <w:r>
-        <w:rPr>
-          <w:sz w:val="28"/>
-          <w:szCs w:val="28"/>
-        </w:rPr>
-        <w:t>json_decode</w:t>
-      </w:r>
-      <w:proofErr w:type="spellEnd"/>
-      <w:r>
-        <w:rPr>
-          <w:sz w:val="28"/>
-          <w:szCs w:val="28"/>
-        </w:rPr>
-        <w:t>() соответственно. Обе функции работают только со строковыми данными в кодировке UTF-8.</w:t>
+        <w:t>Структуры JSON-данных очень похожи на массивы PHP. PHP имеет встроенные функции для кодирования и декодирования данных JSON. Это функции json_encode() и json_decode() соответственно. Обе функции работают только со строковыми данными в кодировке UTF-8.</w:t>
       </w:r>
     </w:p>
     <w:p>
@@ -6066,65 +4939,8 @@
           <w:sz w:val="28"/>
           <w:szCs w:val="28"/>
         </w:rPr>
-        <w:t xml:space="preserve">В </w:t>
-      </w:r>
-      <w:proofErr w:type="spellStart"/>
-      <w:r>
-        <w:rPr>
-          <w:sz w:val="28"/>
-          <w:szCs w:val="28"/>
-        </w:rPr>
-        <w:t>php</w:t>
-      </w:r>
-      <w:proofErr w:type="spellEnd"/>
-      <w:r>
-        <w:rPr>
-          <w:sz w:val="28"/>
-          <w:szCs w:val="28"/>
-        </w:rPr>
-        <w:t xml:space="preserve"> </w:t>
-      </w:r>
-      <w:proofErr w:type="spellStart"/>
-      <w:r>
-        <w:rPr>
-          <w:sz w:val="28"/>
-          <w:szCs w:val="28"/>
-        </w:rPr>
-        <w:t>xml</w:t>
-      </w:r>
-      <w:proofErr w:type="spellEnd"/>
-      <w:r>
-        <w:rPr>
-          <w:sz w:val="28"/>
-          <w:szCs w:val="28"/>
-        </w:rPr>
-        <w:t xml:space="preserve"> файлы создаются с помощью DOM функций, которые создают дерево объектов, в точности повторяющее дерево элементов XML документа. Так как DOM строит дерево всего документа, то и ресурсов он кушает немало (памяти и процессора он потребляет достаточно). Для </w:t>
-      </w:r>
-      <w:proofErr w:type="gramStart"/>
-      <w:r>
-        <w:rPr>
-          <w:sz w:val="28"/>
-          <w:szCs w:val="28"/>
-        </w:rPr>
-        <w:t>создания  XML</w:t>
-      </w:r>
-      <w:proofErr w:type="gramEnd"/>
-      <w:r>
-        <w:rPr>
-          <w:sz w:val="28"/>
-          <w:szCs w:val="28"/>
-        </w:rPr>
-        <w:t xml:space="preserve"> документа используется класс – </w:t>
-      </w:r>
-      <w:proofErr w:type="spellStart"/>
-      <w:r>
-        <w:rPr>
-          <w:sz w:val="28"/>
-          <w:szCs w:val="28"/>
-        </w:rPr>
-        <w:t>DomDocument</w:t>
-      </w:r>
-      <w:proofErr w:type="spellEnd"/>
+        <w:t>В php xml файлы создаются с помощью DOM функций, которые создают дерево объектов, в точности повторяющее дерево элементов XML документа. Так как DOM строит дерево всего документа, то и ресурсов он кушает немало (памяти и процессора он потребляет достаточно). Для создания  XML документа используется класс – DomDocument</w:t>
+      </w:r>
       <w:r>
         <w:rPr>
           <w:sz w:val="28"/>
@@ -6468,7 +5284,6 @@
         </w:rPr>
         <w:t xml:space="preserve"> </w:t>
       </w:r>
-      <w:proofErr w:type="spellStart"/>
       <w:r>
         <w:rPr>
           <w:rStyle w:val="token"/>
@@ -6479,35 +5294,20 @@
           <w:shd w:val="clear" w:color="auto" w:fill="FFFFFF"/>
           <w:lang w:val="en-US"/>
         </w:rPr>
-        <w:t>simplexml_load_</w:t>
-      </w:r>
-      <w:proofErr w:type="gramStart"/>
+        <w:t>simplexml_load_file</w:t>
+      </w:r>
       <w:r>
         <w:rPr>
           <w:rStyle w:val="token"/>
           <w:rFonts w:ascii="Consolas" w:hAnsi="Consolas"/>
-          <w:color w:val="3900FF"/>
+          <w:color w:val="000000"/>
           <w:sz w:val="20"/>
           <w:szCs w:val="20"/>
           <w:shd w:val="clear" w:color="auto" w:fill="FFFFFF"/>
           <w:lang w:val="en-US"/>
         </w:rPr>
-        <w:t>file</w:t>
-      </w:r>
-      <w:proofErr w:type="spellEnd"/>
-      <w:r>
-        <w:rPr>
-          <w:rStyle w:val="token"/>
-          <w:rFonts w:ascii="Consolas" w:hAnsi="Consolas"/>
-          <w:color w:val="000000"/>
-          <w:sz w:val="20"/>
-          <w:szCs w:val="20"/>
-          <w:shd w:val="clear" w:color="auto" w:fill="FFFFFF"/>
-          <w:lang w:val="en-US"/>
-        </w:rPr>
         <w:t>(</w:t>
       </w:r>
-      <w:proofErr w:type="gramEnd"/>
       <w:r>
         <w:rPr>
           <w:rFonts w:ascii="Consolas" w:hAnsi="Consolas"/>
@@ -6951,7 +5751,6 @@
           <w:sz w:val="20"/>
           <w:szCs w:val="20"/>
           <w:shd w:val="clear" w:color="auto" w:fill="FFFFFF"/>
-          <w:lang w:val="en-US"/>
         </w:rPr>
       </w:pPr>
       <w:r>
@@ -6973,7 +5772,6 @@
           <w:sz w:val="20"/>
           <w:szCs w:val="20"/>
           <w:shd w:val="clear" w:color="auto" w:fill="FFFFFF"/>
-          <w:lang w:val="en-US"/>
         </w:rPr>
         <w:t xml:space="preserve"> </w:t>
       </w:r>
@@ -6985,7 +5783,6 @@
           <w:sz w:val="20"/>
           <w:szCs w:val="20"/>
           <w:shd w:val="clear" w:color="auto" w:fill="FFFFFF"/>
-          <w:lang w:val="en-US"/>
         </w:rPr>
         <w:t>$</w:t>
       </w:r>
@@ -7011,7 +5808,6 @@
           <w:sz w:val="20"/>
           <w:szCs w:val="20"/>
           <w:shd w:val="clear" w:color="auto" w:fill="FFFFFF"/>
-          <w:lang w:val="en-US"/>
         </w:rPr>
         <w:t>-&gt;</w:t>
       </w:r>
@@ -7035,7 +5831,6 @@
           <w:sz w:val="20"/>
           <w:szCs w:val="20"/>
           <w:shd w:val="clear" w:color="auto" w:fill="FFFFFF"/>
-          <w:lang w:val="en-US"/>
         </w:rPr>
         <w:t>;</w:t>
       </w:r>
@@ -7046,7 +5841,6 @@
           <w:sz w:val="20"/>
           <w:szCs w:val="20"/>
           <w:shd w:val="clear" w:color="auto" w:fill="FFFFFF"/>
-          <w:lang w:val="en-US"/>
         </w:rPr>
         <w:t xml:space="preserve"> </w:t>
       </w:r>
@@ -7058,7 +5852,6 @@
           <w:sz w:val="20"/>
           <w:szCs w:val="20"/>
           <w:shd w:val="clear" w:color="auto" w:fill="FFFFFF"/>
-          <w:lang w:val="en-US"/>
         </w:rPr>
         <w:t>//</w:t>
       </w:r>
@@ -7081,7 +5874,6 @@
           <w:sz w:val="20"/>
           <w:szCs w:val="20"/>
           <w:shd w:val="clear" w:color="auto" w:fill="FFFFFF"/>
-          <w:lang w:val="en-US"/>
         </w:rPr>
         <w:t xml:space="preserve"> 1000</w:t>
       </w:r>
@@ -7096,39 +5888,12 @@
           <w:szCs w:val="28"/>
         </w:rPr>
       </w:pPr>
-      <w:proofErr w:type="spellStart"/>
-      <w:proofErr w:type="gramStart"/>
-      <w:r>
-        <w:rPr>
-          <w:sz w:val="28"/>
-          <w:szCs w:val="28"/>
-        </w:rPr>
-        <w:t>DOMDocument</w:t>
-      </w:r>
-      <w:proofErr w:type="spellEnd"/>
-      <w:r>
-        <w:rPr>
-          <w:sz w:val="28"/>
-          <w:szCs w:val="28"/>
-        </w:rPr>
-        <w:t>::</w:t>
-      </w:r>
-      <w:proofErr w:type="spellStart"/>
-      <w:proofErr w:type="gramEnd"/>
-      <w:r>
-        <w:rPr>
-          <w:sz w:val="28"/>
-          <w:szCs w:val="28"/>
-        </w:rPr>
-        <w:t>saveXML</w:t>
-      </w:r>
-      <w:proofErr w:type="spellEnd"/>
-      <w:r>
-        <w:rPr>
-          <w:sz w:val="28"/>
-          <w:szCs w:val="28"/>
-        </w:rPr>
-        <w:t xml:space="preserve"> — Сохраняет XML-дерево из внутреннего представления в виде строки</w:t>
+      <w:r>
+        <w:rPr>
+          <w:sz w:val="28"/>
+          <w:szCs w:val="28"/>
+        </w:rPr>
+        <w:t>DOMDocument::saveXML — Сохраняет XML-дерево из внутреннего представления в виде строки</w:t>
       </w:r>
       <w:r>
         <w:rPr>
@@ -7191,20 +5956,8 @@
           <w:szCs w:val="20"/>
           <w:bdr w:val="none" w:sz="0" w:space="0" w:color="auto" w:frame="1"/>
         </w:rPr>
-        <w:t>&lt;?</w:t>
-      </w:r>
-      <w:proofErr w:type="spellStart"/>
-      <w:r>
-        <w:rPr>
-          <w:rFonts w:ascii="Consolas" w:hAnsi="Consolas" w:cs="Courier New"/>
-          <w:color w:val="000000"/>
-          <w:sz w:val="20"/>
-          <w:szCs w:val="20"/>
-          <w:bdr w:val="none" w:sz="0" w:space="0" w:color="auto" w:frame="1"/>
-        </w:rPr>
-        <w:t>php</w:t>
-      </w:r>
-      <w:proofErr w:type="spellEnd"/>
+        <w:t>&lt;?php</w:t>
+      </w:r>
     </w:p>
     <w:p>
       <w:pPr>
@@ -7255,31 +6008,7 @@
           <w:bdr w:val="none" w:sz="0" w:space="0" w:color="auto" w:frame="1"/>
           <w:lang w:val="en-US"/>
         </w:rPr>
-        <w:t>(</w:t>
-      </w:r>
-      <w:proofErr w:type="spellStart"/>
-      <w:r>
-        <w:rPr>
-          <w:rFonts w:ascii="Consolas" w:hAnsi="Consolas" w:cs="Courier New"/>
-          <w:color w:val="000000"/>
-          <w:sz w:val="20"/>
-          <w:szCs w:val="20"/>
-          <w:bdr w:val="none" w:sz="0" w:space="0" w:color="auto" w:frame="1"/>
-          <w:lang w:val="en-US"/>
-        </w:rPr>
-        <w:t>isset</w:t>
-      </w:r>
-      <w:proofErr w:type="spellEnd"/>
-      <w:r>
-        <w:rPr>
-          <w:rFonts w:ascii="Consolas" w:hAnsi="Consolas" w:cs="Courier New"/>
-          <w:color w:val="000000"/>
-          <w:sz w:val="20"/>
-          <w:szCs w:val="20"/>
-          <w:bdr w:val="none" w:sz="0" w:space="0" w:color="auto" w:frame="1"/>
-          <w:lang w:val="en-US"/>
-        </w:rPr>
-        <w:t>(</w:t>
+        <w:t>(isset(</w:t>
       </w:r>
       <w:r>
         <w:rPr>
@@ -7301,31 +6030,7 @@
           <w:bdr w:val="none" w:sz="0" w:space="0" w:color="auto" w:frame="1"/>
           <w:lang w:val="en-US"/>
         </w:rPr>
-        <w:t xml:space="preserve">["username"]) &amp;&amp; </w:t>
-      </w:r>
-      <w:proofErr w:type="spellStart"/>
-      <w:r>
-        <w:rPr>
-          <w:rFonts w:ascii="Consolas" w:hAnsi="Consolas" w:cs="Courier New"/>
-          <w:color w:val="000000"/>
-          <w:sz w:val="20"/>
-          <w:szCs w:val="20"/>
-          <w:bdr w:val="none" w:sz="0" w:space="0" w:color="auto" w:frame="1"/>
-          <w:lang w:val="en-US"/>
-        </w:rPr>
-        <w:t>isset</w:t>
-      </w:r>
-      <w:proofErr w:type="spellEnd"/>
-      <w:r>
-        <w:rPr>
-          <w:rFonts w:ascii="Consolas" w:hAnsi="Consolas" w:cs="Courier New"/>
-          <w:color w:val="000000"/>
-          <w:sz w:val="20"/>
-          <w:szCs w:val="20"/>
-          <w:bdr w:val="none" w:sz="0" w:space="0" w:color="auto" w:frame="1"/>
-          <w:lang w:val="en-US"/>
-        </w:rPr>
-        <w:t>(</w:t>
+        <w:t>["username"]) &amp;&amp; isset(</w:t>
       </w:r>
       <w:r>
         <w:rPr>
@@ -7347,31 +6052,7 @@
           <w:bdr w:val="none" w:sz="0" w:space="0" w:color="auto" w:frame="1"/>
           <w:lang w:val="en-US"/>
         </w:rPr>
-        <w:t>["</w:t>
-      </w:r>
-      <w:proofErr w:type="spellStart"/>
-      <w:r>
-        <w:rPr>
-          <w:rFonts w:ascii="Consolas" w:hAnsi="Consolas" w:cs="Courier New"/>
-          <w:color w:val="000000"/>
-          <w:sz w:val="20"/>
-          <w:szCs w:val="20"/>
-          <w:bdr w:val="none" w:sz="0" w:space="0" w:color="auto" w:frame="1"/>
-          <w:lang w:val="en-US"/>
-        </w:rPr>
-        <w:t>userage</w:t>
-      </w:r>
-      <w:proofErr w:type="spellEnd"/>
-      <w:r>
-        <w:rPr>
-          <w:rFonts w:ascii="Consolas" w:hAnsi="Consolas" w:cs="Courier New"/>
-          <w:color w:val="000000"/>
-          <w:sz w:val="20"/>
-          <w:szCs w:val="20"/>
-          <w:bdr w:val="none" w:sz="0" w:space="0" w:color="auto" w:frame="1"/>
-          <w:lang w:val="en-US"/>
-        </w:rPr>
-        <w:t>"])) {</w:t>
+        <w:t>["userage"])) {</w:t>
       </w:r>
     </w:p>
     <w:p>
@@ -7487,8 +6168,6 @@
         </w:rPr>
         <w:t xml:space="preserve"> </w:t>
       </w:r>
-      <w:proofErr w:type="spellStart"/>
-      <w:proofErr w:type="gramStart"/>
       <w:r>
         <w:rPr>
           <w:rFonts w:ascii="Consolas" w:hAnsi="Consolas" w:cs="Courier New"/>
@@ -7498,55 +6177,7 @@
           <w:bdr w:val="none" w:sz="0" w:space="0" w:color="auto" w:frame="1"/>
           <w:lang w:val="en-US"/>
         </w:rPr>
-        <w:t>mysqli</w:t>
-      </w:r>
-      <w:proofErr w:type="spellEnd"/>
-      <w:r>
-        <w:rPr>
-          <w:rFonts w:ascii="Consolas" w:hAnsi="Consolas" w:cs="Courier New"/>
-          <w:color w:val="000000"/>
-          <w:sz w:val="20"/>
-          <w:szCs w:val="20"/>
-          <w:bdr w:val="none" w:sz="0" w:space="0" w:color="auto" w:frame="1"/>
-          <w:lang w:val="en-US"/>
-        </w:rPr>
-        <w:t>(</w:t>
-      </w:r>
-      <w:proofErr w:type="gramEnd"/>
-      <w:r>
-        <w:rPr>
-          <w:rFonts w:ascii="Consolas" w:hAnsi="Consolas" w:cs="Courier New"/>
-          <w:color w:val="000000"/>
-          <w:sz w:val="20"/>
-          <w:szCs w:val="20"/>
-          <w:bdr w:val="none" w:sz="0" w:space="0" w:color="auto" w:frame="1"/>
-          <w:lang w:val="en-US"/>
-        </w:rPr>
-        <w:t>"localhost", "root", "</w:t>
-      </w:r>
-      <w:proofErr w:type="spellStart"/>
-      <w:r>
-        <w:rPr>
-          <w:rFonts w:ascii="Consolas" w:hAnsi="Consolas" w:cs="Courier New"/>
-          <w:color w:val="000000"/>
-          <w:sz w:val="20"/>
-          <w:szCs w:val="20"/>
-          <w:bdr w:val="none" w:sz="0" w:space="0" w:color="auto" w:frame="1"/>
-          <w:lang w:val="en-US"/>
-        </w:rPr>
-        <w:t>mypassword</w:t>
-      </w:r>
-      <w:proofErr w:type="spellEnd"/>
-      <w:r>
-        <w:rPr>
-          <w:rFonts w:ascii="Consolas" w:hAnsi="Consolas" w:cs="Courier New"/>
-          <w:color w:val="000000"/>
-          <w:sz w:val="20"/>
-          <w:szCs w:val="20"/>
-          <w:bdr w:val="none" w:sz="0" w:space="0" w:color="auto" w:frame="1"/>
-          <w:lang w:val="en-US"/>
-        </w:rPr>
-        <w:t>", "testdb2");</w:t>
+        <w:t>mysqli("localhost", "root", "mypassword", "testdb2");</w:t>
       </w:r>
     </w:p>
     <w:p>
@@ -7596,63 +6227,17 @@
           <w:szCs w:val="20"/>
           <w:bdr w:val="none" w:sz="0" w:space="0" w:color="auto" w:frame="1"/>
         </w:rPr>
-        <w:t>$</w:t>
-      </w:r>
-      <w:proofErr w:type="spellStart"/>
+        <w:t>$conn</w:t>
+      </w:r>
       <w:r>
         <w:rPr>
           <w:rFonts w:ascii="Consolas" w:hAnsi="Consolas" w:cs="Courier New"/>
-          <w:color w:val="AA7700"/>
+          <w:color w:val="000000"/>
           <w:sz w:val="20"/>
           <w:szCs w:val="20"/>
           <w:bdr w:val="none" w:sz="0" w:space="0" w:color="auto" w:frame="1"/>
         </w:rPr>
-        <w:t>conn</w:t>
-      </w:r>
-      <w:proofErr w:type="spellEnd"/>
-      <w:proofErr w:type="gramStart"/>
-      <w:r>
-        <w:rPr>
-          <w:rFonts w:ascii="Consolas" w:hAnsi="Consolas" w:cs="Courier New"/>
-          <w:color w:val="000000"/>
-          <w:sz w:val="20"/>
-          <w:szCs w:val="20"/>
-          <w:bdr w:val="none" w:sz="0" w:space="0" w:color="auto" w:frame="1"/>
-        </w:rPr>
-        <w:t>-&gt;</w:t>
-      </w:r>
-      <w:proofErr w:type="spellStart"/>
-      <w:r>
-        <w:rPr>
-          <w:rFonts w:ascii="Consolas" w:hAnsi="Consolas" w:cs="Courier New"/>
-          <w:color w:val="000000"/>
-          <w:sz w:val="20"/>
-          <w:szCs w:val="20"/>
-          <w:bdr w:val="none" w:sz="0" w:space="0" w:color="auto" w:frame="1"/>
-        </w:rPr>
-        <w:t>connect</w:t>
-      </w:r>
-      <w:proofErr w:type="gramEnd"/>
-      <w:r>
-        <w:rPr>
-          <w:rFonts w:ascii="Consolas" w:hAnsi="Consolas" w:cs="Courier New"/>
-          <w:color w:val="000000"/>
-          <w:sz w:val="20"/>
-          <w:szCs w:val="20"/>
-          <w:bdr w:val="none" w:sz="0" w:space="0" w:color="auto" w:frame="1"/>
-        </w:rPr>
-        <w:t>_error</w:t>
-      </w:r>
-      <w:proofErr w:type="spellEnd"/>
-      <w:r>
-        <w:rPr>
-          <w:rFonts w:ascii="Consolas" w:hAnsi="Consolas" w:cs="Courier New"/>
-          <w:color w:val="000000"/>
-          <w:sz w:val="20"/>
-          <w:szCs w:val="20"/>
-          <w:bdr w:val="none" w:sz="0" w:space="0" w:color="auto" w:frame="1"/>
-        </w:rPr>
-        <w:t>){</w:t>
+        <w:t>-&gt;connect_error){</w:t>
       </w:r>
     </w:p>
     <w:p>
@@ -7683,31 +6268,7 @@
           <w:bdr w:val="none" w:sz="0" w:space="0" w:color="auto" w:frame="1"/>
           <w:lang w:val="en-US"/>
         </w:rPr>
-        <w:t>        </w:t>
-      </w:r>
-      <w:proofErr w:type="gramStart"/>
-      <w:r>
-        <w:rPr>
-          <w:rFonts w:ascii="Consolas" w:hAnsi="Consolas" w:cs="Courier New"/>
-          <w:color w:val="000000"/>
-          <w:sz w:val="20"/>
-          <w:szCs w:val="20"/>
-          <w:bdr w:val="none" w:sz="0" w:space="0" w:color="auto" w:frame="1"/>
-          <w:lang w:val="en-US"/>
-        </w:rPr>
-        <w:t>die(</w:t>
-      </w:r>
-      <w:proofErr w:type="gramEnd"/>
-      <w:r>
-        <w:rPr>
-          <w:rFonts w:ascii="Consolas" w:hAnsi="Consolas" w:cs="Courier New"/>
-          <w:color w:val="000000"/>
-          <w:sz w:val="20"/>
-          <w:szCs w:val="20"/>
-          <w:bdr w:val="none" w:sz="0" w:space="0" w:color="auto" w:frame="1"/>
-          <w:lang w:val="en-US"/>
-        </w:rPr>
-        <w:t>"</w:t>
+        <w:t>        die("</w:t>
       </w:r>
       <w:r>
         <w:rPr>
@@ -7771,31 +6332,7 @@
           <w:bdr w:val="none" w:sz="0" w:space="0" w:color="auto" w:frame="1"/>
           <w:lang w:val="en-US"/>
         </w:rPr>
-        <w:t>-&gt;</w:t>
-      </w:r>
-      <w:proofErr w:type="spellStart"/>
-      <w:r>
-        <w:rPr>
-          <w:rFonts w:ascii="Consolas" w:hAnsi="Consolas" w:cs="Courier New"/>
-          <w:color w:val="000000"/>
-          <w:sz w:val="20"/>
-          <w:szCs w:val="20"/>
-          <w:bdr w:val="none" w:sz="0" w:space="0" w:color="auto" w:frame="1"/>
-          <w:lang w:val="en-US"/>
-        </w:rPr>
-        <w:t>connect_error</w:t>
-      </w:r>
-      <w:proofErr w:type="spellEnd"/>
-      <w:r>
-        <w:rPr>
-          <w:rFonts w:ascii="Consolas" w:hAnsi="Consolas" w:cs="Courier New"/>
-          <w:color w:val="000000"/>
-          <w:sz w:val="20"/>
-          <w:szCs w:val="20"/>
-          <w:bdr w:val="none" w:sz="0" w:space="0" w:color="auto" w:frame="1"/>
-          <w:lang w:val="en-US"/>
-        </w:rPr>
-        <w:t>);</w:t>
+        <w:t>-&gt;connect_error);</w:t>
       </w:r>
     </w:p>
     <w:p>
@@ -7920,31 +6457,7 @@
           <w:bdr w:val="none" w:sz="0" w:space="0" w:color="auto" w:frame="1"/>
           <w:lang w:val="en-US"/>
         </w:rPr>
-        <w:t>-&gt;</w:t>
-      </w:r>
-      <w:proofErr w:type="spellStart"/>
-      <w:r>
-        <w:rPr>
-          <w:rFonts w:ascii="Consolas" w:hAnsi="Consolas" w:cs="Courier New"/>
-          <w:color w:val="000000"/>
-          <w:sz w:val="20"/>
-          <w:szCs w:val="20"/>
-          <w:bdr w:val="none" w:sz="0" w:space="0" w:color="auto" w:frame="1"/>
-          <w:lang w:val="en-US"/>
-        </w:rPr>
-        <w:t>real_escape_string</w:t>
-      </w:r>
-      <w:proofErr w:type="spellEnd"/>
-      <w:r>
-        <w:rPr>
-          <w:rFonts w:ascii="Consolas" w:hAnsi="Consolas" w:cs="Courier New"/>
-          <w:color w:val="000000"/>
-          <w:sz w:val="20"/>
-          <w:szCs w:val="20"/>
-          <w:bdr w:val="none" w:sz="0" w:space="0" w:color="auto" w:frame="1"/>
-          <w:lang w:val="en-US"/>
-        </w:rPr>
-        <w:t>(</w:t>
+        <w:t>-&gt;real_escape_string(</w:t>
       </w:r>
       <w:r>
         <w:rPr>
@@ -8051,31 +6564,7 @@
           <w:bdr w:val="none" w:sz="0" w:space="0" w:color="auto" w:frame="1"/>
           <w:lang w:val="en-US"/>
         </w:rPr>
-        <w:t>-&gt;</w:t>
-      </w:r>
-      <w:proofErr w:type="spellStart"/>
-      <w:r>
-        <w:rPr>
-          <w:rFonts w:ascii="Consolas" w:hAnsi="Consolas" w:cs="Courier New"/>
-          <w:color w:val="000000"/>
-          <w:sz w:val="20"/>
-          <w:szCs w:val="20"/>
-          <w:bdr w:val="none" w:sz="0" w:space="0" w:color="auto" w:frame="1"/>
-          <w:lang w:val="en-US"/>
-        </w:rPr>
-        <w:t>real_escape_string</w:t>
-      </w:r>
-      <w:proofErr w:type="spellEnd"/>
-      <w:r>
-        <w:rPr>
-          <w:rFonts w:ascii="Consolas" w:hAnsi="Consolas" w:cs="Courier New"/>
-          <w:color w:val="000000"/>
-          <w:sz w:val="20"/>
-          <w:szCs w:val="20"/>
-          <w:bdr w:val="none" w:sz="0" w:space="0" w:color="auto" w:frame="1"/>
-          <w:lang w:val="en-US"/>
-        </w:rPr>
-        <w:t>(</w:t>
+        <w:t>-&gt;real_escape_string(</w:t>
       </w:r>
       <w:r>
         <w:rPr>
@@ -8097,31 +6586,7 @@
           <w:bdr w:val="none" w:sz="0" w:space="0" w:color="auto" w:frame="1"/>
           <w:lang w:val="en-US"/>
         </w:rPr>
-        <w:t>["</w:t>
-      </w:r>
-      <w:proofErr w:type="spellStart"/>
-      <w:r>
-        <w:rPr>
-          <w:rFonts w:ascii="Consolas" w:hAnsi="Consolas" w:cs="Courier New"/>
-          <w:color w:val="000000"/>
-          <w:sz w:val="20"/>
-          <w:szCs w:val="20"/>
-          <w:bdr w:val="none" w:sz="0" w:space="0" w:color="auto" w:frame="1"/>
-          <w:lang w:val="en-US"/>
-        </w:rPr>
-        <w:t>userage</w:t>
-      </w:r>
-      <w:proofErr w:type="spellEnd"/>
-      <w:r>
-        <w:rPr>
-          <w:rFonts w:ascii="Consolas" w:hAnsi="Consolas" w:cs="Courier New"/>
-          <w:color w:val="000000"/>
-          <w:sz w:val="20"/>
-          <w:szCs w:val="20"/>
-          <w:bdr w:val="none" w:sz="0" w:space="0" w:color="auto" w:frame="1"/>
-          <w:lang w:val="en-US"/>
-        </w:rPr>
-        <w:t>"]);</w:t>
+        <w:t>["userage"]);</w:t>
       </w:r>
     </w:p>
     <w:p>
@@ -8163,21 +6628,8 @@
           <w:bdr w:val="none" w:sz="0" w:space="0" w:color="auto" w:frame="1"/>
           <w:lang w:val="en-US"/>
         </w:rPr>
-        <w:t>$</w:t>
-      </w:r>
-      <w:proofErr w:type="spellStart"/>
-      <w:r>
-        <w:rPr>
-          <w:rFonts w:ascii="Consolas" w:hAnsi="Consolas" w:cs="Courier New"/>
-          <w:color w:val="AA7700"/>
-          <w:sz w:val="20"/>
-          <w:szCs w:val="20"/>
-          <w:bdr w:val="none" w:sz="0" w:space="0" w:color="auto" w:frame="1"/>
-          <w:lang w:val="en-US"/>
-        </w:rPr>
-        <w:t>sql</w:t>
-      </w:r>
-      <w:proofErr w:type="spellEnd"/>
+        <w:t>$sql</w:t>
+      </w:r>
       <w:r>
         <w:rPr>
           <w:rFonts w:ascii="Consolas" w:hAnsi="Consolas"/>
@@ -8247,9 +6699,18 @@
           <w:szCs w:val="20"/>
           <w:bdr w:val="none" w:sz="0" w:space="0" w:color="auto" w:frame="1"/>
         </w:rPr>
-        <w:t>$</w:t>
-      </w:r>
-      <w:proofErr w:type="spellStart"/>
+        <w:t>$conn</w:t>
+      </w:r>
+      <w:r>
+        <w:rPr>
+          <w:rFonts w:ascii="Consolas" w:hAnsi="Consolas" w:cs="Courier New"/>
+          <w:color w:val="000000"/>
+          <w:sz w:val="20"/>
+          <w:szCs w:val="20"/>
+          <w:bdr w:val="none" w:sz="0" w:space="0" w:color="auto" w:frame="1"/>
+        </w:rPr>
+        <w:t>-&gt;query(</w:t>
+      </w:r>
       <w:r>
         <w:rPr>
           <w:rFonts w:ascii="Consolas" w:hAnsi="Consolas" w:cs="Courier New"/>
@@ -8258,65 +6719,8 @@
           <w:szCs w:val="20"/>
           <w:bdr w:val="none" w:sz="0" w:space="0" w:color="auto" w:frame="1"/>
         </w:rPr>
-        <w:t>conn</w:t>
-      </w:r>
-      <w:proofErr w:type="spellEnd"/>
-      <w:proofErr w:type="gramStart"/>
-      <w:r>
-        <w:rPr>
-          <w:rFonts w:ascii="Consolas" w:hAnsi="Consolas" w:cs="Courier New"/>
-          <w:color w:val="000000"/>
-          <w:sz w:val="20"/>
-          <w:szCs w:val="20"/>
-          <w:bdr w:val="none" w:sz="0" w:space="0" w:color="auto" w:frame="1"/>
-        </w:rPr>
-        <w:t>-&gt;</w:t>
-      </w:r>
-      <w:proofErr w:type="spellStart"/>
-      <w:r>
-        <w:rPr>
-          <w:rFonts w:ascii="Consolas" w:hAnsi="Consolas" w:cs="Courier New"/>
-          <w:color w:val="000000"/>
-          <w:sz w:val="20"/>
-          <w:szCs w:val="20"/>
-          <w:bdr w:val="none" w:sz="0" w:space="0" w:color="auto" w:frame="1"/>
-        </w:rPr>
-        <w:t>query</w:t>
-      </w:r>
-      <w:proofErr w:type="spellEnd"/>
-      <w:proofErr w:type="gramEnd"/>
-      <w:r>
-        <w:rPr>
-          <w:rFonts w:ascii="Consolas" w:hAnsi="Consolas" w:cs="Courier New"/>
-          <w:color w:val="000000"/>
-          <w:sz w:val="20"/>
-          <w:szCs w:val="20"/>
-          <w:bdr w:val="none" w:sz="0" w:space="0" w:color="auto" w:frame="1"/>
-        </w:rPr>
-        <w:t>(</w:t>
-      </w:r>
-      <w:r>
-        <w:rPr>
-          <w:rFonts w:ascii="Consolas" w:hAnsi="Consolas" w:cs="Courier New"/>
-          <w:color w:val="AA7700"/>
-          <w:sz w:val="20"/>
-          <w:szCs w:val="20"/>
-          <w:bdr w:val="none" w:sz="0" w:space="0" w:color="auto" w:frame="1"/>
-        </w:rPr>
-        <w:t>$</w:t>
-      </w:r>
-      <w:proofErr w:type="spellStart"/>
-      <w:r>
-        <w:rPr>
-          <w:rFonts w:ascii="Consolas" w:hAnsi="Consolas" w:cs="Courier New"/>
-          <w:color w:val="AA7700"/>
-          <w:sz w:val="20"/>
-          <w:szCs w:val="20"/>
-          <w:bdr w:val="none" w:sz="0" w:space="0" w:color="auto" w:frame="1"/>
-        </w:rPr>
-        <w:t>sql</w:t>
-      </w:r>
-      <w:proofErr w:type="spellEnd"/>
+        <w:t>$sql</w:t>
+      </w:r>
       <w:r>
         <w:rPr>
           <w:rFonts w:ascii="Consolas" w:hAnsi="Consolas" w:cs="Courier New"/>
@@ -8356,7 +6760,6 @@
         </w:rPr>
         <w:t>        </w:t>
       </w:r>
-      <w:proofErr w:type="spellStart"/>
       <w:r>
         <w:rPr>
           <w:rFonts w:ascii="Consolas" w:hAnsi="Consolas" w:cs="Courier New"/>
@@ -8367,7 +6770,6 @@
         </w:rPr>
         <w:t>echo</w:t>
       </w:r>
-      <w:proofErr w:type="spellEnd"/>
       <w:r>
         <w:rPr>
           <w:rFonts w:ascii="Consolas" w:hAnsi="Consolas"/>
@@ -8414,20 +6816,8 @@
           <w:szCs w:val="20"/>
           <w:bdr w:val="none" w:sz="0" w:space="0" w:color="auto" w:frame="1"/>
         </w:rPr>
-        <w:t xml:space="preserve">    } </w:t>
-      </w:r>
-      <w:proofErr w:type="gramStart"/>
-      <w:r>
-        <w:rPr>
-          <w:rFonts w:ascii="Consolas" w:hAnsi="Consolas" w:cs="Courier New"/>
-          <w:color w:val="000000"/>
-          <w:sz w:val="20"/>
-          <w:szCs w:val="20"/>
-          <w:bdr w:val="none" w:sz="0" w:space="0" w:color="auto" w:frame="1"/>
-        </w:rPr>
-        <w:t>else{</w:t>
-      </w:r>
-      <w:proofErr w:type="gramEnd"/>
+        <w:t>    } else{</w:t>
+      </w:r>
     </w:p>
     <w:p>
       <w:pPr>
@@ -8457,7 +6847,6 @@
         </w:rPr>
         <w:t>        </w:t>
       </w:r>
-      <w:proofErr w:type="spellStart"/>
       <w:r>
         <w:rPr>
           <w:rFonts w:ascii="Consolas" w:hAnsi="Consolas" w:cs="Courier New"/>
@@ -8468,7 +6857,6 @@
         </w:rPr>
         <w:t>echo</w:t>
       </w:r>
-      <w:proofErr w:type="spellEnd"/>
       <w:r>
         <w:rPr>
           <w:rFonts w:ascii="Consolas" w:hAnsi="Consolas"/>
@@ -8486,9 +6874,17 @@
           <w:szCs w:val="20"/>
           <w:bdr w:val="none" w:sz="0" w:space="0" w:color="auto" w:frame="1"/>
         </w:rPr>
-        <w:t xml:space="preserve">"Ошибка: </w:t>
-      </w:r>
-      <w:proofErr w:type="gramStart"/>
+        <w:t>"Ошибка: "</w:t>
+      </w:r>
+      <w:r>
+        <w:rPr>
+          <w:rFonts w:ascii="Consolas" w:hAnsi="Consolas"/>
+          <w:color w:val="000000"/>
+          <w:sz w:val="20"/>
+          <w:szCs w:val="20"/>
+        </w:rPr>
+        <w:t xml:space="preserve"> </w:t>
+      </w:r>
       <w:r>
         <w:rPr>
           <w:rFonts w:ascii="Consolas" w:hAnsi="Consolas" w:cs="Courier New"/>
@@ -8497,37 +6893,7 @@
           <w:szCs w:val="20"/>
           <w:bdr w:val="none" w:sz="0" w:space="0" w:color="auto" w:frame="1"/>
         </w:rPr>
-        <w:t>"</w:t>
-      </w:r>
-      <w:r>
-        <w:rPr>
-          <w:rFonts w:ascii="Consolas" w:hAnsi="Consolas"/>
-          <w:color w:val="000000"/>
-          <w:sz w:val="20"/>
-          <w:szCs w:val="20"/>
-        </w:rPr>
-        <w:t xml:space="preserve"> </w:t>
-      </w:r>
-      <w:r>
-        <w:rPr>
-          <w:rFonts w:ascii="Consolas" w:hAnsi="Consolas" w:cs="Courier New"/>
-          <w:color w:val="000000"/>
-          <w:sz w:val="20"/>
-          <w:szCs w:val="20"/>
-          <w:bdr w:val="none" w:sz="0" w:space="0" w:color="auto" w:frame="1"/>
-        </w:rPr>
-        <w:t>.</w:t>
-      </w:r>
-      <w:proofErr w:type="gramEnd"/>
-      <w:r>
-        <w:rPr>
-          <w:rFonts w:ascii="Consolas" w:hAnsi="Consolas" w:cs="Courier New"/>
-          <w:color w:val="000000"/>
-          <w:sz w:val="20"/>
-          <w:szCs w:val="20"/>
-          <w:bdr w:val="none" w:sz="0" w:space="0" w:color="auto" w:frame="1"/>
-        </w:rPr>
-        <w:t xml:space="preserve"> </w:t>
+        <w:t xml:space="preserve">. </w:t>
       </w:r>
       <w:r>
         <w:rPr>
@@ -8537,53 +6903,17 @@
           <w:szCs w:val="20"/>
           <w:bdr w:val="none" w:sz="0" w:space="0" w:color="auto" w:frame="1"/>
         </w:rPr>
-        <w:t>$</w:t>
-      </w:r>
-      <w:proofErr w:type="spellStart"/>
+        <w:t>$conn</w:t>
+      </w:r>
       <w:r>
         <w:rPr>
           <w:rFonts w:ascii="Consolas" w:hAnsi="Consolas" w:cs="Courier New"/>
-          <w:color w:val="AA7700"/>
+          <w:color w:val="000000"/>
           <w:sz w:val="20"/>
           <w:szCs w:val="20"/>
           <w:bdr w:val="none" w:sz="0" w:space="0" w:color="auto" w:frame="1"/>
         </w:rPr>
-        <w:t>conn</w:t>
-      </w:r>
-      <w:proofErr w:type="spellEnd"/>
-      <w:proofErr w:type="gramStart"/>
-      <w:r>
-        <w:rPr>
-          <w:rFonts w:ascii="Consolas" w:hAnsi="Consolas" w:cs="Courier New"/>
-          <w:color w:val="000000"/>
-          <w:sz w:val="20"/>
-          <w:szCs w:val="20"/>
-          <w:bdr w:val="none" w:sz="0" w:space="0" w:color="auto" w:frame="1"/>
-        </w:rPr>
-        <w:t>-&gt;</w:t>
-      </w:r>
-      <w:proofErr w:type="spellStart"/>
-      <w:r>
-        <w:rPr>
-          <w:rFonts w:ascii="Consolas" w:hAnsi="Consolas" w:cs="Courier New"/>
-          <w:color w:val="000000"/>
-          <w:sz w:val="20"/>
-          <w:szCs w:val="20"/>
-          <w:bdr w:val="none" w:sz="0" w:space="0" w:color="auto" w:frame="1"/>
-        </w:rPr>
-        <w:t>error</w:t>
-      </w:r>
-      <w:proofErr w:type="spellEnd"/>
-      <w:proofErr w:type="gramEnd"/>
-      <w:r>
-        <w:rPr>
-          <w:rFonts w:ascii="Consolas" w:hAnsi="Consolas" w:cs="Courier New"/>
-          <w:color w:val="000000"/>
-          <w:sz w:val="20"/>
-          <w:szCs w:val="20"/>
-          <w:bdr w:val="none" w:sz="0" w:space="0" w:color="auto" w:frame="1"/>
-        </w:rPr>
-        <w:t>;</w:t>
+        <w:t>-&gt;error;</w:t>
       </w:r>
     </w:p>
     <w:p>
@@ -8651,53 +6981,17 @@
           <w:szCs w:val="20"/>
           <w:bdr w:val="none" w:sz="0" w:space="0" w:color="auto" w:frame="1"/>
         </w:rPr>
-        <w:t>$</w:t>
-      </w:r>
-      <w:proofErr w:type="spellStart"/>
+        <w:t>$conn</w:t>
+      </w:r>
       <w:r>
         <w:rPr>
           <w:rFonts w:ascii="Consolas" w:hAnsi="Consolas" w:cs="Courier New"/>
-          <w:color w:val="AA7700"/>
+          <w:color w:val="000000"/>
           <w:sz w:val="20"/>
           <w:szCs w:val="20"/>
           <w:bdr w:val="none" w:sz="0" w:space="0" w:color="auto" w:frame="1"/>
         </w:rPr>
-        <w:t>conn</w:t>
-      </w:r>
-      <w:proofErr w:type="spellEnd"/>
-      <w:proofErr w:type="gramStart"/>
-      <w:r>
-        <w:rPr>
-          <w:rFonts w:ascii="Consolas" w:hAnsi="Consolas" w:cs="Courier New"/>
-          <w:color w:val="000000"/>
-          <w:sz w:val="20"/>
-          <w:szCs w:val="20"/>
-          <w:bdr w:val="none" w:sz="0" w:space="0" w:color="auto" w:frame="1"/>
-        </w:rPr>
-        <w:t>-&gt;</w:t>
-      </w:r>
-      <w:proofErr w:type="spellStart"/>
-      <w:r>
-        <w:rPr>
-          <w:rFonts w:ascii="Consolas" w:hAnsi="Consolas" w:cs="Courier New"/>
-          <w:color w:val="000000"/>
-          <w:sz w:val="20"/>
-          <w:szCs w:val="20"/>
-          <w:bdr w:val="none" w:sz="0" w:space="0" w:color="auto" w:frame="1"/>
-        </w:rPr>
-        <w:t>close</w:t>
-      </w:r>
-      <w:proofErr w:type="spellEnd"/>
-      <w:proofErr w:type="gramEnd"/>
-      <w:r>
-        <w:rPr>
-          <w:rFonts w:ascii="Consolas" w:hAnsi="Consolas" w:cs="Courier New"/>
-          <w:color w:val="000000"/>
-          <w:sz w:val="20"/>
-          <w:szCs w:val="20"/>
-          <w:bdr w:val="none" w:sz="0" w:space="0" w:color="auto" w:frame="1"/>
-        </w:rPr>
-        <w:t>();</w:t>
+        <w:t>-&gt;close();</w:t>
       </w:r>
     </w:p>
     <w:p>
@@ -8780,23 +7074,7 @@
           <w:sz w:val="28"/>
           <w:szCs w:val="28"/>
         </w:rPr>
-        <w:t xml:space="preserve">Идея постоянных подключений состоит в том, чтобы соединение между клиентским процессом и базой данных можно было использовать повторно, особенно когда требуется создавать и закрывать соединения множество раз. Это бы позволило снизить накладные расходы на создание новых подключений каждый раз, когда они требуются, за счёт использования существующих </w:t>
-      </w:r>
-      <w:proofErr w:type="spellStart"/>
-      <w:r>
-        <w:rPr>
-          <w:sz w:val="28"/>
-          <w:szCs w:val="28"/>
-        </w:rPr>
-        <w:t>кешированных</w:t>
-      </w:r>
-      <w:proofErr w:type="spellEnd"/>
-      <w:r>
-        <w:rPr>
-          <w:sz w:val="28"/>
-          <w:szCs w:val="28"/>
-        </w:rPr>
-        <w:t xml:space="preserve"> подключений, свободных для повторного использования.</w:t>
+        <w:t>Идея постоянных подключений состоит в том, чтобы соединение между клиентским процессом и базой данных можно было использовать повторно, особенно когда требуется создавать и закрывать соединения множество раз. Это бы позволило снизить накладные расходы на создание новых подключений каждый раз, когда они требуются, за счёт использования существующих кешированных подключений, свободных для повторного использования.</w:t>
       </w:r>
       <w:r>
         <w:rPr>
@@ -8818,23 +7096,7 @@
           <w:szCs w:val="28"/>
         </w:rPr>
         <w:lastRenderedPageBreak/>
-        <w:t xml:space="preserve">столкнуться с проблемой, которая заключается в том, что клиенты могут оставлять такие подключения в непредсказуемом состоянии. Например, клиент ставит блокировку на таблицу, а затем </w:t>
-      </w:r>
-      <w:proofErr w:type="spellStart"/>
-      <w:r>
-        <w:rPr>
-          <w:sz w:val="28"/>
-          <w:szCs w:val="28"/>
-        </w:rPr>
-        <w:t>аварийно</w:t>
-      </w:r>
-      <w:proofErr w:type="spellEnd"/>
-      <w:r>
-        <w:rPr>
-          <w:sz w:val="28"/>
-          <w:szCs w:val="28"/>
-        </w:rPr>
-        <w:t xml:space="preserve"> завершает работу. То есть блокировка снята не будет. Новый клиентский процесс, использующий это подключение повторно, получит его как есть, и вынужден будет провести какую-то очистку подключения, прежде чем начать его использовать. Соответственно, в задачи программиста входит ещё и проверка подобных ситуаций и внедрение кода, осуществляющего такую очистку.</w:t>
+        <w:t>столкнуться с проблемой, которая заключается в том, что клиенты могут оставлять такие подключения в непредсказуемом состоянии. Например, клиент ставит блокировку на таблицу, а затем аварийно завершает работу. То есть блокировка снята не будет. Новый клиентский процесс, использующий это подключение повторно, получит его как есть, и вынужден будет провести какую-то очистку подключения, прежде чем начать его использовать. Соответственно, в задачи программиста входит ещё и проверка подобных ситуаций и внедрение кода, осуществляющего такую очистку.</w:t>
       </w:r>
       <w:r>
         <w:rPr>
@@ -8848,39 +7110,7 @@
           <w:sz w:val="28"/>
           <w:szCs w:val="28"/>
         </w:rPr>
-        <w:t xml:space="preserve">Тем не менее, в </w:t>
-      </w:r>
-      <w:proofErr w:type="spellStart"/>
-      <w:r>
-        <w:rPr>
-          <w:sz w:val="28"/>
-          <w:szCs w:val="28"/>
-        </w:rPr>
-        <w:t>mysqli</w:t>
-      </w:r>
-      <w:proofErr w:type="spellEnd"/>
-      <w:r>
-        <w:rPr>
-          <w:sz w:val="28"/>
-          <w:szCs w:val="28"/>
-        </w:rPr>
-        <w:t xml:space="preserve"> эта проблема решена. В модуле есть встроенный функционал, осуществляющий очистку соединений и переводящий их в состояние пригодное для использования. Код очистки, реализованный в </w:t>
-      </w:r>
-      <w:proofErr w:type="spellStart"/>
-      <w:r>
-        <w:rPr>
-          <w:sz w:val="28"/>
-          <w:szCs w:val="28"/>
-        </w:rPr>
-        <w:t>mysqli</w:t>
-      </w:r>
-      <w:proofErr w:type="spellEnd"/>
-      <w:r>
-        <w:rPr>
-          <w:sz w:val="28"/>
-          <w:szCs w:val="28"/>
-        </w:rPr>
-        <w:t xml:space="preserve"> включает следующие операции:</w:t>
+        <w:t>Тем не менее, в mysqli эта проблема решена. В модуле есть встроенный функционал, осуществляющий очистку соединений и переводящий их в состояние пригодное для использования. Код очистки, реализованный в mysqli включает следующие операции:</w:t>
       </w:r>
     </w:p>
     <w:p>
@@ -9006,23 +7236,7 @@
           <w:sz w:val="28"/>
           <w:szCs w:val="28"/>
         </w:rPr>
-        <w:t>Снятие блокировок, установленных функцией GET_</w:t>
-      </w:r>
-      <w:proofErr w:type="gramStart"/>
-      <w:r>
-        <w:rPr>
-          <w:sz w:val="28"/>
-          <w:szCs w:val="28"/>
-        </w:rPr>
-        <w:t>LOCK(</w:t>
-      </w:r>
-      <w:proofErr w:type="gramEnd"/>
-      <w:r>
-        <w:rPr>
-          <w:sz w:val="28"/>
-          <w:szCs w:val="28"/>
-        </w:rPr>
-        <w:t>)</w:t>
+        <w:t>Снятие блокировок, установленных функцией GET_LOCK()</w:t>
       </w:r>
     </w:p>
     <w:p>
@@ -9054,55 +7268,7 @@
           <w:sz w:val="28"/>
           <w:szCs w:val="28"/>
         </w:rPr>
-        <w:t xml:space="preserve">Модуль </w:t>
-      </w:r>
-      <w:proofErr w:type="spellStart"/>
-      <w:r>
-        <w:rPr>
-          <w:sz w:val="28"/>
-          <w:szCs w:val="28"/>
-        </w:rPr>
-        <w:t>mysqli</w:t>
-      </w:r>
-      <w:proofErr w:type="spellEnd"/>
-      <w:r>
-        <w:rPr>
-          <w:sz w:val="28"/>
-          <w:szCs w:val="28"/>
-        </w:rPr>
-        <w:t xml:space="preserve"> делает очистку соединений автоматически путём вызова C-API функции </w:t>
-      </w:r>
-      <w:proofErr w:type="spellStart"/>
-      <w:r>
-        <w:rPr>
-          <w:sz w:val="28"/>
-          <w:szCs w:val="28"/>
-        </w:rPr>
-        <w:t>mysql_change_</w:t>
-      </w:r>
-      <w:proofErr w:type="gramStart"/>
-      <w:r>
-        <w:rPr>
-          <w:sz w:val="28"/>
-          <w:szCs w:val="28"/>
-        </w:rPr>
-        <w:t>user</w:t>
-      </w:r>
-      <w:proofErr w:type="spellEnd"/>
-      <w:r>
-        <w:rPr>
-          <w:sz w:val="28"/>
-          <w:szCs w:val="28"/>
-        </w:rPr>
-        <w:t>(</w:t>
-      </w:r>
-      <w:proofErr w:type="gramEnd"/>
-      <w:r>
-        <w:rPr>
-          <w:sz w:val="28"/>
-          <w:szCs w:val="28"/>
-        </w:rPr>
-        <w:t>).</w:t>
+        <w:t>Модуль mysqli делает очистку соединений автоматически путём вызова C-API функции mysql_change_user().</w:t>
       </w:r>
     </w:p>
     <w:p>
@@ -9127,23 +7293,7 @@
           <w:sz w:val="28"/>
           <w:szCs w:val="28"/>
         </w:rPr>
-        <w:t xml:space="preserve">Главные особенности </w:t>
-      </w:r>
-      <w:proofErr w:type="spellStart"/>
-      <w:r>
-        <w:rPr>
-          <w:sz w:val="28"/>
-          <w:szCs w:val="28"/>
-        </w:rPr>
-        <w:t>MongoDB</w:t>
-      </w:r>
-      <w:proofErr w:type="spellEnd"/>
-      <w:r>
-        <w:rPr>
-          <w:sz w:val="28"/>
-          <w:szCs w:val="28"/>
-        </w:rPr>
-        <w:t>:</w:t>
+        <w:t>Главные особенности MongoDB:</w:t>
       </w:r>
     </w:p>
     <w:p>
@@ -9161,39 +7311,7 @@
           <w:sz w:val="28"/>
           <w:szCs w:val="28"/>
         </w:rPr>
-        <w:t xml:space="preserve">Это кроссплатформенная </w:t>
-      </w:r>
-      <w:proofErr w:type="spellStart"/>
-      <w:r>
-        <w:rPr>
-          <w:sz w:val="28"/>
-          <w:szCs w:val="28"/>
-        </w:rPr>
-        <w:t>документоориентированная</w:t>
-      </w:r>
-      <w:proofErr w:type="spellEnd"/>
-      <w:r>
-        <w:rPr>
-          <w:sz w:val="28"/>
-          <w:szCs w:val="28"/>
-        </w:rPr>
-        <w:t xml:space="preserve"> база данных </w:t>
-      </w:r>
-      <w:proofErr w:type="spellStart"/>
-      <w:r>
-        <w:rPr>
-          <w:sz w:val="28"/>
-          <w:szCs w:val="28"/>
-        </w:rPr>
-        <w:t>NoSQL</w:t>
-      </w:r>
-      <w:proofErr w:type="spellEnd"/>
-      <w:r>
-        <w:rPr>
-          <w:sz w:val="28"/>
-          <w:szCs w:val="28"/>
-        </w:rPr>
-        <w:t xml:space="preserve"> с открытым исходным кодом.</w:t>
+        <w:t>Это кроссплатформенная документоориентированная база данных NoSQL с открытым исходным кодом.</w:t>
       </w:r>
     </w:p>
     <w:p>
@@ -9284,23 +7402,7 @@
           <w:sz w:val="28"/>
           <w:szCs w:val="28"/>
         </w:rPr>
-        <w:t xml:space="preserve">В одном документе могут быть поля разных типов данных, данные не нужно приводить к одному типу. Основное преимущество </w:t>
-      </w:r>
-      <w:proofErr w:type="spellStart"/>
-      <w:r>
-        <w:rPr>
-          <w:sz w:val="28"/>
-          <w:szCs w:val="28"/>
-        </w:rPr>
-        <w:t>MongoDB</w:t>
-      </w:r>
-      <w:proofErr w:type="spellEnd"/>
-      <w:r>
-        <w:rPr>
-          <w:sz w:val="28"/>
-          <w:szCs w:val="28"/>
-        </w:rPr>
-        <w:t xml:space="preserve"> заключается в том, что она может хранить любые данные, но эти данные должны быть в формате JSON.</w:t>
+        <w:t>В одном документе могут быть поля разных типов данных, данные не нужно приводить к одному типу. Основное преимущество MongoDB заключается в том, что она может хранить любые данные, но эти данные должны быть в формате JSON.</w:t>
       </w:r>
     </w:p>
     <w:p>
@@ -9338,30 +7440,12 @@
           <w:szCs w:val="28"/>
         </w:rPr>
       </w:pPr>
-      <w:proofErr w:type="spellStart"/>
-      <w:proofErr w:type="gramStart"/>
-      <w:r>
-        <w:rPr>
-          <w:sz w:val="28"/>
-          <w:szCs w:val="28"/>
-        </w:rPr>
-        <w:t>insertOne</w:t>
-      </w:r>
-      <w:proofErr w:type="spellEnd"/>
-      <w:r>
-        <w:rPr>
-          <w:sz w:val="28"/>
-          <w:szCs w:val="28"/>
-        </w:rPr>
-        <w:t>(</w:t>
-      </w:r>
-      <w:proofErr w:type="gramEnd"/>
-      <w:r>
-        <w:rPr>
-          <w:sz w:val="28"/>
-          <w:szCs w:val="28"/>
-        </w:rPr>
-        <w:t>): добавляет один документ</w:t>
+      <w:r>
+        <w:rPr>
+          <w:sz w:val="28"/>
+          <w:szCs w:val="28"/>
+        </w:rPr>
+        <w:t>insertOne(): добавляет один документ</w:t>
       </w:r>
     </w:p>
     <w:p>
@@ -9374,30 +7458,12 @@
           <w:szCs w:val="28"/>
         </w:rPr>
       </w:pPr>
-      <w:proofErr w:type="spellStart"/>
-      <w:proofErr w:type="gramStart"/>
-      <w:r>
-        <w:rPr>
-          <w:sz w:val="28"/>
-          <w:szCs w:val="28"/>
-        </w:rPr>
-        <w:t>insertMany</w:t>
-      </w:r>
-      <w:proofErr w:type="spellEnd"/>
-      <w:r>
-        <w:rPr>
-          <w:sz w:val="28"/>
-          <w:szCs w:val="28"/>
-        </w:rPr>
-        <w:t>(</w:t>
-      </w:r>
-      <w:proofErr w:type="gramEnd"/>
-      <w:r>
-        <w:rPr>
-          <w:sz w:val="28"/>
-          <w:szCs w:val="28"/>
-        </w:rPr>
-        <w:t>): добавляет несколько документов</w:t>
+      <w:r>
+        <w:rPr>
+          <w:sz w:val="28"/>
+          <w:szCs w:val="28"/>
+        </w:rPr>
+        <w:t>insertMany(): добавляет несколько документов</w:t>
       </w:r>
     </w:p>
     <w:p>
@@ -9410,30 +7476,12 @@
           <w:szCs w:val="28"/>
         </w:rPr>
       </w:pPr>
-      <w:proofErr w:type="spellStart"/>
-      <w:proofErr w:type="gramStart"/>
-      <w:r>
-        <w:rPr>
-          <w:sz w:val="28"/>
-          <w:szCs w:val="28"/>
-        </w:rPr>
-        <w:t>insert</w:t>
-      </w:r>
-      <w:proofErr w:type="spellEnd"/>
-      <w:r>
-        <w:rPr>
-          <w:sz w:val="28"/>
-          <w:szCs w:val="28"/>
-        </w:rPr>
-        <w:t>(</w:t>
-      </w:r>
-      <w:proofErr w:type="gramEnd"/>
-      <w:r>
-        <w:rPr>
-          <w:sz w:val="28"/>
-          <w:szCs w:val="28"/>
-        </w:rPr>
-        <w:t>): может добавлять как один, так и несколько документов</w:t>
+      <w:r>
+        <w:rPr>
+          <w:sz w:val="28"/>
+          <w:szCs w:val="28"/>
+        </w:rPr>
+        <w:t>insert(): может добавлять как один, так и несколько документов</w:t>
       </w:r>
     </w:p>
     <w:p>
@@ -9489,69 +7537,13 @@
           <w:lang w:val="en-US"/>
         </w:rPr>
       </w:pPr>
-      <w:proofErr w:type="spellStart"/>
-      <w:proofErr w:type="gramStart"/>
-      <w:r>
-        <w:rPr>
-          <w:sz w:val="28"/>
-          <w:szCs w:val="28"/>
-          <w:lang w:val="en-US"/>
-        </w:rPr>
-        <w:t>db.users</w:t>
-      </w:r>
-      <w:proofErr w:type="gramEnd"/>
-      <w:r>
-        <w:rPr>
-          <w:sz w:val="28"/>
-          <w:szCs w:val="28"/>
-          <w:lang w:val="en-US"/>
-        </w:rPr>
-        <w:t>.insertOne</w:t>
-      </w:r>
-      <w:proofErr w:type="spellEnd"/>
-      <w:r>
-        <w:rPr>
-          <w:sz w:val="28"/>
-          <w:szCs w:val="28"/>
-          <w:lang w:val="en-US"/>
-        </w:rPr>
-        <w:t>({"name": "Tom", "age": 28, languages: ["</w:t>
-      </w:r>
-      <w:proofErr w:type="spellStart"/>
-      <w:r>
-        <w:rPr>
-          <w:sz w:val="28"/>
-          <w:szCs w:val="28"/>
-          <w:lang w:val="en-US"/>
-        </w:rPr>
-        <w:t>english</w:t>
-      </w:r>
-      <w:proofErr w:type="spellEnd"/>
-      <w:r>
-        <w:rPr>
-          <w:sz w:val="28"/>
-          <w:szCs w:val="28"/>
-          <w:lang w:val="en-US"/>
-        </w:rPr>
-        <w:t>", "</w:t>
-      </w:r>
-      <w:proofErr w:type="spellStart"/>
-      <w:r>
-        <w:rPr>
-          <w:sz w:val="28"/>
-          <w:szCs w:val="28"/>
-          <w:lang w:val="en-US"/>
-        </w:rPr>
-        <w:t>spanish</w:t>
-      </w:r>
-      <w:proofErr w:type="spellEnd"/>
-      <w:r>
-        <w:rPr>
-          <w:sz w:val="28"/>
-          <w:szCs w:val="28"/>
-          <w:lang w:val="en-US"/>
-        </w:rPr>
-        <w:t>"]})</w:t>
+      <w:r>
+        <w:rPr>
+          <w:sz w:val="28"/>
+          <w:szCs w:val="28"/>
+          <w:lang w:val="en-US"/>
+        </w:rPr>
+        <w:t>db.users.insertOne({"name": "Tom", "age": 28, languages: ["english", "spanish"]})</w:t>
       </w:r>
       <w:r>
         <w:rPr>
@@ -9579,7 +7571,6 @@
         </w:rPr>
         <w:t xml:space="preserve">28. Для получения всех записей в коллекции используйте метод </w:t>
       </w:r>
-      <w:proofErr w:type="gramStart"/>
       <w:r>
         <w:rPr>
           <w:sz w:val="28"/>
@@ -9593,97 +7584,7 @@
           <w:sz w:val="28"/>
           <w:szCs w:val="28"/>
         </w:rPr>
-        <w:t>(</w:t>
-      </w:r>
-      <w:proofErr w:type="gramEnd"/>
-      <w:r>
-        <w:rPr>
-          <w:sz w:val="28"/>
-          <w:szCs w:val="28"/>
-        </w:rPr>
-        <w:t xml:space="preserve">) экземпляра коллекции. Обновление записи происходит с помощью метода </w:t>
-      </w:r>
-      <w:proofErr w:type="spellStart"/>
-      <w:proofErr w:type="gramStart"/>
-      <w:r>
-        <w:rPr>
-          <w:sz w:val="28"/>
-          <w:szCs w:val="28"/>
-        </w:rPr>
-        <w:t>updateOne</w:t>
-      </w:r>
-      <w:proofErr w:type="spellEnd"/>
-      <w:r>
-        <w:rPr>
-          <w:sz w:val="28"/>
-          <w:szCs w:val="28"/>
-        </w:rPr>
-        <w:t>(</w:t>
-      </w:r>
-      <w:proofErr w:type="gramEnd"/>
-      <w:r>
-        <w:rPr>
-          <w:sz w:val="28"/>
-          <w:szCs w:val="28"/>
-        </w:rPr>
-        <w:t>), который принимает условие для записей, которые необходимо обновить, и объект со свойством $</w:t>
-      </w:r>
-      <w:proofErr w:type="spellStart"/>
-      <w:r>
-        <w:rPr>
-          <w:sz w:val="28"/>
-          <w:szCs w:val="28"/>
-        </w:rPr>
-        <w:t>set</w:t>
-      </w:r>
-      <w:proofErr w:type="spellEnd"/>
-      <w:r>
-        <w:rPr>
-          <w:sz w:val="28"/>
-          <w:szCs w:val="28"/>
-        </w:rPr>
-        <w:t xml:space="preserve">, в значении которого указываются, какие именно поля нужно изменить. За удаление записей отвечают методы </w:t>
-      </w:r>
-      <w:proofErr w:type="spellStart"/>
-      <w:proofErr w:type="gramStart"/>
-      <w:r>
-        <w:rPr>
-          <w:sz w:val="28"/>
-          <w:szCs w:val="28"/>
-        </w:rPr>
-        <w:t>deleteOne</w:t>
-      </w:r>
-      <w:proofErr w:type="spellEnd"/>
-      <w:r>
-        <w:rPr>
-          <w:sz w:val="28"/>
-          <w:szCs w:val="28"/>
-        </w:rPr>
-        <w:t>(</w:t>
-      </w:r>
-      <w:proofErr w:type="gramEnd"/>
-      <w:r>
-        <w:rPr>
-          <w:sz w:val="28"/>
-          <w:szCs w:val="28"/>
-        </w:rPr>
-        <w:t xml:space="preserve">) и </w:t>
-      </w:r>
-      <w:proofErr w:type="spellStart"/>
-      <w:r>
-        <w:rPr>
-          <w:sz w:val="28"/>
-          <w:szCs w:val="28"/>
-        </w:rPr>
-        <w:t>deleteMany</w:t>
-      </w:r>
-      <w:proofErr w:type="spellEnd"/>
-      <w:r>
-        <w:rPr>
-          <w:sz w:val="28"/>
-          <w:szCs w:val="28"/>
-        </w:rPr>
-        <w:t>().</w:t>
+        <w:t>() экземпляра коллекции. Обновление записи происходит с помощью метода updateOne(), который принимает условие для записей, которые необходимо обновить, и объект со свойством $set, в значении которого указываются, какие именно поля нужно изменить. За удаление записей отвечают методы deleteOne() и deleteMany().</w:t>
       </w:r>
     </w:p>
     <w:p>
@@ -9731,48 +7632,7 @@
           <w:sz w:val="28"/>
           <w:szCs w:val="28"/>
         </w:rPr>
-        <w:t xml:space="preserve">. При выполнении команды SELECT метод </w:t>
-      </w:r>
-      <w:proofErr w:type="spellStart"/>
-      <w:proofErr w:type="gramStart"/>
-      <w:r>
-        <w:rPr>
-          <w:sz w:val="28"/>
-          <w:szCs w:val="28"/>
-        </w:rPr>
-        <w:t>query</w:t>
-      </w:r>
-      <w:proofErr w:type="spellEnd"/>
-      <w:r>
-        <w:rPr>
-          <w:sz w:val="28"/>
-          <w:szCs w:val="28"/>
-        </w:rPr>
-        <w:t>(</w:t>
-      </w:r>
-      <w:proofErr w:type="gramEnd"/>
-      <w:r>
-        <w:rPr>
-          <w:sz w:val="28"/>
-          <w:szCs w:val="28"/>
-        </w:rPr>
-        <w:t xml:space="preserve">) объекта </w:t>
-      </w:r>
-      <w:proofErr w:type="spellStart"/>
-      <w:r>
-        <w:rPr>
-          <w:sz w:val="28"/>
-          <w:szCs w:val="28"/>
-        </w:rPr>
-        <w:t>mysqli</w:t>
-      </w:r>
-      <w:proofErr w:type="spellEnd"/>
-      <w:r>
-        <w:rPr>
-          <w:sz w:val="28"/>
-          <w:szCs w:val="28"/>
-        </w:rPr>
-        <w:t xml:space="preserve"> возвращает набор полученных строк, который мы можем перебрать с помощью цикла.</w:t>
+        <w:t>. При выполнении команды SELECT метод query() объекта mysqli возвращает набор полученных строк, который мы можем перебрать с помощью цикла.</w:t>
       </w:r>
     </w:p>
     <w:p>
@@ -9790,57 +7650,7 @@
           <w:sz w:val="28"/>
           <w:szCs w:val="28"/>
         </w:rPr>
-        <w:t xml:space="preserve">30. Функция </w:t>
-      </w:r>
-      <w:proofErr w:type="spellStart"/>
-      <w:proofErr w:type="gramStart"/>
-      <w:r>
-        <w:rPr>
-          <w:sz w:val="28"/>
-          <w:szCs w:val="28"/>
-        </w:rPr>
-        <w:t>find</w:t>
-      </w:r>
-      <w:proofErr w:type="spellEnd"/>
-      <w:r>
-        <w:rPr>
-          <w:sz w:val="28"/>
-          <w:szCs w:val="28"/>
-        </w:rPr>
-        <w:t>(</w:t>
-      </w:r>
-      <w:proofErr w:type="gramEnd"/>
-      <w:r>
-        <w:rPr>
-          <w:sz w:val="28"/>
-          <w:szCs w:val="28"/>
-        </w:rPr>
-        <w:t xml:space="preserve">) позволяет возвратить несколько документов. Еще одна функция </w:t>
-      </w:r>
-      <w:proofErr w:type="spellStart"/>
-      <w:proofErr w:type="gramStart"/>
-      <w:r>
-        <w:rPr>
-          <w:sz w:val="28"/>
-          <w:szCs w:val="28"/>
-        </w:rPr>
-        <w:t>findOne</w:t>
-      </w:r>
-      <w:proofErr w:type="spellEnd"/>
-      <w:r>
-        <w:rPr>
-          <w:sz w:val="28"/>
-          <w:szCs w:val="28"/>
-        </w:rPr>
-        <w:t>(</w:t>
-      </w:r>
-      <w:proofErr w:type="gramEnd"/>
-      <w:r>
-        <w:rPr>
-          <w:sz w:val="28"/>
-          <w:szCs w:val="28"/>
-        </w:rPr>
-        <w:t xml:space="preserve">) работает похожим образом, только возвращает один документ. </w:t>
+        <w:t xml:space="preserve">30. Функция find() позволяет возвратить несколько документов. Еще одна функция findOne() работает похожим образом, только возвращает один документ. </w:t>
       </w:r>
       <w:r>
         <w:rPr>
@@ -9860,11 +7670,8 @@
           <w:rFonts w:ascii="Consolas" w:eastAsiaTheme="minorHAnsi" w:hAnsi="Consolas"/>
           <w:color w:val="000000"/>
           <w:bdr w:val="none" w:sz="0" w:space="0" w:color="auto" w:frame="1"/>
-          <w:lang w:val="en-US"/>
-        </w:rPr>
-      </w:pPr>
-      <w:proofErr w:type="spellStart"/>
-      <w:proofErr w:type="gramStart"/>
+        </w:rPr>
+      </w:pPr>
       <w:r>
         <w:rPr>
           <w:rStyle w:val="HTML"/>
@@ -9882,7 +7689,6 @@
           <w:rFonts w:ascii="Consolas" w:eastAsiaTheme="minorHAnsi" w:hAnsi="Consolas"/>
           <w:color w:val="000000"/>
           <w:bdr w:val="none" w:sz="0" w:space="0" w:color="auto" w:frame="1"/>
-          <w:lang w:val="en-US"/>
         </w:rPr>
         <w:t>.</w:t>
       </w:r>
@@ -9896,14 +7702,12 @@
         </w:rPr>
         <w:t>users</w:t>
       </w:r>
-      <w:proofErr w:type="gramEnd"/>
       <w:r>
         <w:rPr>
           <w:rStyle w:val="HTML"/>
           <w:rFonts w:ascii="Consolas" w:eastAsiaTheme="minorHAnsi" w:hAnsi="Consolas"/>
           <w:color w:val="000000"/>
           <w:bdr w:val="none" w:sz="0" w:space="0" w:color="auto" w:frame="1"/>
-          <w:lang w:val="en-US"/>
         </w:rPr>
         <w:t>.</w:t>
       </w:r>
@@ -9917,14 +7721,12 @@
         </w:rPr>
         <w:t>find</w:t>
       </w:r>
-      <w:proofErr w:type="spellEnd"/>
       <w:r>
         <w:rPr>
           <w:rStyle w:val="HTML"/>
           <w:rFonts w:ascii="Consolas" w:eastAsiaTheme="minorHAnsi" w:hAnsi="Consolas"/>
           <w:color w:val="000000"/>
           <w:bdr w:val="none" w:sz="0" w:space="0" w:color="auto" w:frame="1"/>
-          <w:lang w:val="en-US"/>
         </w:rPr>
         <w:t>({</w:t>
       </w:r>
@@ -9944,7 +7746,6 @@
           <w:rFonts w:ascii="Consolas" w:eastAsiaTheme="minorHAnsi" w:hAnsi="Consolas"/>
           <w:color w:val="000000"/>
           <w:bdr w:val="none" w:sz="0" w:space="0" w:color="auto" w:frame="1"/>
-          <w:lang w:val="en-US"/>
         </w:rPr>
         <w:t xml:space="preserve">: </w:t>
       </w:r>
@@ -9953,7 +7754,6 @@
           <w:rStyle w:val="HTML"/>
           <w:rFonts w:ascii="Consolas" w:eastAsiaTheme="minorHAnsi" w:hAnsi="Consolas"/>
           <w:bdr w:val="none" w:sz="0" w:space="0" w:color="auto" w:frame="1"/>
-          <w:lang w:val="en-US"/>
         </w:rPr>
         <w:t>"</w:t>
       </w:r>
@@ -9971,7 +7771,6 @@
           <w:rStyle w:val="HTML"/>
           <w:rFonts w:ascii="Consolas" w:eastAsiaTheme="minorHAnsi" w:hAnsi="Consolas"/>
           <w:bdr w:val="none" w:sz="0" w:space="0" w:color="auto" w:frame="1"/>
-          <w:lang w:val="en-US"/>
         </w:rPr>
         <w:t>"</w:t>
       </w:r>
@@ -9981,7 +7780,6 @@
           <w:rFonts w:ascii="Consolas" w:eastAsiaTheme="minorHAnsi" w:hAnsi="Consolas"/>
           <w:color w:val="000000"/>
           <w:bdr w:val="none" w:sz="0" w:space="0" w:color="auto" w:frame="1"/>
-          <w:lang w:val="en-US"/>
         </w:rPr>
         <w:t xml:space="preserve">, </w:t>
       </w:r>
@@ -10001,7 +7799,6 @@
           <w:rFonts w:ascii="Consolas" w:eastAsiaTheme="minorHAnsi" w:hAnsi="Consolas"/>
           <w:color w:val="000000"/>
           <w:bdr w:val="none" w:sz="0" w:space="0" w:color="auto" w:frame="1"/>
-          <w:lang w:val="en-US"/>
         </w:rPr>
         <w:t>: 32})</w:t>
       </w:r>
@@ -10044,8 +7841,6 @@
           <w:lang w:val="en-US"/>
         </w:rPr>
       </w:pPr>
-      <w:proofErr w:type="spellStart"/>
-      <w:proofErr w:type="gramStart"/>
       <w:r>
         <w:rPr>
           <w:rFonts w:ascii="Consolas" w:hAnsi="Consolas"/>
@@ -10053,27 +7848,7 @@
           <w:szCs w:val="20"/>
           <w:lang w:val="en-US"/>
         </w:rPr>
-        <w:t>db.collection</w:t>
-      </w:r>
-      <w:proofErr w:type="gramEnd"/>
-      <w:r>
-        <w:rPr>
-          <w:rFonts w:ascii="Consolas" w:hAnsi="Consolas"/>
-          <w:sz w:val="20"/>
-          <w:szCs w:val="20"/>
-          <w:lang w:val="en-US"/>
-        </w:rPr>
-        <w:t>.count</w:t>
-      </w:r>
-      <w:proofErr w:type="spellEnd"/>
-      <w:r>
-        <w:rPr>
-          <w:rFonts w:ascii="Consolas" w:hAnsi="Consolas"/>
-          <w:sz w:val="20"/>
-          <w:szCs w:val="20"/>
-          <w:lang w:val="en-US"/>
-        </w:rPr>
-        <w:t>(query, options)</w:t>
+        <w:t>db.collection.count(query, options)</w:t>
       </w:r>
     </w:p>
     <w:p>
@@ -10091,32 +7866,7 @@
           <w:sz w:val="28"/>
           <w:szCs w:val="28"/>
         </w:rPr>
-        <w:t xml:space="preserve">Для того, чтобы извлечь лишь одно значение из полученной выборки можно воспользоваться методом </w:t>
-      </w:r>
-      <w:proofErr w:type="spellStart"/>
-      <w:proofErr w:type="gramStart"/>
-      <w:r>
-        <w:rPr>
-          <w:sz w:val="28"/>
-          <w:szCs w:val="28"/>
-        </w:rPr>
-        <w:t>findOne</w:t>
-      </w:r>
-      <w:proofErr w:type="spellEnd"/>
-      <w:r>
-        <w:rPr>
-          <w:sz w:val="28"/>
-          <w:szCs w:val="28"/>
-        </w:rPr>
-        <w:t>(</w:t>
-      </w:r>
-      <w:proofErr w:type="gramEnd"/>
-      <w:r>
-        <w:rPr>
-          <w:sz w:val="28"/>
-          <w:szCs w:val="28"/>
-        </w:rPr>
-        <w:t>)</w:t>
+        <w:t>Для того, чтобы извлечь лишь одно значение из полученной выборки можно воспользоваться методом findOne()</w:t>
       </w:r>
       <w:r>
         <w:rPr>
@@ -10130,57 +7880,7 @@
           <w:sz w:val="28"/>
           <w:szCs w:val="28"/>
         </w:rPr>
-        <w:t xml:space="preserve">Однако, к методу </w:t>
-      </w:r>
-      <w:proofErr w:type="spellStart"/>
-      <w:proofErr w:type="gramStart"/>
-      <w:r>
-        <w:rPr>
-          <w:sz w:val="28"/>
-          <w:szCs w:val="28"/>
-        </w:rPr>
-        <w:t>findOne</w:t>
-      </w:r>
-      <w:proofErr w:type="spellEnd"/>
-      <w:r>
-        <w:rPr>
-          <w:sz w:val="28"/>
-          <w:szCs w:val="28"/>
-        </w:rPr>
-        <w:t>(</w:t>
-      </w:r>
-      <w:proofErr w:type="gramEnd"/>
-      <w:r>
-        <w:rPr>
-          <w:sz w:val="28"/>
-          <w:szCs w:val="28"/>
-        </w:rPr>
-        <w:t xml:space="preserve">) прибегают чаще в тех ситуациях, когда ожидается, что результирующая коллекция будет содержать лишь один документ. В тех же случаях, когда следует ограничить выборку несколькими документами предпочитают использовать метод </w:t>
-      </w:r>
-      <w:proofErr w:type="spellStart"/>
-      <w:proofErr w:type="gramStart"/>
-      <w:r>
-        <w:rPr>
-          <w:sz w:val="28"/>
-          <w:szCs w:val="28"/>
-        </w:rPr>
-        <w:t>limit</w:t>
-      </w:r>
-      <w:proofErr w:type="spellEnd"/>
-      <w:r>
-        <w:rPr>
-          <w:sz w:val="28"/>
-          <w:szCs w:val="28"/>
-        </w:rPr>
-        <w:t>(</w:t>
-      </w:r>
-      <w:proofErr w:type="gramEnd"/>
-      <w:r>
-        <w:rPr>
-          <w:sz w:val="28"/>
-          <w:szCs w:val="28"/>
-        </w:rPr>
-        <w:t>), который принимает в качестве аргумента количество извлекаемых документов.</w:t>
+        <w:t>Однако, к методу findOne() прибегают чаще в тех ситуациях, когда ожидается, что результирующая коллекция будет содержать лишь один документ. В тех же случаях, когда следует ограничить выборку несколькими документами предпочитают использовать метод limit(), который принимает в качестве аргумента количество извлекаемых документов.</w:t>
       </w:r>
     </w:p>
     <w:p>
@@ -10231,8 +7931,6 @@
           <w:lang w:val="en-US"/>
         </w:rPr>
       </w:pPr>
-      <w:bookmarkStart w:id="0" w:name="_GoBack"/>
-      <w:bookmarkEnd w:id="0"/>
       <w:r>
         <w:rPr>
           <w:color w:val="0D0D0D" w:themeColor="text1" w:themeTint="F2"/>
@@ -10240,19 +7938,16 @@
           <w:szCs w:val="28"/>
           <w:lang w:val="en-US"/>
         </w:rPr>
-        <w:t xml:space="preserve">Docker-compose // </w:t>
-      </w:r>
-      <w:proofErr w:type="spellStart"/>
+        <w:t>Docker-compose // doka URL: https://doka.guide/tools/docker-compose/ (</w:t>
+      </w:r>
       <w:r>
         <w:rPr>
           <w:color w:val="0D0D0D" w:themeColor="text1" w:themeTint="F2"/>
           <w:sz w:val="28"/>
           <w:szCs w:val="28"/>
-          <w:lang w:val="en-US"/>
-        </w:rPr>
-        <w:t>doka</w:t>
-      </w:r>
-      <w:proofErr w:type="spellEnd"/>
+        </w:rPr>
+        <w:t>дата</w:t>
+      </w:r>
       <w:r>
         <w:rPr>
           <w:color w:val="0D0D0D" w:themeColor="text1" w:themeTint="F2"/>
@@ -10260,7 +7955,7 @@
           <w:szCs w:val="28"/>
           <w:lang w:val="en-US"/>
         </w:rPr>
-        <w:t xml:space="preserve"> URL: https://doka.guide/tools/docker-compose/ (</w:t>
+        <w:t xml:space="preserve"> </w:t>
       </w:r>
       <w:r>
         <w:rPr>
@@ -10268,7 +7963,7 @@
           <w:sz w:val="28"/>
           <w:szCs w:val="28"/>
         </w:rPr>
-        <w:t>дата</w:t>
+        <w:t>обращения</w:t>
       </w:r>
       <w:r>
         <w:rPr>
@@ -10277,15 +7972,16 @@
           <w:szCs w:val="28"/>
           <w:lang w:val="en-US"/>
         </w:rPr>
-        <w:t xml:space="preserve"> </w:t>
+        <w:t xml:space="preserve">: </w:t>
       </w:r>
       <w:r>
         <w:rPr>
           <w:color w:val="0D0D0D" w:themeColor="text1" w:themeTint="F2"/>
           <w:sz w:val="28"/>
           <w:szCs w:val="28"/>
-        </w:rPr>
-        <w:t>обращения</w:t>
+          <w:lang w:val="en-US"/>
+        </w:rPr>
+        <w:t>11</w:t>
       </w:r>
       <w:r>
         <w:rPr>
@@ -10294,7 +7990,25 @@
           <w:szCs w:val="28"/>
           <w:lang w:val="en-US"/>
         </w:rPr>
-        <w:t>: 13.11.2021).</w:t>
+        <w:t>.</w:t>
+      </w:r>
+      <w:r>
+        <w:rPr>
+          <w:color w:val="0D0D0D" w:themeColor="text1" w:themeTint="F2"/>
+          <w:sz w:val="28"/>
+          <w:szCs w:val="28"/>
+          <w:lang w:val="en-US"/>
+        </w:rPr>
+        <w:t>08</w:t>
+      </w:r>
+      <w:r>
+        <w:rPr>
+          <w:color w:val="0D0D0D" w:themeColor="text1" w:themeTint="F2"/>
+          <w:sz w:val="28"/>
+          <w:szCs w:val="28"/>
+          <w:lang w:val="en-US"/>
+        </w:rPr>
+        <w:t>.2021).</w:t>
       </w:r>
     </w:p>
     <w:p>
@@ -10312,41 +8026,45 @@
           <w:szCs w:val="28"/>
         </w:rPr>
       </w:pPr>
-      <w:proofErr w:type="spellStart"/>
       <w:r>
         <w:rPr>
           <w:color w:val="0D0D0D" w:themeColor="text1" w:themeTint="F2"/>
           <w:sz w:val="28"/>
           <w:szCs w:val="28"/>
         </w:rPr>
-        <w:t>Dockerfile</w:t>
-      </w:r>
-      <w:proofErr w:type="spellEnd"/>
+        <w:t>Dockerfile // Doka URL: https://doka.guide/tools/dockerfile/ (дата обращения: 1</w:t>
+      </w:r>
       <w:r>
         <w:rPr>
           <w:color w:val="0D0D0D" w:themeColor="text1" w:themeTint="F2"/>
           <w:sz w:val="28"/>
           <w:szCs w:val="28"/>
         </w:rPr>
-        <w:t xml:space="preserve"> // </w:t>
-      </w:r>
-      <w:proofErr w:type="spellStart"/>
+        <w:t>1</w:t>
+      </w:r>
       <w:r>
         <w:rPr>
           <w:color w:val="0D0D0D" w:themeColor="text1" w:themeTint="F2"/>
           <w:sz w:val="28"/>
           <w:szCs w:val="28"/>
         </w:rPr>
-        <w:t>Doka</w:t>
-      </w:r>
-      <w:proofErr w:type="spellEnd"/>
+        <w:t>.</w:t>
+      </w:r>
       <w:r>
         <w:rPr>
           <w:color w:val="0D0D0D" w:themeColor="text1" w:themeTint="F2"/>
           <w:sz w:val="28"/>
           <w:szCs w:val="28"/>
         </w:rPr>
-        <w:t xml:space="preserve"> URL: https://doka.guide/tools/dockerfile/ (дата обращения: 13.11.2021)</w:t>
+        <w:t>08</w:t>
+      </w:r>
+      <w:r>
+        <w:rPr>
+          <w:color w:val="0D0D0D" w:themeColor="text1" w:themeTint="F2"/>
+          <w:sz w:val="28"/>
+          <w:szCs w:val="28"/>
+        </w:rPr>
+        <w:t>.2021)</w:t>
       </w:r>
       <w:r>
         <w:rPr>
@@ -10386,54 +8104,66 @@
           <w:sz w:val="28"/>
           <w:szCs w:val="28"/>
         </w:rPr>
-        <w:t xml:space="preserve">Модуль </w:t>
-      </w:r>
-      <w:proofErr w:type="spellStart"/>
+        <w:t xml:space="preserve">Карл Сегуин </w:t>
+      </w:r>
       <w:r>
         <w:rPr>
           <w:color w:val="0D0D0D" w:themeColor="text1" w:themeTint="F2"/>
           <w:sz w:val="28"/>
           <w:szCs w:val="28"/>
         </w:rPr>
-        <w:t>mysqli</w:t>
-      </w:r>
-      <w:proofErr w:type="spellEnd"/>
+        <w:t xml:space="preserve">- </w:t>
+      </w:r>
       <w:r>
         <w:rPr>
           <w:color w:val="0D0D0D" w:themeColor="text1" w:themeTint="F2"/>
           <w:sz w:val="28"/>
           <w:szCs w:val="28"/>
         </w:rPr>
-        <w:t xml:space="preserve"> и постоянные соединения // </w:t>
-      </w:r>
-      <w:proofErr w:type="spellStart"/>
+        <w:t xml:space="preserve">Маленькая книга о </w:t>
+      </w:r>
       <w:r>
         <w:rPr>
           <w:color w:val="0D0D0D" w:themeColor="text1" w:themeTint="F2"/>
           <w:sz w:val="28"/>
           <w:szCs w:val="28"/>
-        </w:rPr>
-        <w:t>php</w:t>
-      </w:r>
-      <w:proofErr w:type="spellEnd"/>
+          <w:lang w:val="en-US"/>
+        </w:rPr>
+        <w:t>Redis</w:t>
+      </w:r>
       <w:r>
         <w:rPr>
           <w:color w:val="0D0D0D" w:themeColor="text1" w:themeTint="F2"/>
           <w:sz w:val="28"/>
           <w:szCs w:val="28"/>
         </w:rPr>
-        <w:t xml:space="preserve"> URL: https://www.php.net/manual/ru/mysqli.persistconns.php (дата обращения: 13.11.2021).</w:t>
-      </w:r>
-      <w:hyperlink r:id="rId20" w:tgtFrame="_blank" w:history="1">
-        <w:r>
-          <w:rPr>
-            <w:color w:val="0D0D0D" w:themeColor="text1" w:themeTint="F2"/>
-            <w:sz w:val="28"/>
-            <w:szCs w:val="28"/>
-          </w:rPr>
-          <w:t>https://metanit.com/php/mysql/3.3.php</w:t>
-        </w:r>
-      </w:hyperlink>
+        <w:t xml:space="preserve"> </w:t>
+      </w:r>
+      <w:r>
+        <w:rPr>
+          <w:color w:val="0D0D0D" w:themeColor="text1" w:themeTint="F2"/>
+          <w:sz w:val="28"/>
+          <w:szCs w:val="28"/>
+          <w:lang w:val="en-US"/>
+        </w:rPr>
+        <w:t>URL</w:t>
+      </w:r>
+      <w:r>
+        <w:rPr>
+          <w:color w:val="0D0D0D" w:themeColor="text1" w:themeTint="F2"/>
+          <w:sz w:val="28"/>
+          <w:szCs w:val="28"/>
+        </w:rPr>
+        <w:t xml:space="preserve">: https://3s.group/upload/iblock/890/890258c1a79e7154773b210ea701b184.pdf </w:t>
+      </w:r>
+      <w:r>
+        <w:rPr>
+          <w:color w:val="0D0D0D" w:themeColor="text1" w:themeTint="F2"/>
+          <w:sz w:val="28"/>
+          <w:szCs w:val="28"/>
+        </w:rPr>
+        <w:t>(дата обращения: 11.08.2021).</w:t>
+      </w:r>
     </w:p>
     <w:p>
       <w:pPr>
@@ -10450,61 +8180,61 @@
           <w:szCs w:val="28"/>
         </w:rPr>
       </w:pPr>
-      <w:proofErr w:type="spellStart"/>
-      <w:proofErr w:type="gramStart"/>
       <w:r>
         <w:rPr>
           <w:color w:val="0D0D0D" w:themeColor="text1" w:themeTint="F2"/>
           <w:sz w:val="28"/>
           <w:szCs w:val="28"/>
         </w:rPr>
-        <w:t>DOMDocument</w:t>
-      </w:r>
-      <w:proofErr w:type="spellEnd"/>
+        <w:t xml:space="preserve">Модуль mysqli и постоянные соединения // php URL: https://www.php.net/manual/ru/mysqli.persistconns.php (дата обращения: </w:t>
+      </w:r>
       <w:r>
         <w:rPr>
           <w:color w:val="0D0D0D" w:themeColor="text1" w:themeTint="F2"/>
           <w:sz w:val="28"/>
           <w:szCs w:val="28"/>
         </w:rPr>
-        <w:t>::</w:t>
-      </w:r>
-      <w:proofErr w:type="spellStart"/>
-      <w:proofErr w:type="gramEnd"/>
+        <w:t>1</w:t>
+      </w:r>
       <w:r>
         <w:rPr>
           <w:color w:val="0D0D0D" w:themeColor="text1" w:themeTint="F2"/>
           <w:sz w:val="28"/>
           <w:szCs w:val="28"/>
         </w:rPr>
-        <w:t>saveXML</w:t>
-      </w:r>
-      <w:proofErr w:type="spellEnd"/>
+        <w:t>1</w:t>
+      </w:r>
       <w:r>
         <w:rPr>
           <w:color w:val="0D0D0D" w:themeColor="text1" w:themeTint="F2"/>
           <w:sz w:val="28"/>
           <w:szCs w:val="28"/>
         </w:rPr>
-        <w:t xml:space="preserve"> // </w:t>
-      </w:r>
-      <w:proofErr w:type="spellStart"/>
+        <w:t>.</w:t>
+      </w:r>
       <w:r>
         <w:rPr>
           <w:color w:val="0D0D0D" w:themeColor="text1" w:themeTint="F2"/>
           <w:sz w:val="28"/>
           <w:szCs w:val="28"/>
         </w:rPr>
-        <w:t>php</w:t>
-      </w:r>
-      <w:proofErr w:type="spellEnd"/>
+        <w:t>08</w:t>
+      </w:r>
       <w:r>
         <w:rPr>
           <w:color w:val="0D0D0D" w:themeColor="text1" w:themeTint="F2"/>
           <w:sz w:val="28"/>
           <w:szCs w:val="28"/>
         </w:rPr>
-        <w:t xml:space="preserve"> URL: https://www.php.net/manual/ru/domdocument.savexml.php (дата обращения: 13.11.2021).</w:t>
+        <w:t>.2021).</w:t>
+      </w:r>
+      <w:r>
+        <w:rPr>
+          <w:color w:val="0D0D0D" w:themeColor="text1" w:themeTint="F2"/>
+          <w:sz w:val="28"/>
+          <w:szCs w:val="28"/>
+        </w:rPr>
+        <w:t xml:space="preserve"> </w:t>
       </w:r>
     </w:p>
     <w:p>
@@ -10528,29 +8258,215 @@
           <w:sz w:val="28"/>
           <w:szCs w:val="28"/>
         </w:rPr>
-        <w:t xml:space="preserve">$_SESSION // </w:t>
-      </w:r>
-      <w:proofErr w:type="spellStart"/>
+        <w:t xml:space="preserve">Руководство по </w:t>
+      </w:r>
       <w:r>
         <w:rPr>
           <w:color w:val="0D0D0D" w:themeColor="text1" w:themeTint="F2"/>
           <w:sz w:val="28"/>
           <w:szCs w:val="28"/>
-        </w:rPr>
-        <w:t>php</w:t>
-      </w:r>
-      <w:proofErr w:type="spellEnd"/>
+          <w:lang w:val="en-US"/>
+        </w:rPr>
+        <w:t>PHP</w:t>
+      </w:r>
       <w:r>
         <w:rPr>
           <w:color w:val="0D0D0D" w:themeColor="text1" w:themeTint="F2"/>
           <w:sz w:val="28"/>
           <w:szCs w:val="28"/>
         </w:rPr>
-        <w:t xml:space="preserve"> URL: https://www.php.net/manual/ru/reserved.variables.session.php (дата обращения: 13.11.2021).</w:t>
+        <w:t xml:space="preserve">, </w:t>
+      </w:r>
+      <w:r>
+        <w:rPr>
+          <w:color w:val="0D0D0D" w:themeColor="text1" w:themeTint="F2"/>
+          <w:sz w:val="28"/>
+          <w:szCs w:val="28"/>
+        </w:rPr>
+        <w:t xml:space="preserve">Справочник функций, Обработка </w:t>
+      </w:r>
+      <w:r>
+        <w:rPr>
+          <w:color w:val="0D0D0D" w:themeColor="text1" w:themeTint="F2"/>
+          <w:sz w:val="28"/>
+          <w:szCs w:val="28"/>
+          <w:lang w:val="en-US"/>
+        </w:rPr>
+        <w:t>XML</w:t>
+      </w:r>
+      <w:r>
+        <w:rPr>
+          <w:color w:val="0D0D0D" w:themeColor="text1" w:themeTint="F2"/>
+          <w:sz w:val="28"/>
+          <w:szCs w:val="28"/>
+        </w:rPr>
+        <w:t xml:space="preserve">, </w:t>
+      </w:r>
+      <w:r>
+        <w:rPr>
+          <w:color w:val="0D0D0D" w:themeColor="text1" w:themeTint="F2"/>
+          <w:sz w:val="28"/>
+          <w:szCs w:val="28"/>
+          <w:lang w:val="en-US"/>
+        </w:rPr>
+        <w:t>DOM</w:t>
+      </w:r>
+      <w:r>
+        <w:rPr>
+          <w:color w:val="0D0D0D" w:themeColor="text1" w:themeTint="F2"/>
+          <w:sz w:val="28"/>
+          <w:szCs w:val="28"/>
+        </w:rPr>
+        <w:t xml:space="preserve"> </w:t>
+      </w:r>
+      <w:r>
+        <w:rPr>
+          <w:color w:val="0D0D0D" w:themeColor="text1" w:themeTint="F2"/>
+          <w:sz w:val="28"/>
+          <w:szCs w:val="28"/>
+        </w:rPr>
+        <w:t xml:space="preserve">// php URL: https://www.php.net/manual/ru/domdocument.savexml.php (дата обращения: </w:t>
+      </w:r>
+      <w:r>
+        <w:rPr>
+          <w:color w:val="0D0D0D" w:themeColor="text1" w:themeTint="F2"/>
+          <w:sz w:val="28"/>
+          <w:szCs w:val="28"/>
+        </w:rPr>
+        <w:t>1</w:t>
+      </w:r>
+      <w:r>
+        <w:rPr>
+          <w:color w:val="0D0D0D" w:themeColor="text1" w:themeTint="F2"/>
+          <w:sz w:val="28"/>
+          <w:szCs w:val="28"/>
+        </w:rPr>
+        <w:t>1</w:t>
+      </w:r>
+      <w:r>
+        <w:rPr>
+          <w:color w:val="0D0D0D" w:themeColor="text1" w:themeTint="F2"/>
+          <w:sz w:val="28"/>
+          <w:szCs w:val="28"/>
+        </w:rPr>
+        <w:t>.</w:t>
+      </w:r>
+      <w:r>
+        <w:rPr>
+          <w:color w:val="0D0D0D" w:themeColor="text1" w:themeTint="F2"/>
+          <w:sz w:val="28"/>
+          <w:szCs w:val="28"/>
+        </w:rPr>
+        <w:t>08</w:t>
+      </w:r>
+      <w:r>
+        <w:rPr>
+          <w:color w:val="0D0D0D" w:themeColor="text1" w:themeTint="F2"/>
+          <w:sz w:val="28"/>
+          <w:szCs w:val="28"/>
+        </w:rPr>
+        <w:t>.2021).</w:t>
+      </w:r>
+    </w:p>
+    <w:p>
+      <w:pPr>
+        <w:pStyle w:val="a7"/>
+        <w:numPr>
+          <w:ilvl w:val="0"/>
+          <w:numId w:val="7"/>
+        </w:numPr>
+        <w:spacing w:line="360" w:lineRule="auto"/>
+        <w:jc w:val="both"/>
+        <w:rPr>
+          <w:color w:val="0D0D0D" w:themeColor="text1" w:themeTint="F2"/>
+          <w:sz w:val="28"/>
+          <w:szCs w:val="28"/>
+        </w:rPr>
+      </w:pPr>
+      <w:r>
+        <w:rPr>
+          <w:color w:val="0D0D0D" w:themeColor="text1" w:themeTint="F2"/>
+          <w:sz w:val="28"/>
+          <w:szCs w:val="28"/>
+        </w:rPr>
+        <w:t xml:space="preserve">Руководство по </w:t>
+      </w:r>
+      <w:r>
+        <w:rPr>
+          <w:color w:val="0D0D0D" w:themeColor="text1" w:themeTint="F2"/>
+          <w:sz w:val="28"/>
+          <w:szCs w:val="28"/>
+          <w:lang w:val="en-US"/>
+        </w:rPr>
+        <w:t>PHP</w:t>
+      </w:r>
+      <w:r>
+        <w:rPr>
+          <w:color w:val="0D0D0D" w:themeColor="text1" w:themeTint="F2"/>
+          <w:sz w:val="28"/>
+          <w:szCs w:val="28"/>
+        </w:rPr>
+        <w:t xml:space="preserve">, </w:t>
+      </w:r>
+      <w:r>
+        <w:rPr>
+          <w:color w:val="0D0D0D" w:themeColor="text1" w:themeTint="F2"/>
+          <w:sz w:val="28"/>
+          <w:szCs w:val="28"/>
+        </w:rPr>
+        <w:t>Справочник языка, Предопределённые переменные</w:t>
+      </w:r>
+      <w:r>
+        <w:rPr>
+          <w:color w:val="0D0D0D" w:themeColor="text1" w:themeTint="F2"/>
+          <w:sz w:val="28"/>
+          <w:szCs w:val="28"/>
+        </w:rPr>
+        <w:t xml:space="preserve">// php URL: https://www.php.net/manual/ru/reserved.variables.session.php (дата обращения: </w:t>
+      </w:r>
+      <w:r>
+        <w:rPr>
+          <w:color w:val="0D0D0D" w:themeColor="text1" w:themeTint="F2"/>
+          <w:sz w:val="28"/>
+          <w:szCs w:val="28"/>
+        </w:rPr>
+        <w:t>1</w:t>
+      </w:r>
+      <w:r>
+        <w:rPr>
+          <w:color w:val="0D0D0D" w:themeColor="text1" w:themeTint="F2"/>
+          <w:sz w:val="28"/>
+          <w:szCs w:val="28"/>
+        </w:rPr>
+        <w:t>1</w:t>
+      </w:r>
+      <w:r>
+        <w:rPr>
+          <w:color w:val="0D0D0D" w:themeColor="text1" w:themeTint="F2"/>
+          <w:sz w:val="28"/>
+          <w:szCs w:val="28"/>
+        </w:rPr>
+        <w:t>.</w:t>
+      </w:r>
+      <w:r>
+        <w:rPr>
+          <w:color w:val="0D0D0D" w:themeColor="text1" w:themeTint="F2"/>
+          <w:sz w:val="28"/>
+          <w:szCs w:val="28"/>
+        </w:rPr>
+        <w:t>08</w:t>
+      </w:r>
+      <w:r>
+        <w:rPr>
+          <w:color w:val="0D0D0D" w:themeColor="text1" w:themeTint="F2"/>
+          <w:sz w:val="28"/>
+          <w:szCs w:val="28"/>
+        </w:rPr>
+        <w:t>.2021).</w:t>
       </w:r>
     </w:p>
     <w:sectPr>
-      <w:footerReference w:type="default" r:id="rId21"/>
+      <w:footerReference w:type="default" r:id="rId20"/>
       <w:pgSz w:w="11906" w:h="16838" w:code="9"/>
       <w:pgMar w:top="1134" w:right="850" w:bottom="1134" w:left="1701" w:header="709" w:footer="709" w:gutter="0"/>
       <w:cols w:space="708"/>
@@ -10562,7 +8478,7 @@
 </file>
 
 <file path=word/endnotes.xml><?xml version="1.0" encoding="utf-8"?>
-<w:endnotes xmlns:wpc="http://schemas.microsoft.com/office/word/2010/wordprocessingCanvas" xmlns:cx="http://schemas.microsoft.com/office/drawing/2014/chartex" xmlns:cx1="http://schemas.microsoft.com/office/drawing/2015/9/8/chartex" xmlns:cx2="http://schemas.microsoft.com/office/drawing/2015/10/21/chartex" xmlns:cx3="http://schemas.microsoft.com/office/drawing/2016/5/9/chartex" xmlns:cx4="http://schemas.microsoft.com/office/drawing/2016/5/10/chartex" xmlns:cx5="http://schemas.microsoft.com/office/drawing/2016/5/11/chartex" xmlns:cx6="http://schemas.microsoft.com/office/drawing/2016/5/12/chartex" xmlns:cx7="http://schemas.microsoft.com/office/drawing/2016/5/13/chartex" xmlns:cx8="http://schemas.microsoft.com/office/drawing/2016/5/14/chartex" xmlns:mc="http://schemas.openxmlformats.org/markup-compatibility/2006" xmlns:aink="http://schemas.microsoft.com/office/drawing/2016/ink" xmlns:am3d="http://schemas.microsoft.com/office/drawing/2017/model3d" xmlns:o="urn:schemas-microsoft-com:office:office" xmlns:r="http://schemas.openxmlformats.org/officeDocument/2006/relationships" xmlns:m="http://schemas.openxmlformats.org/officeDocument/2006/math" xmlns:v="urn:schemas-microsoft-com:vml" xmlns:wp14="http://schemas.microsoft.com/office/word/2010/wordprocessingDrawing" xmlns:wp="http://schemas.openxmlformats.org/drawingml/2006/wordprocessingDrawing" xmlns:w10="urn:schemas-microsoft-com:office:word" xmlns:w="http://schemas.openxmlformats.org/wordprocessingml/2006/main" xmlns:w14="http://schemas.microsoft.com/office/word/2010/wordml" xmlns:w15="http://schemas.microsoft.com/office/word/2012/wordml" xmlns:w16cid="http://schemas.microsoft.com/office/word/2016/wordml/cid" xmlns:w16se="http://schemas.microsoft.com/office/word/2015/wordml/symex" xmlns:wpg="http://schemas.microsoft.com/office/word/2010/wordprocessingGroup" xmlns:wpi="http://schemas.microsoft.com/office/word/2010/wordprocessingInk" xmlns:wne="http://schemas.microsoft.com/office/word/2006/wordml" xmlns:wps="http://schemas.microsoft.com/office/word/2010/wordprocessingShape" mc:Ignorable="w14 w15 w16se w16cid wp14">
+<w:endnotes xmlns:wpc="http://schemas.microsoft.com/office/word/2010/wordprocessingCanvas" xmlns:cx="http://schemas.microsoft.com/office/drawing/2014/chartex" xmlns:cx1="http://schemas.microsoft.com/office/drawing/2015/9/8/chartex" xmlns:cx2="http://schemas.microsoft.com/office/drawing/2015/10/21/chartex" xmlns:cx3="http://schemas.microsoft.com/office/drawing/2016/5/9/chartex" xmlns:cx4="http://schemas.microsoft.com/office/drawing/2016/5/10/chartex" xmlns:cx5="http://schemas.microsoft.com/office/drawing/2016/5/11/chartex" xmlns:cx6="http://schemas.microsoft.com/office/drawing/2016/5/12/chartex" xmlns:cx7="http://schemas.microsoft.com/office/drawing/2016/5/13/chartex" xmlns:cx8="http://schemas.microsoft.com/office/drawing/2016/5/14/chartex" xmlns:mc="http://schemas.openxmlformats.org/markup-compatibility/2006" xmlns:aink="http://schemas.microsoft.com/office/drawing/2016/ink" xmlns:am3d="http://schemas.microsoft.com/office/drawing/2017/model3d" xmlns:o="urn:schemas-microsoft-com:office:office" xmlns:r="http://schemas.openxmlformats.org/officeDocument/2006/relationships" xmlns:m="http://schemas.openxmlformats.org/officeDocument/2006/math" xmlns:v="urn:schemas-microsoft-com:vml" xmlns:wp14="http://schemas.microsoft.com/office/word/2010/wordprocessingDrawing" xmlns:wp="http://schemas.openxmlformats.org/drawingml/2006/wordprocessingDrawing" xmlns:w10="urn:schemas-microsoft-com:office:word" xmlns:w="http://schemas.openxmlformats.org/wordprocessingml/2006/main" xmlns:w14="http://schemas.microsoft.com/office/word/2010/wordml" xmlns:w15="http://schemas.microsoft.com/office/word/2012/wordml" xmlns:w16cex="http://schemas.microsoft.com/office/word/2018/wordml/cex" xmlns:w16cid="http://schemas.microsoft.com/office/word/2016/wordml/cid" xmlns:w16="http://schemas.microsoft.com/office/word/2018/wordml" xmlns:w16sdtdh="http://schemas.microsoft.com/office/word/2020/wordml/sdtdatahash" xmlns:w16se="http://schemas.microsoft.com/office/word/2015/wordml/symex" xmlns:wpg="http://schemas.microsoft.com/office/word/2010/wordprocessingGroup" xmlns:wpi="http://schemas.microsoft.com/office/word/2010/wordprocessingInk" xmlns:wne="http://schemas.microsoft.com/office/word/2006/wordml" xmlns:wps="http://schemas.microsoft.com/office/word/2010/wordprocessingShape" mc:Ignorable="w14 w15 w16se w16cid w16 w16cex w16sdtdh wp14">
   <w:endnote w:type="separator" w:id="-1">
     <w:p>
       <w:r>
@@ -10581,7 +8497,7 @@
 </file>
 
 <file path=word/footer1.xml><?xml version="1.0" encoding="utf-8"?>
-<w:ftr xmlns:wpc="http://schemas.microsoft.com/office/word/2010/wordprocessingCanvas" xmlns:cx="http://schemas.microsoft.com/office/drawing/2014/chartex" xmlns:cx1="http://schemas.microsoft.com/office/drawing/2015/9/8/chartex" xmlns:cx2="http://schemas.microsoft.com/office/drawing/2015/10/21/chartex" xmlns:cx3="http://schemas.microsoft.com/office/drawing/2016/5/9/chartex" xmlns:cx4="http://schemas.microsoft.com/office/drawing/2016/5/10/chartex" xmlns:cx5="http://schemas.microsoft.com/office/drawing/2016/5/11/chartex" xmlns:cx6="http://schemas.microsoft.com/office/drawing/2016/5/12/chartex" xmlns:cx7="http://schemas.microsoft.com/office/drawing/2016/5/13/chartex" xmlns:cx8="http://schemas.microsoft.com/office/drawing/2016/5/14/chartex" xmlns:mc="http://schemas.openxmlformats.org/markup-compatibility/2006" xmlns:aink="http://schemas.microsoft.com/office/drawing/2016/ink" xmlns:am3d="http://schemas.microsoft.com/office/drawing/2017/model3d" xmlns:o="urn:schemas-microsoft-com:office:office" xmlns:r="http://schemas.openxmlformats.org/officeDocument/2006/relationships" xmlns:m="http://schemas.openxmlformats.org/officeDocument/2006/math" xmlns:v="urn:schemas-microsoft-com:vml" xmlns:wp14="http://schemas.microsoft.com/office/word/2010/wordprocessingDrawing" xmlns:wp="http://schemas.openxmlformats.org/drawingml/2006/wordprocessingDrawing" xmlns:w10="urn:schemas-microsoft-com:office:word" xmlns:w="http://schemas.openxmlformats.org/wordprocessingml/2006/main" xmlns:w14="http://schemas.microsoft.com/office/word/2010/wordml" xmlns:w15="http://schemas.microsoft.com/office/word/2012/wordml" xmlns:w16cid="http://schemas.microsoft.com/office/word/2016/wordml/cid" xmlns:w16se="http://schemas.microsoft.com/office/word/2015/wordml/symex" xmlns:wpg="http://schemas.microsoft.com/office/word/2010/wordprocessingGroup" xmlns:wpi="http://schemas.microsoft.com/office/word/2010/wordprocessingInk" xmlns:wne="http://schemas.microsoft.com/office/word/2006/wordml" xmlns:wps="http://schemas.microsoft.com/office/word/2010/wordprocessingShape" mc:Ignorable="w14 w15 w16se w16cid wp14">
+<w:ftr xmlns:wpc="http://schemas.microsoft.com/office/word/2010/wordprocessingCanvas" xmlns:cx="http://schemas.microsoft.com/office/drawing/2014/chartex" xmlns:cx1="http://schemas.microsoft.com/office/drawing/2015/9/8/chartex" xmlns:cx2="http://schemas.microsoft.com/office/drawing/2015/10/21/chartex" xmlns:cx3="http://schemas.microsoft.com/office/drawing/2016/5/9/chartex" xmlns:cx4="http://schemas.microsoft.com/office/drawing/2016/5/10/chartex" xmlns:cx5="http://schemas.microsoft.com/office/drawing/2016/5/11/chartex" xmlns:cx6="http://schemas.microsoft.com/office/drawing/2016/5/12/chartex" xmlns:cx7="http://schemas.microsoft.com/office/drawing/2016/5/13/chartex" xmlns:cx8="http://schemas.microsoft.com/office/drawing/2016/5/14/chartex" xmlns:mc="http://schemas.openxmlformats.org/markup-compatibility/2006" xmlns:aink="http://schemas.microsoft.com/office/drawing/2016/ink" xmlns:am3d="http://schemas.microsoft.com/office/drawing/2017/model3d" xmlns:o="urn:schemas-microsoft-com:office:office" xmlns:r="http://schemas.openxmlformats.org/officeDocument/2006/relationships" xmlns:m="http://schemas.openxmlformats.org/officeDocument/2006/math" xmlns:v="urn:schemas-microsoft-com:vml" xmlns:wp14="http://schemas.microsoft.com/office/word/2010/wordprocessingDrawing" xmlns:wp="http://schemas.openxmlformats.org/drawingml/2006/wordprocessingDrawing" xmlns:w10="urn:schemas-microsoft-com:office:word" xmlns:w="http://schemas.openxmlformats.org/wordprocessingml/2006/main" xmlns:w14="http://schemas.microsoft.com/office/word/2010/wordml" xmlns:w15="http://schemas.microsoft.com/office/word/2012/wordml" xmlns:w16cex="http://schemas.microsoft.com/office/word/2018/wordml/cex" xmlns:w16cid="http://schemas.microsoft.com/office/word/2016/wordml/cid" xmlns:w16="http://schemas.microsoft.com/office/word/2018/wordml" xmlns:w16sdtdh="http://schemas.microsoft.com/office/word/2020/wordml/sdtdatahash" xmlns:w16se="http://schemas.microsoft.com/office/word/2015/wordml/symex" xmlns:wpg="http://schemas.microsoft.com/office/word/2010/wordprocessingGroup" xmlns:wpi="http://schemas.microsoft.com/office/word/2010/wordprocessingInk" xmlns:wne="http://schemas.microsoft.com/office/word/2006/wordml" xmlns:wps="http://schemas.microsoft.com/office/word/2010/wordprocessingShape" mc:Ignorable="w14 w15 w16se w16cid w16 w16cex w16sdtdh wp14">
   <w:p>
     <w:pPr>
       <w:pStyle w:val="a3"/>
@@ -10615,7 +8531,7 @@
 </file>
 
 <file path=word/footnotes.xml><?xml version="1.0" encoding="utf-8"?>
-<w:footnotes xmlns:wpc="http://schemas.microsoft.com/office/word/2010/wordprocessingCanvas" xmlns:cx="http://schemas.microsoft.com/office/drawing/2014/chartex" xmlns:cx1="http://schemas.microsoft.com/office/drawing/2015/9/8/chartex" xmlns:cx2="http://schemas.microsoft.com/office/drawing/2015/10/21/chartex" xmlns:cx3="http://schemas.microsoft.com/office/drawing/2016/5/9/chartex" xmlns:cx4="http://schemas.microsoft.com/office/drawing/2016/5/10/chartex" xmlns:cx5="http://schemas.microsoft.com/office/drawing/2016/5/11/chartex" xmlns:cx6="http://schemas.microsoft.com/office/drawing/2016/5/12/chartex" xmlns:cx7="http://schemas.microsoft.com/office/drawing/2016/5/13/chartex" xmlns:cx8="http://schemas.microsoft.com/office/drawing/2016/5/14/chartex" xmlns:mc="http://schemas.openxmlformats.org/markup-compatibility/2006" xmlns:aink="http://schemas.microsoft.com/office/drawing/2016/ink" xmlns:am3d="http://schemas.microsoft.com/office/drawing/2017/model3d" xmlns:o="urn:schemas-microsoft-com:office:office" xmlns:r="http://schemas.openxmlformats.org/officeDocument/2006/relationships" xmlns:m="http://schemas.openxmlformats.org/officeDocument/2006/math" xmlns:v="urn:schemas-microsoft-com:vml" xmlns:wp14="http://schemas.microsoft.com/office/word/2010/wordprocessingDrawing" xmlns:wp="http://schemas.openxmlformats.org/drawingml/2006/wordprocessingDrawing" xmlns:w10="urn:schemas-microsoft-com:office:word" xmlns:w="http://schemas.openxmlformats.org/wordprocessingml/2006/main" xmlns:w14="http://schemas.microsoft.com/office/word/2010/wordml" xmlns:w15="http://schemas.microsoft.com/office/word/2012/wordml" xmlns:w16cid="http://schemas.microsoft.com/office/word/2016/wordml/cid" xmlns:w16se="http://schemas.microsoft.com/office/word/2015/wordml/symex" xmlns:wpg="http://schemas.microsoft.com/office/word/2010/wordprocessingGroup" xmlns:wpi="http://schemas.microsoft.com/office/word/2010/wordprocessingInk" xmlns:wne="http://schemas.microsoft.com/office/word/2006/wordml" xmlns:wps="http://schemas.microsoft.com/office/word/2010/wordprocessingShape" mc:Ignorable="w14 w15 w16se w16cid wp14">
+<w:footnotes xmlns:wpc="http://schemas.microsoft.com/office/word/2010/wordprocessingCanvas" xmlns:cx="http://schemas.microsoft.com/office/drawing/2014/chartex" xmlns:cx1="http://schemas.microsoft.com/office/drawing/2015/9/8/chartex" xmlns:cx2="http://schemas.microsoft.com/office/drawing/2015/10/21/chartex" xmlns:cx3="http://schemas.microsoft.com/office/drawing/2016/5/9/chartex" xmlns:cx4="http://schemas.microsoft.com/office/drawing/2016/5/10/chartex" xmlns:cx5="http://schemas.microsoft.com/office/drawing/2016/5/11/chartex" xmlns:cx6="http://schemas.microsoft.com/office/drawing/2016/5/12/chartex" xmlns:cx7="http://schemas.microsoft.com/office/drawing/2016/5/13/chartex" xmlns:cx8="http://schemas.microsoft.com/office/drawing/2016/5/14/chartex" xmlns:mc="http://schemas.openxmlformats.org/markup-compatibility/2006" xmlns:aink="http://schemas.microsoft.com/office/drawing/2016/ink" xmlns:am3d="http://schemas.microsoft.com/office/drawing/2017/model3d" xmlns:o="urn:schemas-microsoft-com:office:office" xmlns:r="http://schemas.openxmlformats.org/officeDocument/2006/relationships" xmlns:m="http://schemas.openxmlformats.org/officeDocument/2006/math" xmlns:v="urn:schemas-microsoft-com:vml" xmlns:wp14="http://schemas.microsoft.com/office/word/2010/wordprocessingDrawing" xmlns:wp="http://schemas.openxmlformats.org/drawingml/2006/wordprocessingDrawing" xmlns:w10="urn:schemas-microsoft-com:office:word" xmlns:w="http://schemas.openxmlformats.org/wordprocessingml/2006/main" xmlns:w14="http://schemas.microsoft.com/office/word/2010/wordml" xmlns:w15="http://schemas.microsoft.com/office/word/2012/wordml" xmlns:w16cex="http://schemas.microsoft.com/office/word/2018/wordml/cex" xmlns:w16cid="http://schemas.microsoft.com/office/word/2016/wordml/cid" xmlns:w16="http://schemas.microsoft.com/office/word/2018/wordml" xmlns:w16sdtdh="http://schemas.microsoft.com/office/word/2020/wordml/sdtdatahash" xmlns:w16se="http://schemas.microsoft.com/office/word/2015/wordml/symex" xmlns:wpg="http://schemas.microsoft.com/office/word/2010/wordprocessingGroup" xmlns:wpi="http://schemas.microsoft.com/office/word/2010/wordprocessingInk" xmlns:wne="http://schemas.microsoft.com/office/word/2006/wordml" xmlns:wps="http://schemas.microsoft.com/office/word/2010/wordprocessingShape" mc:Ignorable="w14 w15 w16se w16cid w16 w16cex w16sdtdh wp14">
   <w:footnote w:type="separator" w:id="-1">
     <w:p>
       <w:r>
@@ -10634,7 +8550,7 @@
 </file>
 
 <file path=word/numbering.xml><?xml version="1.0" encoding="utf-8"?>
-<w:numbering xmlns:wpc="http://schemas.microsoft.com/office/word/2010/wordprocessingCanvas" xmlns:cx="http://schemas.microsoft.com/office/drawing/2014/chartex" xmlns:cx1="http://schemas.microsoft.com/office/drawing/2015/9/8/chartex" xmlns:cx2="http://schemas.microsoft.com/office/drawing/2015/10/21/chartex" xmlns:cx3="http://schemas.microsoft.com/office/drawing/2016/5/9/chartex" xmlns:cx4="http://schemas.microsoft.com/office/drawing/2016/5/10/chartex" xmlns:cx5="http://schemas.microsoft.com/office/drawing/2016/5/11/chartex" xmlns:cx6="http://schemas.microsoft.com/office/drawing/2016/5/12/chartex" xmlns:cx7="http://schemas.microsoft.com/office/drawing/2016/5/13/chartex" xmlns:cx8="http://schemas.microsoft.com/office/drawing/2016/5/14/chartex" xmlns:mc="http://schemas.openxmlformats.org/markup-compatibility/2006" xmlns:aink="http://schemas.microsoft.com/office/drawing/2016/ink" xmlns:am3d="http://schemas.microsoft.com/office/drawing/2017/model3d" xmlns:o="urn:schemas-microsoft-com:office:office" xmlns:r="http://schemas.openxmlformats.org/officeDocument/2006/relationships" xmlns:m="http://schemas.openxmlformats.org/officeDocument/2006/math" xmlns:v="urn:schemas-microsoft-com:vml" xmlns:wp14="http://schemas.microsoft.com/office/word/2010/wordprocessingDrawing" xmlns:wp="http://schemas.openxmlformats.org/drawingml/2006/wordprocessingDrawing" xmlns:w10="urn:schemas-microsoft-com:office:word" xmlns:w="http://schemas.openxmlformats.org/wordprocessingml/2006/main" xmlns:w14="http://schemas.microsoft.com/office/word/2010/wordml" xmlns:w15="http://schemas.microsoft.com/office/word/2012/wordml" xmlns:w16cid="http://schemas.microsoft.com/office/word/2016/wordml/cid" xmlns:w16se="http://schemas.microsoft.com/office/word/2015/wordml/symex" xmlns:wpg="http://schemas.microsoft.com/office/word/2010/wordprocessingGroup" xmlns:wpi="http://schemas.microsoft.com/office/word/2010/wordprocessingInk" xmlns:wne="http://schemas.microsoft.com/office/word/2006/wordml" xmlns:wps="http://schemas.microsoft.com/office/word/2010/wordprocessingShape" mc:Ignorable="w14 w15 w16se w16cid wp14">
+<w:numbering xmlns:wpc="http://schemas.microsoft.com/office/word/2010/wordprocessingCanvas" xmlns:cx="http://schemas.microsoft.com/office/drawing/2014/chartex" xmlns:cx1="http://schemas.microsoft.com/office/drawing/2015/9/8/chartex" xmlns:cx2="http://schemas.microsoft.com/office/drawing/2015/10/21/chartex" xmlns:cx3="http://schemas.microsoft.com/office/drawing/2016/5/9/chartex" xmlns:cx4="http://schemas.microsoft.com/office/drawing/2016/5/10/chartex" xmlns:cx5="http://schemas.microsoft.com/office/drawing/2016/5/11/chartex" xmlns:cx6="http://schemas.microsoft.com/office/drawing/2016/5/12/chartex" xmlns:cx7="http://schemas.microsoft.com/office/drawing/2016/5/13/chartex" xmlns:cx8="http://schemas.microsoft.com/office/drawing/2016/5/14/chartex" xmlns:mc="http://schemas.openxmlformats.org/markup-compatibility/2006" xmlns:aink="http://schemas.microsoft.com/office/drawing/2016/ink" xmlns:am3d="http://schemas.microsoft.com/office/drawing/2017/model3d" xmlns:o="urn:schemas-microsoft-com:office:office" xmlns:r="http://schemas.openxmlformats.org/officeDocument/2006/relationships" xmlns:m="http://schemas.openxmlformats.org/officeDocument/2006/math" xmlns:v="urn:schemas-microsoft-com:vml" xmlns:wp14="http://schemas.microsoft.com/office/word/2010/wordprocessingDrawing" xmlns:wp="http://schemas.openxmlformats.org/drawingml/2006/wordprocessingDrawing" xmlns:w10="urn:schemas-microsoft-com:office:word" xmlns:w="http://schemas.openxmlformats.org/wordprocessingml/2006/main" xmlns:w14="http://schemas.microsoft.com/office/word/2010/wordml" xmlns:w15="http://schemas.microsoft.com/office/word/2012/wordml" xmlns:w16cex="http://schemas.microsoft.com/office/word/2018/wordml/cex" xmlns:w16cid="http://schemas.microsoft.com/office/word/2016/wordml/cid" xmlns:w16="http://schemas.microsoft.com/office/word/2018/wordml" xmlns:w16sdtdh="http://schemas.microsoft.com/office/word/2020/wordml/sdtdatahash" xmlns:w16se="http://schemas.microsoft.com/office/word/2015/wordml/symex" xmlns:wpg="http://schemas.microsoft.com/office/word/2010/wordprocessingGroup" xmlns:wpi="http://schemas.microsoft.com/office/word/2010/wordprocessingInk" xmlns:wne="http://schemas.microsoft.com/office/word/2006/wordml" xmlns:wps="http://schemas.microsoft.com/office/word/2010/wordprocessingShape" mc:Ignorable="w14 w15 w16se w16cid w16 w16cex w16sdtdh wp14">
   <w:abstractNum w:abstractNumId="0" w15:restartNumberingAfterBreak="0">
     <w:nsid w:val="FFFFFF82"/>
     <w:multiLevelType w:val="singleLevel"/>
@@ -12536,7 +10452,7 @@
 </file>
 
 <file path=word/styles.xml><?xml version="1.0" encoding="utf-8"?>
-<w:styles xmlns:mc="http://schemas.openxmlformats.org/markup-compatibility/2006" xmlns:r="http://schemas.openxmlformats.org/officeDocument/2006/relationships" xmlns:w="http://schemas.openxmlformats.org/wordprocessingml/2006/main" xmlns:w14="http://schemas.microsoft.com/office/word/2010/wordml" xmlns:w15="http://schemas.microsoft.com/office/word/2012/wordml" xmlns:w16cid="http://schemas.microsoft.com/office/word/2016/wordml/cid" xmlns:w16se="http://schemas.microsoft.com/office/word/2015/wordml/symex" mc:Ignorable="w14 w15 w16se w16cid">
+<w:styles xmlns:mc="http://schemas.openxmlformats.org/markup-compatibility/2006" xmlns:r="http://schemas.openxmlformats.org/officeDocument/2006/relationships" xmlns:w="http://schemas.openxmlformats.org/wordprocessingml/2006/main" xmlns:w14="http://schemas.microsoft.com/office/word/2010/wordml" xmlns:w15="http://schemas.microsoft.com/office/word/2012/wordml" xmlns:w16cex="http://schemas.microsoft.com/office/word/2018/wordml/cex" xmlns:w16cid="http://schemas.microsoft.com/office/word/2016/wordml/cid" xmlns:w16="http://schemas.microsoft.com/office/word/2018/wordml" xmlns:w16sdtdh="http://schemas.microsoft.com/office/word/2020/wordml/sdtdatahash" xmlns:w16se="http://schemas.microsoft.com/office/word/2015/wordml/symex" mc:Ignorable="w14 w15 w16se w16cid w16 w16cex w16sdtdh">
   <w:docDefaults>
     <w:rPrDefault>
       <w:rPr>
@@ -12552,7 +10468,7 @@
       </w:pPr>
     </w:pPrDefault>
   </w:docDefaults>
-  <w:latentStyles w:defLockedState="0" w:defUIPriority="99" w:defSemiHidden="0" w:defUnhideWhenUsed="0" w:defQFormat="0" w:count="375">
+  <w:latentStyles w:defLockedState="0" w:defUIPriority="99" w:defSemiHidden="0" w:defUnhideWhenUsed="0" w:defQFormat="0" w:count="376">
     <w:lsdException w:name="Normal" w:uiPriority="0" w:qFormat="1"/>
     <w:lsdException w:name="heading 1" w:uiPriority="9" w:qFormat="1"/>
     <w:lsdException w:name="heading 2" w:semiHidden="1" w:uiPriority="9" w:unhideWhenUsed="1" w:qFormat="1"/>
@@ -12928,6 +10844,7 @@
     <w:lsdException w:name="Smart Hyperlink" w:semiHidden="1" w:unhideWhenUsed="1"/>
     <w:lsdException w:name="Hashtag" w:semiHidden="1" w:unhideWhenUsed="1"/>
     <w:lsdException w:name="Unresolved Mention" w:semiHidden="1" w:unhideWhenUsed="1"/>
+    <w:lsdException w:name="Smart Link" w:semiHidden="1" w:unhideWhenUsed="1"/>
   </w:latentStyles>
   <w:style w:type="paragraph" w:default="1" w:styleId="a">
     <w:name w:val="Normal"/>
